--- a/C# OOP/14.ExamPreparation/05.CSharpOOPRetakeExam-18April2022/Descriptions/01. Structure_Problem_Description.docx
+++ b/C# OOP/14.ExamPreparation/05.CSharpOOPRetakeExam-18April2022/Descriptions/01. Structure_Problem_Description.docx
@@ -1,6 +1,6 @@
 
 <file path=word/document.xml><?xml version="1.0" encoding="utf-8"?>
-<w:document xmlns:wpc="http://schemas.microsoft.com/office/word/2010/wordprocessingCanvas" xmlns:cx="http://schemas.microsoft.com/office/drawing/2014/chartex" xmlns:cx1="http://schemas.microsoft.com/office/drawing/2015/9/8/chartex" xmlns:cx2="http://schemas.microsoft.com/office/drawing/2015/10/21/chartex" xmlns:cx3="http://schemas.microsoft.com/office/drawing/2016/5/9/chartex" xmlns:cx4="http://schemas.microsoft.com/office/drawing/2016/5/10/chartex" xmlns:cx5="http://schemas.microsoft.com/office/drawing/2016/5/11/chartex" xmlns:cx6="http://schemas.microsoft.com/office/drawing/2016/5/12/chartex" xmlns:cx7="http://schemas.microsoft.com/office/drawing/2016/5/13/chartex" xmlns:cx8="http://schemas.microsoft.com/office/drawing/2016/5/14/chartex" xmlns:mc="http://schemas.openxmlformats.org/markup-compatibility/2006" xmlns:aink="http://schemas.microsoft.com/office/drawing/2016/ink" xmlns:am3d="http://schemas.microsoft.com/office/drawing/2017/model3d" xmlns:o="urn:schemas-microsoft-com:office:office" xmlns:r="http://schemas.openxmlformats.org/officeDocument/2006/relationships" xmlns:m="http://schemas.openxmlformats.org/officeDocument/2006/math" xmlns:v="urn:schemas-microsoft-com:vml" xmlns:wp14="http://schemas.microsoft.com/office/word/2010/wordprocessingDrawing" xmlns:wp="http://schemas.openxmlformats.org/drawingml/2006/wordprocessingDrawing" xmlns:w10="urn:schemas-microsoft-com:office:word" xmlns:w="http://schemas.openxmlformats.org/wordprocessingml/2006/main" xmlns:w14="http://schemas.microsoft.com/office/word/2010/wordml" xmlns:w15="http://schemas.microsoft.com/office/word/2012/wordml" xmlns:w16cex="http://schemas.microsoft.com/office/word/2018/wordml/cex" xmlns:w16cid="http://schemas.microsoft.com/office/word/2016/wordml/cid" xmlns:w16="http://schemas.microsoft.com/office/word/2018/wordml" xmlns:w16sdtdh="http://schemas.microsoft.com/office/word/2020/wordml/sdtdatahash" xmlns:w16se="http://schemas.microsoft.com/office/word/2015/wordml/symex" xmlns:wpg="http://schemas.microsoft.com/office/word/2010/wordprocessingGroup" xmlns:wpi="http://schemas.microsoft.com/office/word/2010/wordprocessingInk" xmlns:wne="http://schemas.microsoft.com/office/word/2006/wordml" xmlns:wps="http://schemas.microsoft.com/office/word/2010/wordprocessingShape" mc:Ignorable="w14 w15 w16se w16cid w16 w16cex w16sdtdh wp14">
+<w:document xmlns:wpc="http://schemas.microsoft.com/office/word/2010/wordprocessingCanvas" xmlns:mc="http://schemas.openxmlformats.org/markup-compatibility/2006" xmlns:o="urn:schemas-microsoft-com:office:office" xmlns:r="http://schemas.openxmlformats.org/officeDocument/2006/relationships" xmlns:m="http://schemas.openxmlformats.org/officeDocument/2006/math" xmlns:v="urn:schemas-microsoft-com:vml" xmlns:wp14="http://schemas.microsoft.com/office/word/2010/wordprocessingDrawing" xmlns:wp="http://schemas.openxmlformats.org/drawingml/2006/wordprocessingDrawing" xmlns:w10="urn:schemas-microsoft-com:office:word" xmlns:w="http://schemas.openxmlformats.org/wordprocessingml/2006/main" xmlns:w14="http://schemas.microsoft.com/office/word/2010/wordml" xmlns:wpg="http://schemas.microsoft.com/office/word/2010/wordprocessingGroup" xmlns:wpi="http://schemas.microsoft.com/office/word/2010/wordprocessingInk" xmlns:wne="http://schemas.microsoft.com/office/word/2006/wordml" xmlns:wps="http://schemas.microsoft.com/office/word/2010/wordprocessingShape" mc:Ignorable="w14 wp14">
   <w:body>
     <w:p>
       <w:pPr>
@@ -1979,6 +1979,7 @@
         <w:t xml:space="preserve">, </w:t>
       </w:r>
       <w:bookmarkEnd w:id="0"/>
+      <w:proofErr w:type="spellStart"/>
       <w:r>
         <w:rPr>
           <w:rFonts w:ascii="Consolas" w:hAnsi="Consolas" w:cs="Consolas"/>
@@ -1989,6 +1990,7 @@
         </w:rPr>
         <w:t>int</w:t>
       </w:r>
+      <w:proofErr w:type="spellEnd"/>
       <w:r>
         <w:rPr>
           <w:rFonts w:ascii="Consolas" w:hAnsi="Consolas" w:cs="Consolas"/>
@@ -1999,6 +2001,7 @@
         </w:rPr>
         <w:t xml:space="preserve"> </w:t>
       </w:r>
+      <w:proofErr w:type="spellStart"/>
       <w:r>
         <w:rPr>
           <w:rFonts w:ascii="Consolas" w:hAnsi="Consolas" w:cs="Consolas"/>
@@ -2009,6 +2012,7 @@
         </w:rPr>
         <w:t>durability</w:t>
       </w:r>
+      <w:proofErr w:type="spellEnd"/>
     </w:p>
     <w:p>
       <w:pPr>
@@ -2406,6 +2410,7 @@
         </w:rPr>
         <w:t xml:space="preserve">, </w:t>
       </w:r>
+      <w:proofErr w:type="spellStart"/>
       <w:r>
         <w:rPr>
           <w:rFonts w:ascii="Consolas" w:hAnsi="Consolas" w:cs="Consolas"/>
@@ -2416,6 +2421,7 @@
         </w:rPr>
         <w:t>int</w:t>
       </w:r>
+      <w:proofErr w:type="spellEnd"/>
       <w:r>
         <w:rPr>
           <w:rFonts w:ascii="Consolas" w:hAnsi="Consolas" w:cs="Consolas"/>
@@ -2426,6 +2432,7 @@
         </w:rPr>
         <w:t xml:space="preserve"> </w:t>
       </w:r>
+      <w:proofErr w:type="spellStart"/>
       <w:r>
         <w:rPr>
           <w:rFonts w:ascii="Consolas" w:hAnsi="Consolas" w:cs="Consolas"/>
@@ -2436,6 +2443,7 @@
         </w:rPr>
         <w:t>durability</w:t>
       </w:r>
+      <w:proofErr w:type="spellEnd"/>
     </w:p>
     <w:p>
       <w:pPr>
@@ -3695,6 +3703,7 @@
         </w:rPr>
         <w:t xml:space="preserve">name, </w:t>
       </w:r>
+      <w:proofErr w:type="spellStart"/>
       <w:r>
         <w:rPr>
           <w:rFonts w:ascii="Consolas" w:hAnsi="Consolas" w:cs="Consolas"/>
@@ -3707,6 +3716,7 @@
         </w:rPr>
         <w:t>int</w:t>
       </w:r>
+      <w:proofErr w:type="spellEnd"/>
       <w:r>
         <w:rPr>
           <w:rFonts w:ascii="Consolas" w:hAnsi="Consolas" w:cs="Consolas"/>
@@ -3730,6 +3740,7 @@
         </w:rPr>
         <w:t>h</w:t>
       </w:r>
+      <w:proofErr w:type="spellStart"/>
       <w:r>
         <w:rPr>
           <w:rFonts w:ascii="Consolas" w:hAnsi="Consolas" w:cs="Consolas"/>
@@ -3742,6 +3753,7 @@
         </w:rPr>
         <w:t>ealth</w:t>
       </w:r>
+      <w:proofErr w:type="spellEnd"/>
       <w:r>
         <w:rPr>
           <w:rFonts w:ascii="Consolas" w:hAnsi="Consolas" w:cs="Consolas"/>
@@ -3753,6 +3765,7 @@
         </w:rPr>
         <w:t xml:space="preserve">, </w:t>
       </w:r>
+      <w:proofErr w:type="spellStart"/>
       <w:r>
         <w:rPr>
           <w:rFonts w:ascii="Consolas" w:hAnsi="Consolas" w:cs="Consolas"/>
@@ -3765,6 +3778,7 @@
         </w:rPr>
         <w:t>int</w:t>
       </w:r>
+      <w:proofErr w:type="spellEnd"/>
       <w:r>
         <w:rPr>
           <w:rFonts w:ascii="Consolas" w:hAnsi="Consolas" w:cs="Consolas"/>
@@ -3788,6 +3802,7 @@
         </w:rPr>
         <w:t>a</w:t>
       </w:r>
+      <w:proofErr w:type="spellStart"/>
       <w:r>
         <w:rPr>
           <w:rFonts w:ascii="Consolas" w:hAnsi="Consolas" w:cs="Consolas"/>
@@ -3800,6 +3815,7 @@
         </w:rPr>
         <w:t>rmour</w:t>
       </w:r>
+      <w:proofErr w:type="spellEnd"/>
     </w:p>
     <w:p>
       <w:pPr>
@@ -4155,6 +4171,7 @@
         </w:rPr>
         <w:t xml:space="preserve"> name, </w:t>
       </w:r>
+      <w:proofErr w:type="spellStart"/>
       <w:r>
         <w:rPr>
           <w:rFonts w:ascii="Consolas" w:hAnsi="Consolas" w:cs="Consolas"/>
@@ -4167,6 +4184,7 @@
         </w:rPr>
         <w:t>int</w:t>
       </w:r>
+      <w:proofErr w:type="spellEnd"/>
       <w:r>
         <w:rPr>
           <w:rFonts w:ascii="Consolas" w:hAnsi="Consolas" w:cs="Consolas"/>
@@ -4190,6 +4208,7 @@
         </w:rPr>
         <w:t>h</w:t>
       </w:r>
+      <w:proofErr w:type="spellStart"/>
       <w:r>
         <w:rPr>
           <w:rFonts w:ascii="Consolas" w:hAnsi="Consolas" w:cs="Consolas"/>
@@ -4202,6 +4221,7 @@
         </w:rPr>
         <w:t>ealth</w:t>
       </w:r>
+      <w:proofErr w:type="spellEnd"/>
       <w:r>
         <w:rPr>
           <w:rFonts w:ascii="Consolas" w:hAnsi="Consolas" w:cs="Consolas"/>
@@ -4213,6 +4233,7 @@
         </w:rPr>
         <w:t xml:space="preserve">, </w:t>
       </w:r>
+      <w:proofErr w:type="spellStart"/>
       <w:r>
         <w:rPr>
           <w:rFonts w:ascii="Consolas" w:hAnsi="Consolas" w:cs="Consolas"/>
@@ -4225,6 +4246,7 @@
         </w:rPr>
         <w:t>int</w:t>
       </w:r>
+      <w:proofErr w:type="spellEnd"/>
       <w:r>
         <w:rPr>
           <w:rFonts w:ascii="Consolas" w:hAnsi="Consolas" w:cs="Consolas"/>
@@ -4248,6 +4270,7 @@
         </w:rPr>
         <w:t>a</w:t>
       </w:r>
+      <w:proofErr w:type="spellStart"/>
       <w:r>
         <w:rPr>
           <w:rFonts w:ascii="Consolas" w:hAnsi="Consolas" w:cs="Consolas"/>
@@ -4260,6 +4283,7 @@
         </w:rPr>
         <w:t>rmour</w:t>
       </w:r>
+      <w:proofErr w:type="spellEnd"/>
     </w:p>
     <w:p>
       <w:pPr>
@@ -6319,55 +6343,70 @@
         <w:rPr>
           <w:noProof/>
         </w:rPr>
-        <w:t xml:space="preserve">The first interface is </w:t>
+        <w:t xml:space="preserve">The </w:t>
+      </w:r>
+      <w:r>
+        <w:rPr>
+          <w:noProof/>
+          <w:highlight w:val="yellow"/>
+        </w:rPr>
+        <w:t xml:space="preserve">first interface is </w:t>
       </w:r>
       <w:r>
         <w:rPr>
           <w:rFonts w:ascii="Consolas" w:hAnsi="Consolas"/>
           <w:b/>
           <w:noProof/>
+          <w:highlight w:val="yellow"/>
         </w:rPr>
         <w:t>I</w:t>
       </w:r>
       <w:r>
         <w:rPr>
           <w:rStyle w:val="CodeChar"/>
+          <w:highlight w:val="yellow"/>
         </w:rPr>
         <w:t>Controller</w:t>
       </w:r>
       <w:r>
         <w:rPr>
           <w:noProof/>
+          <w:highlight w:val="yellow"/>
         </w:rPr>
         <w:t>. You</w:t>
       </w:r>
       <w:r>
         <w:rPr>
           <w:noProof/>
+          <w:highlight w:val="yellow"/>
         </w:rPr>
         <w:t>r</w:t>
       </w:r>
       <w:r>
         <w:rPr>
           <w:noProof/>
+          <w:highlight w:val="yellow"/>
         </w:rPr>
         <w:t xml:space="preserve"> </w:t>
       </w:r>
       <w:r>
         <w:rPr>
           <w:noProof/>
+          <w:highlight w:val="yellow"/>
         </w:rPr>
         <w:t>task is to</w:t>
       </w:r>
       <w:r>
         <w:rPr>
           <w:noProof/>
+          <w:highlight w:val="yellow"/>
         </w:rPr>
         <w:t xml:space="preserve"> create a </w:t>
       </w:r>
       <w:r>
         <w:rPr>
           <w:rStyle w:val="CodeChar"/>
+          <w:highlight w:val="yellow"/>
         </w:rPr>
         <w:t>Controller</w:t>
       </w:r>
@@ -6377,18 +6416,21 @@
           <w:bCs/>
           <w:iCs/>
           <w:noProof/>
+          <w:highlight w:val="yellow"/>
         </w:rPr>
         <w:t xml:space="preserve"> </w:t>
       </w:r>
       <w:r>
         <w:rPr>
           <w:noProof/>
+          <w:highlight w:val="yellow"/>
         </w:rPr>
         <w:t xml:space="preserve">class, which implements the interface and implements all of its methods. The constructor of </w:t>
       </w:r>
       <w:r>
         <w:rPr>
           <w:rStyle w:val="CodeChar"/>
+          <w:highlight w:val="yellow"/>
         </w:rPr>
         <w:t>Controller</w:t>
       </w:r>
@@ -6396,42 +6438,49 @@
         <w:rPr>
           <w:b/>
           <w:noProof/>
+          <w:highlight w:val="yellow"/>
         </w:rPr>
         <w:t xml:space="preserve"> </w:t>
       </w:r>
       <w:r>
         <w:rPr>
           <w:noProof/>
+          <w:highlight w:val="yellow"/>
         </w:rPr>
         <w:t>does not take any arguments.</w:t>
       </w:r>
       <w:r>
         <w:rPr>
           <w:noProof/>
+          <w:highlight w:val="yellow"/>
         </w:rPr>
         <w:t xml:space="preserve"> </w:t>
       </w:r>
       <w:r>
         <w:rPr>
           <w:noProof/>
+          <w:highlight w:val="yellow"/>
         </w:rPr>
         <w:t>The given methods should have the logic</w:t>
       </w:r>
       <w:r>
         <w:rPr>
           <w:noProof/>
+          <w:highlight w:val="yellow"/>
         </w:rPr>
         <w:t xml:space="preserve"> described for each in the Commands section.</w:t>
       </w:r>
       <w:r>
         <w:rPr>
           <w:noProof/>
+          <w:highlight w:val="yellow"/>
         </w:rPr>
         <w:t xml:space="preserve"> When you create the </w:t>
       </w:r>
       <w:r>
         <w:rPr>
           <w:rStyle w:val="CodeChar"/>
+          <w:highlight w:val="yellow"/>
         </w:rPr>
         <w:t>Controller</w:t>
       </w:r>
@@ -6441,20 +6490,16 @@
           <w:bCs/>
           <w:iCs/>
           <w:noProof/>
+          <w:highlight w:val="yellow"/>
         </w:rPr>
         <w:t xml:space="preserve"> </w:t>
       </w:r>
       <w:r>
         <w:rPr>
           <w:noProof/>
-        </w:rPr>
-        <w:t>class</w:t>
-      </w:r>
-      <w:r>
-        <w:rPr>
-          <w:noProof/>
-        </w:rPr>
-        <w:t xml:space="preserve">, go into the </w:t>
+          <w:highlight w:val="yellow"/>
+        </w:rPr>
+        <w:t xml:space="preserve">class, go into the </w:t>
       </w:r>
       <w:r>
         <w:rPr>
@@ -6462,82 +6507,89 @@
           <w:b/>
           <w:bCs/>
           <w:noProof/>
+          <w:highlight w:val="yellow"/>
         </w:rPr>
         <w:t>Engine</w:t>
       </w:r>
       <w:r>
         <w:rPr>
           <w:noProof/>
-        </w:rPr>
-        <w:t xml:space="preserve"> class constructor and </w:t>
-      </w:r>
-      <w:r>
-        <w:rPr>
-          <w:noProof/>
-        </w:rPr>
-        <w:t>uncomment</w:t>
-      </w:r>
-      <w:r>
-        <w:rPr>
-          <w:noProof/>
-        </w:rPr>
-        <w:t xml:space="preserve"> the "</w:t>
+          <w:highlight w:val="yellow"/>
+        </w:rPr>
+        <w:t xml:space="preserve"> class constructor and uncomment the "</w:t>
+      </w:r>
+      <w:r>
+        <w:rPr>
+          <w:rFonts w:ascii="Consolas" w:hAnsi="Consolas" w:cs="Consolas"/>
+          <w:color w:val="0000FF"/>
+          <w:sz w:val="19"/>
+          <w:szCs w:val="19"/>
+          <w:highlight w:val="yellow"/>
+          <w:lang w:val="bg-BG"/>
+        </w:rPr>
+        <w:t>this</w:t>
+      </w:r>
+      <w:r>
+        <w:rPr>
+          <w:rFonts w:ascii="Consolas" w:hAnsi="Consolas" w:cs="Consolas"/>
+          <w:color w:val="000000"/>
+          <w:sz w:val="19"/>
+          <w:szCs w:val="19"/>
+          <w:highlight w:val="yellow"/>
+          <w:lang w:val="bg-BG"/>
+        </w:rPr>
+        <w:t xml:space="preserve">.controller = </w:t>
+      </w:r>
+      <w:r>
+        <w:rPr>
+          <w:rFonts w:ascii="Consolas" w:hAnsi="Consolas" w:cs="Consolas"/>
+          <w:color w:val="0000FF"/>
+          <w:sz w:val="19"/>
+          <w:szCs w:val="19"/>
+          <w:highlight w:val="yellow"/>
+          <w:lang w:val="bg-BG"/>
+        </w:rPr>
+        <w:t>new</w:t>
+      </w:r>
+      <w:r>
+        <w:rPr>
+          <w:rFonts w:ascii="Consolas" w:hAnsi="Consolas" w:cs="Consolas"/>
+          <w:color w:val="000000"/>
+          <w:sz w:val="19"/>
+          <w:szCs w:val="19"/>
+          <w:highlight w:val="yellow"/>
+          <w:lang w:val="bg-BG"/>
+        </w:rPr>
+        <w:t xml:space="preserve"> </w:t>
       </w:r>
       <w:proofErr w:type="gramStart"/>
       <w:r>
         <w:rPr>
           <w:rFonts w:ascii="Consolas" w:hAnsi="Consolas" w:cs="Consolas"/>
-          <w:color w:val="0000FF"/>
-          <w:sz w:val="19"/>
-          <w:szCs w:val="19"/>
+          <w:color w:val="000000"/>
+          <w:sz w:val="19"/>
+          <w:szCs w:val="19"/>
+          <w:highlight w:val="yellow"/>
           <w:lang w:val="bg-BG"/>
         </w:rPr>
-        <w:t>this</w:t>
-      </w:r>
+        <w:t>Controller(</w:t>
+      </w:r>
+      <w:proofErr w:type="gramEnd"/>
       <w:r>
         <w:rPr>
           <w:rFonts w:ascii="Consolas" w:hAnsi="Consolas" w:cs="Consolas"/>
           <w:color w:val="000000"/>
           <w:sz w:val="19"/>
           <w:szCs w:val="19"/>
+          <w:highlight w:val="yellow"/>
           <w:lang w:val="bg-BG"/>
         </w:rPr>
-        <w:t>.controller</w:t>
-      </w:r>
-      <w:proofErr w:type="gramEnd"/>
-      <w:r>
-        <w:rPr>
-          <w:rFonts w:ascii="Consolas" w:hAnsi="Consolas" w:cs="Consolas"/>
-          <w:color w:val="000000"/>
-          <w:sz w:val="19"/>
-          <w:szCs w:val="19"/>
-          <w:lang w:val="bg-BG"/>
-        </w:rPr>
-        <w:t xml:space="preserve"> = </w:t>
-      </w:r>
-      <w:r>
-        <w:rPr>
-          <w:rFonts w:ascii="Consolas" w:hAnsi="Consolas" w:cs="Consolas"/>
-          <w:color w:val="0000FF"/>
-          <w:sz w:val="19"/>
-          <w:szCs w:val="19"/>
-          <w:lang w:val="bg-BG"/>
-        </w:rPr>
-        <w:t>new</w:t>
-      </w:r>
-      <w:r>
-        <w:rPr>
-          <w:rFonts w:ascii="Consolas" w:hAnsi="Consolas" w:cs="Consolas"/>
-          <w:color w:val="000000"/>
-          <w:sz w:val="19"/>
-          <w:szCs w:val="19"/>
-          <w:lang w:val="bg-BG"/>
-        </w:rPr>
-        <w:t xml:space="preserve"> Controller();</w:t>
-      </w:r>
-      <w:r>
-        <w:rPr>
-          <w:noProof/>
+        <w:t>);</w:t>
+      </w:r>
+      <w:r>
+        <w:rPr>
+          <w:noProof/>
+          <w:highlight w:val="yellow"/>
         </w:rPr>
         <w:t>" line.</w:t>
       </w:r>
@@ -6561,11 +6613,13 @@
       <w:pPr>
         <w:rPr>
           <w:noProof/>
-        </w:rPr>
-      </w:pPr>
-      <w:r>
-        <w:rPr>
-          <w:noProof/>
+          <w:highlight w:val="yellow"/>
+        </w:rPr>
+      </w:pPr>
+      <w:r>
+        <w:rPr>
+          <w:noProof/>
+          <w:highlight w:val="yellow"/>
         </w:rPr>
         <w:t>You need to keep track of some things, this is why you need some private fields in your controller class:</w:t>
       </w:r>
@@ -6581,6 +6635,7 @@
         <w:jc w:val="both"/>
         <w:rPr>
           <w:noProof/>
+          <w:highlight w:val="yellow"/>
         </w:rPr>
       </w:pPr>
       <w:r>
@@ -6588,6 +6643,7 @@
           <w:rFonts w:ascii="Consolas" w:hAnsi="Consolas"/>
           <w:b/>
           <w:noProof/>
+          <w:highlight w:val="yellow"/>
         </w:rPr>
         <w:t>heroe</w:t>
       </w:r>
@@ -6596,12 +6652,14 @@
           <w:rFonts w:ascii="Consolas" w:hAnsi="Consolas"/>
           <w:b/>
           <w:noProof/>
+          <w:highlight w:val="yellow"/>
         </w:rPr>
         <w:t>s</w:t>
       </w:r>
       <w:r>
         <w:rPr>
           <w:noProof/>
+          <w:highlight w:val="yellow"/>
         </w:rPr>
         <w:t xml:space="preserve"> - </w:t>
       </w:r>
@@ -6610,6 +6668,7 @@
           <w:rFonts w:ascii="Consolas" w:hAnsi="Consolas"/>
           <w:b/>
           <w:noProof/>
+          <w:highlight w:val="yellow"/>
         </w:rPr>
         <w:t>HeroRepository</w:t>
       </w:r>
@@ -6626,6 +6685,7 @@
         <w:rPr>
           <w:bCs/>
           <w:noProof/>
+          <w:highlight w:val="yellow"/>
         </w:rPr>
       </w:pPr>
       <w:r>
@@ -6633,6 +6693,7 @@
           <w:rFonts w:ascii="Consolas" w:hAnsi="Consolas"/>
           <w:b/>
           <w:noProof/>
+          <w:highlight w:val="yellow"/>
         </w:rPr>
         <w:t>weapon</w:t>
       </w:r>
@@ -6641,24 +6702,28 @@
           <w:rFonts w:ascii="Consolas" w:hAnsi="Consolas"/>
           <w:b/>
           <w:noProof/>
+          <w:highlight w:val="yellow"/>
         </w:rPr>
         <w:t>s</w:t>
       </w:r>
       <w:r>
         <w:rPr>
           <w:noProof/>
+          <w:highlight w:val="yellow"/>
         </w:rPr>
         <w:t xml:space="preserve"> </w:t>
       </w:r>
       <w:r>
         <w:rPr>
           <w:noProof/>
+          <w:highlight w:val="yellow"/>
         </w:rPr>
         <w:t>-</w:t>
       </w:r>
       <w:r>
         <w:rPr>
           <w:noProof/>
+          <w:highlight w:val="yellow"/>
         </w:rPr>
         <w:t xml:space="preserve"> </w:t>
       </w:r>
@@ -6667,6 +6732,7 @@
           <w:rFonts w:ascii="Consolas" w:hAnsi="Consolas"/>
           <w:b/>
           <w:noProof/>
+          <w:highlight w:val="yellow"/>
         </w:rPr>
         <w:t>WeaponRepository</w:t>
       </w:r>
@@ -6851,23 +6917,20 @@
         <w:jc w:val="both"/>
         <w:rPr>
           <w:noProof/>
-        </w:rPr>
-      </w:pPr>
-      <w:r>
-        <w:rPr>
-          <w:noProof/>
-        </w:rPr>
-        <w:t>CreateHero</w:t>
-      </w:r>
-      <w:r>
-        <w:rPr>
-          <w:noProof/>
-        </w:rPr>
-        <w:t xml:space="preserve"> </w:t>
-      </w:r>
-      <w:r>
-        <w:rPr>
-          <w:noProof/>
+          <w:highlight w:val="yellow"/>
+        </w:rPr>
+      </w:pPr>
+      <w:r>
+        <w:rPr>
+          <w:noProof/>
+          <w:highlight w:val="yellow"/>
+        </w:rPr>
+        <w:t xml:space="preserve">CreateHero </w:t>
+      </w:r>
+      <w:r>
+        <w:rPr>
+          <w:noProof/>
+          <w:highlight w:val="yellow"/>
         </w:rPr>
         <w:t>Command</w:t>
       </w:r>
@@ -6878,11 +6941,13 @@
         <w:jc w:val="both"/>
         <w:rPr>
           <w:noProof/>
-        </w:rPr>
-      </w:pPr>
-      <w:r>
-        <w:rPr>
-          <w:noProof/>
+          <w:highlight w:val="yellow"/>
+        </w:rPr>
+      </w:pPr>
+      <w:r>
+        <w:rPr>
+          <w:noProof/>
+          <w:highlight w:val="yellow"/>
         </w:rPr>
         <w:t>Parameters</w:t>
       </w:r>
@@ -6900,6 +6965,7 @@
           <w:rStyle w:val="CodeChar"/>
           <w:rFonts w:cstheme="minorHAnsi"/>
           <w:bCs/>
+          <w:highlight w:val="yellow"/>
         </w:rPr>
       </w:pPr>
       <w:r>
@@ -6907,6 +6973,7 @@
           <w:rStyle w:val="CodeChar"/>
           <w:rFonts w:cstheme="minorHAnsi"/>
           <w:bCs/>
+          <w:highlight w:val="yellow"/>
         </w:rPr>
         <w:t xml:space="preserve">type </w:t>
       </w:r>
@@ -6916,6 +6983,7 @@
           <w:rFonts w:asciiTheme="minorHAnsi" w:hAnsiTheme="minorHAnsi" w:cstheme="minorHAnsi"/>
           <w:b w:val="0"/>
           <w:bCs/>
+          <w:highlight w:val="yellow"/>
         </w:rPr>
         <w:t>-</w:t>
       </w:r>
@@ -6924,6 +6992,7 @@
           <w:rStyle w:val="CodeChar"/>
           <w:rFonts w:asciiTheme="minorHAnsi" w:hAnsiTheme="minorHAnsi" w:cstheme="minorHAnsi"/>
           <w:bCs/>
+          <w:highlight w:val="yellow"/>
         </w:rPr>
         <w:t xml:space="preserve"> </w:t>
       </w:r>
@@ -6932,6 +7001,7 @@
           <w:rStyle w:val="CodeChar"/>
           <w:rFonts w:cstheme="minorHAnsi"/>
           <w:bCs/>
+          <w:highlight w:val="yellow"/>
         </w:rPr>
         <w:t>string</w:t>
       </w:r>
@@ -6949,6 +7019,7 @@
           <w:rStyle w:val="CodeChar"/>
           <w:rFonts w:cstheme="minorHAnsi"/>
           <w:bCs/>
+          <w:highlight w:val="yellow"/>
         </w:rPr>
       </w:pPr>
       <w:r>
@@ -6956,6 +7027,7 @@
           <w:rStyle w:val="CodeChar"/>
           <w:rFonts w:cstheme="minorHAnsi"/>
           <w:bCs/>
+          <w:highlight w:val="yellow"/>
         </w:rPr>
         <w:t xml:space="preserve">name </w:t>
       </w:r>
@@ -6965,6 +7037,7 @@
           <w:rFonts w:asciiTheme="minorHAnsi" w:hAnsiTheme="minorHAnsi" w:cstheme="minorHAnsi"/>
           <w:b w:val="0"/>
           <w:bCs/>
+          <w:highlight w:val="yellow"/>
         </w:rPr>
         <w:t>-</w:t>
       </w:r>
@@ -6973,6 +7046,7 @@
           <w:rStyle w:val="CodeChar"/>
           <w:rFonts w:asciiTheme="minorHAnsi" w:hAnsiTheme="minorHAnsi" w:cstheme="minorHAnsi"/>
           <w:bCs/>
+          <w:highlight w:val="yellow"/>
         </w:rPr>
         <w:t xml:space="preserve"> </w:t>
       </w:r>
@@ -6981,6 +7055,7 @@
           <w:rStyle w:val="CodeChar"/>
           <w:rFonts w:cstheme="minorHAnsi"/>
           <w:bCs/>
+          <w:highlight w:val="yellow"/>
         </w:rPr>
         <w:t>string</w:t>
       </w:r>
@@ -6998,6 +7073,7 @@
           <w:rStyle w:val="CodeChar"/>
           <w:rFonts w:cstheme="minorHAnsi"/>
           <w:bCs/>
+          <w:highlight w:val="yellow"/>
         </w:rPr>
       </w:pPr>
       <w:r>
@@ -7005,16 +7081,9 @@
           <w:rStyle w:val="CodeChar"/>
           <w:rFonts w:cstheme="minorHAnsi"/>
           <w:bCs/>
-        </w:rPr>
-        <w:t>health</w:t>
-      </w:r>
-      <w:r>
-        <w:rPr>
-          <w:rStyle w:val="CodeChar"/>
-          <w:rFonts w:cstheme="minorHAnsi"/>
-          <w:bCs/>
-        </w:rPr>
-        <w:t xml:space="preserve"> </w:t>
+          <w:highlight w:val="yellow"/>
+        </w:rPr>
+        <w:t xml:space="preserve">health </w:t>
       </w:r>
       <w:r>
         <w:rPr>
@@ -7022,6 +7091,7 @@
           <w:rFonts w:asciiTheme="minorHAnsi" w:hAnsiTheme="minorHAnsi" w:cstheme="minorHAnsi"/>
           <w:b w:val="0"/>
           <w:bCs/>
+          <w:highlight w:val="yellow"/>
         </w:rPr>
         <w:t>-</w:t>
       </w:r>
@@ -7030,6 +7100,7 @@
           <w:rStyle w:val="CodeChar"/>
           <w:rFonts w:asciiTheme="minorHAnsi" w:hAnsiTheme="minorHAnsi" w:cstheme="minorHAnsi"/>
           <w:bCs/>
+          <w:highlight w:val="yellow"/>
         </w:rPr>
         <w:t xml:space="preserve"> </w:t>
       </w:r>
@@ -7038,6 +7109,7 @@
           <w:rStyle w:val="CodeChar"/>
           <w:rFonts w:cstheme="minorHAnsi"/>
           <w:bCs/>
+          <w:highlight w:val="yellow"/>
         </w:rPr>
         <w:t>int</w:t>
       </w:r>
@@ -7055,6 +7127,7 @@
           <w:rStyle w:val="CodeChar"/>
           <w:rFonts w:cstheme="minorHAnsi"/>
           <w:bCs/>
+          <w:highlight w:val="yellow"/>
         </w:rPr>
       </w:pPr>
       <w:r>
@@ -7062,16 +7135,9 @@
           <w:rStyle w:val="CodeChar"/>
           <w:rFonts w:cstheme="minorHAnsi"/>
           <w:bCs/>
-        </w:rPr>
-        <w:t>armour</w:t>
-      </w:r>
-      <w:r>
-        <w:rPr>
-          <w:rStyle w:val="CodeChar"/>
-          <w:rFonts w:cstheme="minorHAnsi"/>
-          <w:bCs/>
-        </w:rPr>
-        <w:t xml:space="preserve"> </w:t>
+          <w:highlight w:val="yellow"/>
+        </w:rPr>
+        <w:t xml:space="preserve">armour </w:t>
       </w:r>
       <w:r>
         <w:rPr>
@@ -7079,6 +7145,7 @@
           <w:rFonts w:asciiTheme="minorHAnsi" w:hAnsiTheme="minorHAnsi" w:cstheme="minorHAnsi"/>
           <w:b w:val="0"/>
           <w:bCs/>
+          <w:highlight w:val="yellow"/>
         </w:rPr>
         <w:t>-</w:t>
       </w:r>
@@ -7087,6 +7154,7 @@
           <w:rStyle w:val="CodeChar"/>
           <w:rFonts w:asciiTheme="minorHAnsi" w:hAnsiTheme="minorHAnsi" w:cstheme="minorHAnsi"/>
           <w:bCs/>
+          <w:highlight w:val="yellow"/>
         </w:rPr>
         <w:t xml:space="preserve"> </w:t>
       </w:r>
@@ -7095,6 +7163,7 @@
           <w:rStyle w:val="CodeChar"/>
           <w:rFonts w:cstheme="minorHAnsi"/>
           <w:bCs/>
+          <w:highlight w:val="yellow"/>
         </w:rPr>
         <w:t>int</w:t>
       </w:r>
@@ -7105,11 +7174,13 @@
         <w:jc w:val="both"/>
         <w:rPr>
           <w:noProof/>
-        </w:rPr>
-      </w:pPr>
-      <w:r>
-        <w:rPr>
-          <w:noProof/>
+          <w:highlight w:val="yellow"/>
+        </w:rPr>
+      </w:pPr>
+      <w:r>
+        <w:rPr>
+          <w:noProof/>
+          <w:highlight w:val="yellow"/>
         </w:rPr>
         <w:t>Functionality</w:t>
       </w:r>
@@ -7119,12 +7190,14 @@
         <w:jc w:val="both"/>
         <w:rPr>
           <w:noProof/>
+          <w:highlight w:val="yellow"/>
           <w:lang w:val="bg-BG"/>
         </w:rPr>
       </w:pPr>
       <w:r>
         <w:rPr>
           <w:noProof/>
+          <w:highlight w:val="yellow"/>
           <w:lang w:val="bg-BG"/>
         </w:rPr>
         <w:t xml:space="preserve">Creates a </w:t>
@@ -7134,12 +7207,14 @@
           <w:b/>
           <w:bCs/>
           <w:noProof/>
+          <w:highlight w:val="yellow"/>
         </w:rPr>
         <w:t>hero</w:t>
       </w:r>
       <w:r>
         <w:rPr>
           <w:noProof/>
+          <w:highlight w:val="yellow"/>
           <w:lang w:val="bg-BG"/>
         </w:rPr>
         <w:t xml:space="preserve"> with the given parameters and adds it to the </w:t>
@@ -7150,6 +7225,7 @@
           <w:b/>
           <w:bCs/>
           <w:noProof/>
+          <w:highlight w:val="yellow"/>
         </w:rPr>
         <w:t>Hero</w:t>
       </w:r>
@@ -7159,6 +7235,7 @@
           <w:b/>
           <w:bCs/>
           <w:noProof/>
+          <w:highlight w:val="yellow"/>
           <w:lang w:val="bg-BG"/>
         </w:rPr>
         <w:t>Repository</w:t>
@@ -7166,6 +7243,7 @@
       <w:r>
         <w:rPr>
           <w:noProof/>
+          <w:highlight w:val="yellow"/>
           <w:lang w:val="bg-BG"/>
         </w:rPr>
         <w:t>.</w:t>
@@ -7181,23 +7259,27 @@
         <w:jc w:val="both"/>
         <w:rPr>
           <w:noProof/>
-        </w:rPr>
-      </w:pPr>
-      <w:r>
-        <w:rPr>
-          <w:noProof/>
+          <w:highlight w:val="yellow"/>
+        </w:rPr>
+      </w:pPr>
+      <w:r>
+        <w:rPr>
+          <w:noProof/>
+          <w:highlight w:val="yellow"/>
         </w:rPr>
         <w:t xml:space="preserve">If </w:t>
       </w:r>
       <w:r>
         <w:rPr>
           <w:noProof/>
+          <w:highlight w:val="yellow"/>
         </w:rPr>
         <w:t>a</w:t>
       </w:r>
       <w:r>
         <w:rPr>
           <w:noProof/>
+          <w:highlight w:val="yellow"/>
         </w:rPr>
         <w:t xml:space="preserve"> </w:t>
       </w:r>
@@ -7206,6 +7288,7 @@
           <w:rFonts w:cstheme="minorHAnsi"/>
           <w:b/>
           <w:noProof/>
+          <w:highlight w:val="yellow"/>
         </w:rPr>
         <w:t>hero</w:t>
       </w:r>
@@ -7214,6 +7297,7 @@
           <w:rFonts w:cstheme="minorHAnsi"/>
           <w:b/>
           <w:noProof/>
+          <w:highlight w:val="yellow"/>
         </w:rPr>
         <w:t xml:space="preserve"> with the given name exist</w:t>
       </w:r>
@@ -7222,12 +7306,14 @@
           <w:rFonts w:cstheme="minorHAnsi"/>
           <w:b/>
           <w:noProof/>
+          <w:highlight w:val="yellow"/>
         </w:rPr>
         <w:t>s</w:t>
       </w:r>
       <w:r>
         <w:rPr>
           <w:noProof/>
+          <w:highlight w:val="yellow"/>
         </w:rPr>
         <w:t xml:space="preserve">, </w:t>
       </w:r>
@@ -7235,6 +7321,7 @@
         <w:rPr>
           <w:bCs/>
           <w:noProof/>
+          <w:highlight w:val="yellow"/>
         </w:rPr>
         <w:t>throw</w:t>
       </w:r>
@@ -7242,6 +7329,7 @@
         <w:rPr>
           <w:b/>
           <w:noProof/>
+          <w:highlight w:val="yellow"/>
         </w:rPr>
         <w:t xml:space="preserve"> </w:t>
       </w:r>
@@ -7249,6 +7337,7 @@
         <w:rPr>
           <w:bCs/>
           <w:noProof/>
+          <w:highlight w:val="yellow"/>
         </w:rPr>
         <w:t>a</w:t>
       </w:r>
@@ -7256,6 +7345,7 @@
         <w:rPr>
           <w:bCs/>
           <w:noProof/>
+          <w:highlight w:val="yellow"/>
         </w:rPr>
         <w:t>n</w:t>
       </w:r>
@@ -7263,6 +7353,7 @@
         <w:rPr>
           <w:b/>
           <w:noProof/>
+          <w:highlight w:val="yellow"/>
         </w:rPr>
         <w:t xml:space="preserve"> </w:t>
       </w:r>
@@ -7271,6 +7362,7 @@
           <w:rFonts w:ascii="Consolas" w:hAnsi="Consolas"/>
           <w:b/>
           <w:noProof/>
+          <w:highlight w:val="yellow"/>
           <w:u w:val="single"/>
         </w:rPr>
         <w:t>InvalidOperationException</w:t>
@@ -7280,12 +7372,14 @@
           <w:rFonts w:cstheme="minorHAnsi"/>
           <w:b/>
           <w:noProof/>
+          <w:highlight w:val="yellow"/>
         </w:rPr>
         <w:t xml:space="preserve"> </w:t>
       </w:r>
       <w:r>
         <w:rPr>
           <w:noProof/>
+          <w:highlight w:val="yellow"/>
         </w:rPr>
         <w:t xml:space="preserve">with </w:t>
       </w:r>
@@ -7293,6 +7387,7 @@
         <w:rPr>
           <w:b/>
           <w:noProof/>
+          <w:highlight w:val="yellow"/>
         </w:rPr>
         <w:t>the following message:</w:t>
       </w:r>
@@ -7303,6 +7398,7 @@
           <w:noProof/>
           <w:sz w:val="19"/>
           <w:szCs w:val="19"/>
+          <w:highlight w:val="yellow"/>
         </w:rPr>
         <w:t xml:space="preserve"> </w:t>
       </w:r>
@@ -7313,6 +7409,7 @@
           <w:noProof/>
           <w:sz w:val="19"/>
           <w:szCs w:val="19"/>
+          <w:highlight w:val="yellow"/>
         </w:rPr>
         <w:t>"</w:t>
       </w:r>
@@ -7322,6 +7419,7 @@
           <w:color w:val="A31515"/>
           <w:sz w:val="19"/>
           <w:szCs w:val="19"/>
+          <w:highlight w:val="yellow"/>
           <w:lang w:val="bg-BG"/>
         </w:rPr>
         <w:t xml:space="preserve">The hero </w:t>
@@ -7333,6 +7431,7 @@
           <w:color w:val="000000"/>
           <w:sz w:val="19"/>
           <w:szCs w:val="19"/>
+          <w:highlight w:val="yellow"/>
           <w:lang w:val="bg-BG"/>
         </w:rPr>
         <w:t>{</w:t>
@@ -7343,6 +7442,7 @@
           <w:color w:val="000000"/>
           <w:sz w:val="19"/>
           <w:szCs w:val="19"/>
+          <w:highlight w:val="yellow"/>
         </w:rPr>
         <w:t xml:space="preserve"> </w:t>
       </w:r>
@@ -7352,6 +7452,7 @@
           <w:color w:val="000000"/>
           <w:sz w:val="19"/>
           <w:szCs w:val="19"/>
+          <w:highlight w:val="yellow"/>
           <w:lang w:val="bg-BG"/>
         </w:rPr>
         <w:t>name</w:t>
@@ -7363,6 +7464,7 @@
           <w:color w:val="000000"/>
           <w:sz w:val="19"/>
           <w:szCs w:val="19"/>
+          <w:highlight w:val="yellow"/>
         </w:rPr>
         <w:t xml:space="preserve"> </w:t>
       </w:r>
@@ -7372,6 +7474,7 @@
           <w:color w:val="000000"/>
           <w:sz w:val="19"/>
           <w:szCs w:val="19"/>
+          <w:highlight w:val="yellow"/>
           <w:lang w:val="bg-BG"/>
         </w:rPr>
         <w:t>}</w:t>
@@ -7382,6 +7485,7 @@
           <w:color w:val="A31515"/>
           <w:sz w:val="19"/>
           <w:szCs w:val="19"/>
+          <w:highlight w:val="yellow"/>
           <w:lang w:val="bg-BG"/>
         </w:rPr>
         <w:t xml:space="preserve"> already exists.</w:t>
@@ -7393,6 +7497,7 @@
           <w:noProof/>
           <w:sz w:val="19"/>
           <w:szCs w:val="19"/>
+          <w:highlight w:val="yellow"/>
         </w:rPr>
         <w:t>"</w:t>
       </w:r>
@@ -7407,31 +7512,29 @@
         <w:jc w:val="both"/>
         <w:rPr>
           <w:noProof/>
-        </w:rPr>
-      </w:pPr>
-      <w:r>
-        <w:rPr>
-          <w:noProof/>
-        </w:rPr>
-        <w:t xml:space="preserve">If </w:t>
-      </w:r>
-      <w:r>
-        <w:rPr>
-          <w:noProof/>
-        </w:rPr>
-        <w:t xml:space="preserve">the </w:t>
-      </w:r>
-      <w:r>
-        <w:rPr>
-          <w:b/>
-          <w:bCs/>
-          <w:noProof/>
+          <w:highlight w:val="yellow"/>
+        </w:rPr>
+      </w:pPr>
+      <w:r>
+        <w:rPr>
+          <w:noProof/>
+          <w:highlight w:val="yellow"/>
+        </w:rPr>
+        <w:t xml:space="preserve">If the </w:t>
+      </w:r>
+      <w:r>
+        <w:rPr>
+          <w:b/>
+          <w:bCs/>
+          <w:noProof/>
+          <w:highlight w:val="yellow"/>
         </w:rPr>
         <w:t>hero type is invalid</w:t>
       </w:r>
       <w:r>
         <w:rPr>
           <w:noProof/>
+          <w:highlight w:val="yellow"/>
         </w:rPr>
         <w:t xml:space="preserve">, </w:t>
       </w:r>
@@ -7439,6 +7542,7 @@
         <w:rPr>
           <w:bCs/>
           <w:noProof/>
+          <w:highlight w:val="yellow"/>
         </w:rPr>
         <w:t>throw</w:t>
       </w:r>
@@ -7446,6 +7550,7 @@
         <w:rPr>
           <w:b/>
           <w:noProof/>
+          <w:highlight w:val="yellow"/>
         </w:rPr>
         <w:t xml:space="preserve"> </w:t>
       </w:r>
@@ -7453,6 +7558,7 @@
         <w:rPr>
           <w:bCs/>
           <w:noProof/>
+          <w:highlight w:val="yellow"/>
         </w:rPr>
         <w:t>a</w:t>
       </w:r>
@@ -7460,6 +7566,7 @@
         <w:rPr>
           <w:bCs/>
           <w:noProof/>
+          <w:highlight w:val="yellow"/>
         </w:rPr>
         <w:t>n</w:t>
       </w:r>
@@ -7467,6 +7574,7 @@
         <w:rPr>
           <w:b/>
           <w:noProof/>
+          <w:highlight w:val="yellow"/>
         </w:rPr>
         <w:t xml:space="preserve"> </w:t>
       </w:r>
@@ -7475,6 +7583,7 @@
           <w:rFonts w:ascii="Consolas" w:hAnsi="Consolas"/>
           <w:b/>
           <w:noProof/>
+          <w:highlight w:val="yellow"/>
           <w:u w:val="single"/>
         </w:rPr>
         <w:t>InvalidOperationException</w:t>
@@ -7484,12 +7593,14 @@
           <w:rFonts w:cstheme="minorHAnsi"/>
           <w:b/>
           <w:noProof/>
+          <w:highlight w:val="yellow"/>
         </w:rPr>
         <w:t xml:space="preserve"> </w:t>
       </w:r>
       <w:r>
         <w:rPr>
           <w:noProof/>
+          <w:highlight w:val="yellow"/>
         </w:rPr>
         <w:t xml:space="preserve">with </w:t>
       </w:r>
@@ -7497,6 +7608,7 @@
         <w:rPr>
           <w:b/>
           <w:noProof/>
+          <w:highlight w:val="yellow"/>
         </w:rPr>
         <w:t>the following message:</w:t>
       </w:r>
@@ -7507,8 +7619,20 @@
           <w:noProof/>
           <w:sz w:val="19"/>
           <w:szCs w:val="19"/>
-        </w:rPr>
-        <w:t xml:space="preserve"> </w:t>
+          <w:highlight w:val="yellow"/>
+        </w:rPr>
+        <w:t xml:space="preserve"> "</w:t>
+      </w:r>
+      <w:r>
+        <w:rPr>
+          <w:rFonts w:ascii="Consolas" w:hAnsi="Consolas" w:cs="Consolas"/>
+          <w:color w:val="A31515"/>
+          <w:sz w:val="19"/>
+          <w:szCs w:val="19"/>
+          <w:highlight w:val="yellow"/>
+          <w:lang w:val="bg-BG"/>
+        </w:rPr>
+        <w:t>Invalid hero type.</w:t>
       </w:r>
       <w:r>
         <w:rPr>
@@ -7517,26 +7641,7 @@
           <w:noProof/>
           <w:sz w:val="19"/>
           <w:szCs w:val="19"/>
-        </w:rPr>
-        <w:t>"</w:t>
-      </w:r>
-      <w:r>
-        <w:rPr>
-          <w:rFonts w:ascii="Consolas" w:hAnsi="Consolas" w:cs="Consolas"/>
-          <w:color w:val="A31515"/>
-          <w:sz w:val="19"/>
-          <w:szCs w:val="19"/>
-          <w:lang w:val="bg-BG"/>
-        </w:rPr>
-        <w:t>Invalid hero type.</w:t>
-      </w:r>
-      <w:r>
-        <w:rPr>
-          <w:rFonts w:ascii="Consolas" w:hAnsi="Consolas"/>
-          <w:bCs/>
-          <w:noProof/>
-          <w:sz w:val="19"/>
-          <w:szCs w:val="19"/>
+          <w:highlight w:val="yellow"/>
         </w:rPr>
         <w:t>"</w:t>
       </w:r>
@@ -7551,11 +7656,13 @@
         <w:jc w:val="both"/>
         <w:rPr>
           <w:noProof/>
-        </w:rPr>
-      </w:pPr>
-      <w:r>
-        <w:rPr>
-          <w:noProof/>
+          <w:highlight w:val="yellow"/>
+        </w:rPr>
+      </w:pPr>
+      <w:r>
+        <w:rPr>
+          <w:noProof/>
+          <w:highlight w:val="yellow"/>
         </w:rPr>
         <w:t xml:space="preserve">If the </w:t>
       </w:r>
@@ -7564,12 +7671,14 @@
           <w:rFonts w:ascii="Consolas" w:hAnsi="Consolas"/>
           <w:b/>
           <w:noProof/>
+          <w:highlight w:val="yellow"/>
         </w:rPr>
         <w:t>Hero</w:t>
       </w:r>
       <w:r>
         <w:rPr>
           <w:noProof/>
+          <w:highlight w:val="yellow"/>
         </w:rPr>
         <w:t xml:space="preserve"> is </w:t>
       </w:r>
@@ -7577,6 +7686,7 @@
         <w:rPr>
           <w:b/>
           <w:noProof/>
+          <w:highlight w:val="yellow"/>
         </w:rPr>
         <w:t>added successfully</w:t>
       </w:r>
@@ -7584,12 +7694,14 @@
         <w:rPr>
           <w:b/>
           <w:noProof/>
+          <w:highlight w:val="yellow"/>
         </w:rPr>
         <w:t xml:space="preserve"> to the repository</w:t>
       </w:r>
       <w:r>
         <w:rPr>
           <w:noProof/>
+          <w:highlight w:val="yellow"/>
         </w:rPr>
         <w:t xml:space="preserve">, </w:t>
       </w:r>
@@ -7597,12 +7709,14 @@
         <w:rPr>
           <w:b/>
           <w:noProof/>
+          <w:highlight w:val="yellow"/>
         </w:rPr>
         <w:t>return</w:t>
       </w:r>
       <w:r>
         <w:rPr>
           <w:noProof/>
+          <w:highlight w:val="yellow"/>
         </w:rPr>
         <w:t xml:space="preserve"> the following </w:t>
       </w:r>
@@ -7610,6 +7724,7 @@
         <w:rPr>
           <w:b/>
           <w:noProof/>
+          <w:highlight w:val="yellow"/>
           <w:u w:val="single"/>
         </w:rPr>
         <w:t>message</w:t>
@@ -7617,14 +7732,9 @@
       <w:r>
         <w:rPr>
           <w:noProof/>
-        </w:rPr>
-        <w:t>:</w:t>
-      </w:r>
-      <w:r>
-        <w:rPr>
-          <w:noProof/>
-        </w:rPr>
-        <w:t xml:space="preserve"> </w:t>
+          <w:highlight w:val="yellow"/>
+        </w:rPr>
+        <w:t xml:space="preserve">: </w:t>
       </w:r>
     </w:p>
     <w:p>
@@ -7637,11 +7747,13 @@
         <w:jc w:val="both"/>
         <w:rPr>
           <w:noProof/>
-        </w:rPr>
-      </w:pPr>
-      <w:r>
-        <w:rPr>
-          <w:noProof/>
+          <w:highlight w:val="yellow"/>
+        </w:rPr>
+      </w:pPr>
+      <w:r>
+        <w:rPr>
+          <w:noProof/>
+          <w:highlight w:val="yellow"/>
         </w:rPr>
         <w:t xml:space="preserve">For a </w:t>
       </w:r>
@@ -7650,6 +7762,7 @@
           <w:b/>
           <w:bCs/>
           <w:noProof/>
+          <w:highlight w:val="yellow"/>
         </w:rPr>
         <w:t>k</w:t>
       </w:r>
@@ -7658,6 +7771,7 @@
           <w:b/>
           <w:bCs/>
           <w:noProof/>
+          <w:highlight w:val="yellow"/>
         </w:rPr>
         <w:t>ni</w:t>
       </w:r>
@@ -7666,12 +7780,14 @@
           <w:b/>
           <w:bCs/>
           <w:noProof/>
+          <w:highlight w:val="yellow"/>
         </w:rPr>
         <w:t>ght</w:t>
       </w:r>
       <w:r>
         <w:rPr>
           <w:noProof/>
+          <w:highlight w:val="yellow"/>
         </w:rPr>
         <w:t xml:space="preserve"> print: </w:t>
       </w:r>
@@ -7682,6 +7798,7 @@
           <w:noProof/>
           <w:sz w:val="19"/>
           <w:szCs w:val="19"/>
+          <w:highlight w:val="yellow"/>
         </w:rPr>
         <w:t>"</w:t>
       </w:r>
@@ -7691,6 +7808,7 @@
           <w:color w:val="A31515"/>
           <w:sz w:val="19"/>
           <w:szCs w:val="19"/>
+          <w:highlight w:val="yellow"/>
           <w:lang w:val="bg-BG"/>
         </w:rPr>
         <w:t xml:space="preserve">Successfully added Sir </w:t>
@@ -7702,6 +7820,7 @@
           <w:color w:val="000000"/>
           <w:sz w:val="19"/>
           <w:szCs w:val="19"/>
+          <w:highlight w:val="yellow"/>
           <w:lang w:val="bg-BG"/>
         </w:rPr>
         <w:t>{</w:t>
@@ -7712,6 +7831,7 @@
           <w:color w:val="000000"/>
           <w:sz w:val="19"/>
           <w:szCs w:val="19"/>
+          <w:highlight w:val="yellow"/>
         </w:rPr>
         <w:t xml:space="preserve"> </w:t>
       </w:r>
@@ -7721,6 +7841,7 @@
           <w:color w:val="000000"/>
           <w:sz w:val="19"/>
           <w:szCs w:val="19"/>
+          <w:highlight w:val="yellow"/>
           <w:lang w:val="bg-BG"/>
         </w:rPr>
         <w:t>name</w:t>
@@ -7732,6 +7853,7 @@
           <w:color w:val="000000"/>
           <w:sz w:val="19"/>
           <w:szCs w:val="19"/>
+          <w:highlight w:val="yellow"/>
         </w:rPr>
         <w:t xml:space="preserve"> </w:t>
       </w:r>
@@ -7741,6 +7863,7 @@
           <w:color w:val="000000"/>
           <w:sz w:val="19"/>
           <w:szCs w:val="19"/>
+          <w:highlight w:val="yellow"/>
           <w:lang w:val="bg-BG"/>
         </w:rPr>
         <w:t>}</w:t>
@@ -7751,6 +7874,7 @@
           <w:color w:val="A31515"/>
           <w:sz w:val="19"/>
           <w:szCs w:val="19"/>
+          <w:highlight w:val="yellow"/>
           <w:lang w:val="bg-BG"/>
         </w:rPr>
         <w:t xml:space="preserve"> to the collection.</w:t>
@@ -7762,6 +7886,7 @@
           <w:noProof/>
           <w:sz w:val="19"/>
           <w:szCs w:val="19"/>
+          <w:highlight w:val="yellow"/>
         </w:rPr>
         <w:t>"</w:t>
       </w:r>
@@ -7776,11 +7901,13 @@
         <w:jc w:val="both"/>
         <w:rPr>
           <w:noProof/>
-        </w:rPr>
-      </w:pPr>
-      <w:r>
-        <w:rPr>
-          <w:noProof/>
+          <w:highlight w:val="yellow"/>
+        </w:rPr>
+      </w:pPr>
+      <w:r>
+        <w:rPr>
+          <w:noProof/>
+          <w:highlight w:val="yellow"/>
         </w:rPr>
         <w:t xml:space="preserve">For a </w:t>
       </w:r>
@@ -7789,28 +7916,114 @@
           <w:b/>
           <w:bCs/>
           <w:noProof/>
-        </w:rPr>
-        <w:t>barbarian</w:t>
-      </w:r>
-      <w:r>
-        <w:rPr>
-          <w:b/>
-          <w:bCs/>
-          <w:noProof/>
+          <w:highlight w:val="yellow"/>
+        </w:rPr>
+        <w:t xml:space="preserve">barbarian </w:t>
+      </w:r>
+      <w:r>
+        <w:rPr>
+          <w:noProof/>
+          <w:highlight w:val="yellow"/>
+        </w:rPr>
+        <w:t xml:space="preserve">print: </w:t>
+      </w:r>
+      <w:r>
+        <w:rPr>
+          <w:rFonts w:ascii="Consolas" w:hAnsi="Consolas"/>
+          <w:bCs/>
+          <w:noProof/>
+          <w:sz w:val="19"/>
+          <w:szCs w:val="19"/>
+          <w:highlight w:val="yellow"/>
+        </w:rPr>
+        <w:t>"</w:t>
+      </w:r>
+      <w:r>
+        <w:rPr>
+          <w:rFonts w:ascii="Consolas" w:hAnsi="Consolas" w:cs="Consolas"/>
+          <w:color w:val="A31515"/>
+          <w:sz w:val="19"/>
+          <w:szCs w:val="19"/>
+          <w:highlight w:val="yellow"/>
+          <w:lang w:val="bg-BG"/>
+        </w:rPr>
+        <w:t>Successfully added Barbarian</w:t>
+      </w:r>
+      <w:r>
+        <w:rPr>
+          <w:rFonts w:ascii="Consolas" w:hAnsi="Consolas" w:cs="Consolas"/>
+          <w:color w:val="A31515"/>
+          <w:sz w:val="19"/>
+          <w:szCs w:val="19"/>
+          <w:highlight w:val="yellow"/>
         </w:rPr>
         <w:t xml:space="preserve"> </w:t>
       </w:r>
-      <w:r>
-        <w:rPr>
-          <w:noProof/>
-        </w:rPr>
-        <w:t>print</w:t>
-      </w:r>
-      <w:r>
-        <w:rPr>
-          <w:noProof/>
-        </w:rPr>
-        <w:t xml:space="preserve">: </w:t>
+      <w:proofErr w:type="gramStart"/>
+      <w:r>
+        <w:rPr>
+          <w:rFonts w:ascii="Consolas" w:hAnsi="Consolas" w:cs="Consolas"/>
+          <w:color w:val="000000"/>
+          <w:sz w:val="19"/>
+          <w:szCs w:val="19"/>
+          <w:highlight w:val="yellow"/>
+          <w:lang w:val="bg-BG"/>
+        </w:rPr>
+        <w:t>{</w:t>
+      </w:r>
+      <w:r>
+        <w:rPr>
+          <w:rFonts w:ascii="Consolas" w:hAnsi="Consolas" w:cs="Consolas"/>
+          <w:color w:val="000000"/>
+          <w:sz w:val="19"/>
+          <w:szCs w:val="19"/>
+          <w:highlight w:val="yellow"/>
+        </w:rPr>
+        <w:t xml:space="preserve"> </w:t>
+      </w:r>
+      <w:r>
+        <w:rPr>
+          <w:rFonts w:ascii="Consolas" w:hAnsi="Consolas" w:cs="Consolas"/>
+          <w:color w:val="000000"/>
+          <w:sz w:val="19"/>
+          <w:szCs w:val="19"/>
+          <w:highlight w:val="yellow"/>
+          <w:lang w:val="bg-BG"/>
+        </w:rPr>
+        <w:t>name</w:t>
+      </w:r>
+      <w:proofErr w:type="gramEnd"/>
+      <w:r>
+        <w:rPr>
+          <w:rFonts w:ascii="Consolas" w:hAnsi="Consolas" w:cs="Consolas"/>
+          <w:color w:val="000000"/>
+          <w:sz w:val="19"/>
+          <w:szCs w:val="19"/>
+          <w:highlight w:val="yellow"/>
+        </w:rPr>
+        <w:t xml:space="preserve"> </w:t>
+      </w:r>
+      <w:r>
+        <w:rPr>
+          <w:rFonts w:ascii="Consolas" w:hAnsi="Consolas" w:cs="Consolas"/>
+          <w:color w:val="000000"/>
+          <w:sz w:val="19"/>
+          <w:szCs w:val="19"/>
+          <w:highlight w:val="yellow"/>
+          <w:lang w:val="bg-BG"/>
+        </w:rPr>
+        <w:t>}</w:t>
+      </w:r>
+      <w:r>
+        <w:rPr>
+          <w:rFonts w:ascii="Consolas" w:hAnsi="Consolas" w:cs="Consolas"/>
+          <w:color w:val="A31515"/>
+          <w:sz w:val="19"/>
+          <w:szCs w:val="19"/>
+          <w:highlight w:val="yellow"/>
+          <w:lang w:val="bg-BG"/>
+        </w:rPr>
+        <w:t xml:space="preserve"> to the collection.</w:t>
       </w:r>
       <w:r>
         <w:rPr>
@@ -7819,105 +8032,7 @@
           <w:noProof/>
           <w:sz w:val="19"/>
           <w:szCs w:val="19"/>
-        </w:rPr>
-        <w:t>"</w:t>
-      </w:r>
-      <w:r>
-        <w:rPr>
-          <w:rFonts w:ascii="Consolas" w:hAnsi="Consolas" w:cs="Consolas"/>
-          <w:color w:val="A31515"/>
-          <w:sz w:val="19"/>
-          <w:szCs w:val="19"/>
-          <w:lang w:val="bg-BG"/>
-        </w:rPr>
-        <w:t xml:space="preserve">Successfully added </w:t>
-      </w:r>
-      <w:r>
-        <w:rPr>
-          <w:rFonts w:ascii="Consolas" w:hAnsi="Consolas" w:cs="Consolas"/>
-          <w:color w:val="A31515"/>
-          <w:sz w:val="19"/>
-          <w:szCs w:val="19"/>
-          <w:lang w:val="bg-BG"/>
-        </w:rPr>
-        <w:t>Barbarian</w:t>
-      </w:r>
-      <w:r>
-        <w:rPr>
-          <w:rFonts w:ascii="Consolas" w:hAnsi="Consolas" w:cs="Consolas"/>
-          <w:color w:val="A31515"/>
-          <w:sz w:val="19"/>
-          <w:szCs w:val="19"/>
-        </w:rPr>
-        <w:t xml:space="preserve"> </w:t>
-      </w:r>
-      <w:proofErr w:type="gramStart"/>
-      <w:r>
-        <w:rPr>
-          <w:rFonts w:ascii="Consolas" w:hAnsi="Consolas" w:cs="Consolas"/>
-          <w:color w:val="000000"/>
-          <w:sz w:val="19"/>
-          <w:szCs w:val="19"/>
-          <w:lang w:val="bg-BG"/>
-        </w:rPr>
-        <w:t>{</w:t>
-      </w:r>
-      <w:r>
-        <w:rPr>
-          <w:rFonts w:ascii="Consolas" w:hAnsi="Consolas" w:cs="Consolas"/>
-          <w:color w:val="000000"/>
-          <w:sz w:val="19"/>
-          <w:szCs w:val="19"/>
-        </w:rPr>
-        <w:t xml:space="preserve"> </w:t>
-      </w:r>
-      <w:r>
-        <w:rPr>
-          <w:rFonts w:ascii="Consolas" w:hAnsi="Consolas" w:cs="Consolas"/>
-          <w:color w:val="000000"/>
-          <w:sz w:val="19"/>
-          <w:szCs w:val="19"/>
-          <w:lang w:val="bg-BG"/>
-        </w:rPr>
-        <w:t>name</w:t>
-      </w:r>
-      <w:proofErr w:type="gramEnd"/>
-      <w:r>
-        <w:rPr>
-          <w:rFonts w:ascii="Consolas" w:hAnsi="Consolas" w:cs="Consolas"/>
-          <w:color w:val="000000"/>
-          <w:sz w:val="19"/>
-          <w:szCs w:val="19"/>
-        </w:rPr>
-        <w:t xml:space="preserve"> </w:t>
-      </w:r>
-      <w:r>
-        <w:rPr>
-          <w:rFonts w:ascii="Consolas" w:hAnsi="Consolas" w:cs="Consolas"/>
-          <w:color w:val="000000"/>
-          <w:sz w:val="19"/>
-          <w:szCs w:val="19"/>
-          <w:lang w:val="bg-BG"/>
-        </w:rPr>
-        <w:t>}</w:t>
-      </w:r>
-      <w:r>
-        <w:rPr>
-          <w:rFonts w:ascii="Consolas" w:hAnsi="Consolas" w:cs="Consolas"/>
-          <w:color w:val="A31515"/>
-          <w:sz w:val="19"/>
-          <w:szCs w:val="19"/>
-          <w:lang w:val="bg-BG"/>
-        </w:rPr>
-        <w:t xml:space="preserve"> to the collection.</w:t>
-      </w:r>
-      <w:r>
-        <w:rPr>
-          <w:rFonts w:ascii="Consolas" w:hAnsi="Consolas"/>
-          <w:bCs/>
-          <w:noProof/>
-          <w:sz w:val="19"/>
-          <w:szCs w:val="19"/>
+          <w:highlight w:val="yellow"/>
         </w:rPr>
         <w:t>"</w:t>
       </w:r>
@@ -8135,6 +8250,7 @@
         <w:jc w:val="both"/>
         <w:rPr>
           <w:noProof/>
+          <w:highlight w:val="yellow"/>
           <w:lang w:val="bg-BG"/>
         </w:rPr>
       </w:pPr>
@@ -8143,6 +8259,7 @@
           <w:rFonts w:cstheme="minorHAnsi"/>
           <w:bCs/>
           <w:noProof/>
+          <w:highlight w:val="yellow"/>
         </w:rPr>
         <w:t xml:space="preserve">Creates </w:t>
       </w:r>
@@ -8151,6 +8268,7 @@
           <w:rFonts w:cstheme="minorHAnsi"/>
           <w:bCs/>
           <w:noProof/>
+          <w:highlight w:val="yellow"/>
         </w:rPr>
         <w:t>a</w:t>
       </w:r>
@@ -8159,6 +8277,7 @@
           <w:rFonts w:cstheme="minorHAnsi"/>
           <w:b/>
           <w:noProof/>
+          <w:highlight w:val="yellow"/>
         </w:rPr>
         <w:t xml:space="preserve"> </w:t>
       </w:r>
@@ -8167,6 +8286,7 @@
           <w:rFonts w:cstheme="minorHAnsi"/>
           <w:b/>
           <w:noProof/>
+          <w:highlight w:val="yellow"/>
         </w:rPr>
         <w:t>weapon</w:t>
       </w:r>
@@ -8175,18 +8295,21 @@
           <w:rFonts w:cstheme="minorHAnsi"/>
           <w:b/>
           <w:noProof/>
+          <w:highlight w:val="yellow"/>
         </w:rPr>
         <w:t xml:space="preserve"> </w:t>
       </w:r>
       <w:r>
         <w:rPr>
           <w:noProof/>
+          <w:highlight w:val="yellow"/>
         </w:rPr>
         <w:t>with the given parameters</w:t>
       </w:r>
       <w:r>
         <w:rPr>
           <w:noProof/>
+          <w:highlight w:val="yellow"/>
         </w:rPr>
         <w:t xml:space="preserve"> and </w:t>
       </w:r>
@@ -8194,12 +8317,14 @@
         <w:rPr>
           <w:b/>
           <w:noProof/>
+          <w:highlight w:val="yellow"/>
         </w:rPr>
         <w:t>adds</w:t>
       </w:r>
       <w:r>
         <w:rPr>
           <w:noProof/>
+          <w:highlight w:val="yellow"/>
         </w:rPr>
         <w:t xml:space="preserve"> it to the </w:t>
       </w:r>
@@ -8208,18 +8333,21 @@
           <w:rFonts w:ascii="Consolas" w:hAnsi="Consolas"/>
           <w:b/>
           <w:noProof/>
+          <w:highlight w:val="yellow"/>
         </w:rPr>
         <w:t>WeaponRepository</w:t>
       </w:r>
       <w:r>
         <w:rPr>
           <w:noProof/>
+          <w:highlight w:val="yellow"/>
         </w:rPr>
         <w:t>.</w:t>
       </w:r>
       <w:r>
         <w:rPr>
           <w:noProof/>
+          <w:highlight w:val="yellow"/>
         </w:rPr>
         <w:t xml:space="preserve"> </w:t>
       </w:r>
@@ -8227,6 +8355,7 @@
         <w:rPr>
           <w:b/>
           <w:noProof/>
+          <w:highlight w:val="yellow"/>
         </w:rPr>
         <w:t>Valid</w:t>
       </w:r>
@@ -8234,12 +8363,14 @@
         <w:rPr>
           <w:b/>
           <w:noProof/>
+          <w:highlight w:val="yellow"/>
         </w:rPr>
         <w:t xml:space="preserve"> weapon</w:t>
       </w:r>
       <w:r>
         <w:rPr>
           <w:noProof/>
+          <w:highlight w:val="yellow"/>
         </w:rPr>
         <w:t xml:space="preserve"> types are: "</w:t>
       </w:r>
@@ -8248,18 +8379,21 @@
           <w:rFonts w:ascii="Consolas" w:hAnsi="Consolas"/>
           <w:b/>
           <w:noProof/>
+          <w:highlight w:val="yellow"/>
         </w:rPr>
         <w:t>Claymore</w:t>
       </w:r>
       <w:r>
         <w:rPr>
           <w:noProof/>
+          <w:highlight w:val="yellow"/>
         </w:rPr>
         <w:t>" and</w:t>
       </w:r>
       <w:r>
         <w:rPr>
           <w:noProof/>
+          <w:highlight w:val="yellow"/>
         </w:rPr>
         <w:t xml:space="preserve"> "</w:t>
       </w:r>
@@ -8268,18 +8402,21 @@
           <w:rFonts w:ascii="Consolas" w:hAnsi="Consolas"/>
           <w:b/>
           <w:noProof/>
+          <w:highlight w:val="yellow"/>
         </w:rPr>
         <w:t>Mace</w:t>
       </w:r>
       <w:r>
         <w:rPr>
           <w:noProof/>
+          <w:highlight w:val="yellow"/>
         </w:rPr>
         <w:t>"</w:t>
       </w:r>
       <w:r>
         <w:rPr>
           <w:noProof/>
+          <w:highlight w:val="yellow"/>
         </w:rPr>
         <w:t>:</w:t>
       </w:r>
@@ -8294,35 +8431,41 @@
         <w:jc w:val="both"/>
         <w:rPr>
           <w:noProof/>
-        </w:rPr>
-      </w:pPr>
-      <w:r>
-        <w:rPr>
-          <w:noProof/>
+          <w:highlight w:val="yellow"/>
+        </w:rPr>
+      </w:pPr>
+      <w:r>
+        <w:rPr>
+          <w:noProof/>
+          <w:highlight w:val="yellow"/>
         </w:rPr>
         <w:t xml:space="preserve">If </w:t>
       </w:r>
       <w:r>
         <w:rPr>
           <w:noProof/>
+          <w:highlight w:val="yellow"/>
         </w:rPr>
         <w:t>a</w:t>
       </w:r>
       <w:r>
         <w:rPr>
           <w:noProof/>
+          <w:highlight w:val="yellow"/>
         </w:rPr>
         <w:t xml:space="preserve"> </w:t>
       </w:r>
       <w:r>
         <w:rPr>
           <w:noProof/>
+          <w:highlight w:val="yellow"/>
         </w:rPr>
         <w:t>weapon</w:t>
       </w:r>
       <w:r>
         <w:rPr>
           <w:noProof/>
+          <w:highlight w:val="yellow"/>
         </w:rPr>
         <w:t xml:space="preserve"> with the given </w:t>
       </w:r>
@@ -8331,24 +8474,28 @@
           <w:b/>
           <w:bCs/>
           <w:noProof/>
+          <w:highlight w:val="yellow"/>
         </w:rPr>
         <w:t>name</w:t>
       </w:r>
       <w:r>
         <w:rPr>
           <w:noProof/>
+          <w:highlight w:val="yellow"/>
         </w:rPr>
         <w:t xml:space="preserve"> exist</w:t>
       </w:r>
       <w:r>
         <w:rPr>
           <w:noProof/>
+          <w:highlight w:val="yellow"/>
         </w:rPr>
         <w:t>s</w:t>
       </w:r>
       <w:r>
         <w:rPr>
           <w:noProof/>
+          <w:highlight w:val="yellow"/>
         </w:rPr>
         <w:t xml:space="preserve">, throw an </w:t>
       </w:r>
@@ -8357,6 +8504,7 @@
           <w:rFonts w:ascii="Consolas" w:hAnsi="Consolas"/>
           <w:b/>
           <w:noProof/>
+          <w:highlight w:val="yellow"/>
           <w:u w:val="single"/>
         </w:rPr>
         <w:t>InvalidOperationException</w:t>
@@ -8364,114 +8512,106 @@
       <w:r>
         <w:rPr>
           <w:noProof/>
-        </w:rPr>
-        <w:t xml:space="preserve"> with </w:t>
-      </w:r>
-      <w:r>
-        <w:rPr>
-          <w:noProof/>
-        </w:rPr>
-        <w:t xml:space="preserve">a </w:t>
-      </w:r>
-      <w:r>
-        <w:rPr>
-          <w:noProof/>
-        </w:rPr>
-        <w:t>message:</w:t>
-      </w:r>
-      <w:r>
-        <w:rPr>
-          <w:noProof/>
+          <w:highlight w:val="yellow"/>
+        </w:rPr>
+        <w:t xml:space="preserve"> with a message: </w:t>
+      </w:r>
+      <w:r>
+        <w:rPr>
+          <w:rFonts w:ascii="Consolas" w:hAnsi="Consolas"/>
+          <w:bCs/>
+          <w:noProof/>
+          <w:sz w:val="19"/>
+          <w:szCs w:val="19"/>
+          <w:highlight w:val="yellow"/>
+        </w:rPr>
+        <w:t>"</w:t>
+      </w:r>
+      <w:r>
+        <w:rPr>
+          <w:rFonts w:ascii="Consolas" w:hAnsi="Consolas" w:cs="Consolas"/>
+          <w:color w:val="A31515"/>
+          <w:sz w:val="19"/>
+          <w:szCs w:val="19"/>
+          <w:highlight w:val="yellow"/>
+          <w:lang w:val="bg-BG"/>
+        </w:rPr>
+        <w:t xml:space="preserve">The weapon </w:t>
+      </w:r>
+      <w:proofErr w:type="gramStart"/>
+      <w:r>
+        <w:rPr>
+          <w:rFonts w:ascii="Consolas" w:hAnsi="Consolas" w:cs="Consolas"/>
+          <w:color w:val="000000" w:themeColor="text1"/>
+          <w:sz w:val="19"/>
+          <w:szCs w:val="19"/>
+          <w:highlight w:val="yellow"/>
+          <w:lang w:val="bg-BG"/>
+        </w:rPr>
+        <w:t>{</w:t>
+      </w:r>
+      <w:r>
+        <w:rPr>
+          <w:rFonts w:ascii="Consolas" w:hAnsi="Consolas" w:cs="Consolas"/>
+          <w:color w:val="000000" w:themeColor="text1"/>
+          <w:sz w:val="19"/>
+          <w:szCs w:val="19"/>
+          <w:highlight w:val="yellow"/>
         </w:rPr>
         <w:t xml:space="preserve"> </w:t>
       </w:r>
       <w:r>
         <w:rPr>
+          <w:rFonts w:ascii="Consolas" w:hAnsi="Consolas" w:cs="Consolas"/>
+          <w:color w:val="000000" w:themeColor="text1"/>
+          <w:sz w:val="19"/>
+          <w:szCs w:val="19"/>
+          <w:highlight w:val="yellow"/>
+          <w:lang w:val="bg-BG"/>
+        </w:rPr>
+        <w:t>name</w:t>
+      </w:r>
+      <w:proofErr w:type="gramEnd"/>
+      <w:r>
+        <w:rPr>
+          <w:rFonts w:ascii="Consolas" w:hAnsi="Consolas" w:cs="Consolas"/>
+          <w:color w:val="000000" w:themeColor="text1"/>
+          <w:sz w:val="19"/>
+          <w:szCs w:val="19"/>
+          <w:highlight w:val="yellow"/>
+        </w:rPr>
+        <w:t xml:space="preserve"> </w:t>
+      </w:r>
+      <w:r>
+        <w:rPr>
+          <w:rFonts w:ascii="Consolas" w:hAnsi="Consolas" w:cs="Consolas"/>
+          <w:color w:val="000000" w:themeColor="text1"/>
+          <w:sz w:val="19"/>
+          <w:szCs w:val="19"/>
+          <w:highlight w:val="yellow"/>
+          <w:lang w:val="bg-BG"/>
+        </w:rPr>
+        <w:t xml:space="preserve">} </w:t>
+      </w:r>
+      <w:r>
+        <w:rPr>
+          <w:rFonts w:ascii="Consolas" w:hAnsi="Consolas" w:cs="Consolas"/>
+          <w:color w:val="A31515"/>
+          <w:sz w:val="19"/>
+          <w:szCs w:val="19"/>
+          <w:highlight w:val="yellow"/>
+          <w:lang w:val="bg-BG"/>
+        </w:rPr>
+        <w:t>already exists.</w:t>
+      </w:r>
+      <w:r>
+        <w:rPr>
           <w:rFonts w:ascii="Consolas" w:hAnsi="Consolas"/>
           <w:bCs/>
           <w:noProof/>
           <w:sz w:val="19"/>
           <w:szCs w:val="19"/>
-        </w:rPr>
-        <w:t>"</w:t>
-      </w:r>
-      <w:r>
-        <w:rPr>
-          <w:rFonts w:ascii="Consolas" w:hAnsi="Consolas" w:cs="Consolas"/>
-          <w:color w:val="A31515"/>
-          <w:sz w:val="19"/>
-          <w:szCs w:val="19"/>
-          <w:lang w:val="bg-BG"/>
-        </w:rPr>
-        <w:t xml:space="preserve">The weapon </w:t>
-      </w:r>
-      <w:proofErr w:type="gramStart"/>
-      <w:r>
-        <w:rPr>
-          <w:rFonts w:ascii="Consolas" w:hAnsi="Consolas" w:cs="Consolas"/>
-          <w:color w:val="000000" w:themeColor="text1"/>
-          <w:sz w:val="19"/>
-          <w:szCs w:val="19"/>
-          <w:lang w:val="bg-BG"/>
-        </w:rPr>
-        <w:t>{</w:t>
-      </w:r>
-      <w:r>
-        <w:rPr>
-          <w:rFonts w:ascii="Consolas" w:hAnsi="Consolas" w:cs="Consolas"/>
-          <w:color w:val="000000" w:themeColor="text1"/>
-          <w:sz w:val="19"/>
-          <w:szCs w:val="19"/>
-        </w:rPr>
-        <w:t xml:space="preserve"> </w:t>
-      </w:r>
-      <w:r>
-        <w:rPr>
-          <w:rFonts w:ascii="Consolas" w:hAnsi="Consolas" w:cs="Consolas"/>
-          <w:color w:val="000000" w:themeColor="text1"/>
-          <w:sz w:val="19"/>
-          <w:szCs w:val="19"/>
-          <w:lang w:val="bg-BG"/>
-        </w:rPr>
-        <w:t>name</w:t>
-      </w:r>
-      <w:proofErr w:type="gramEnd"/>
-      <w:r>
-        <w:rPr>
-          <w:rFonts w:ascii="Consolas" w:hAnsi="Consolas" w:cs="Consolas"/>
-          <w:color w:val="000000" w:themeColor="text1"/>
-          <w:sz w:val="19"/>
-          <w:szCs w:val="19"/>
-        </w:rPr>
-        <w:t xml:space="preserve"> </w:t>
-      </w:r>
-      <w:r>
-        <w:rPr>
-          <w:rFonts w:ascii="Consolas" w:hAnsi="Consolas" w:cs="Consolas"/>
-          <w:color w:val="000000" w:themeColor="text1"/>
-          <w:sz w:val="19"/>
-          <w:szCs w:val="19"/>
-          <w:lang w:val="bg-BG"/>
-        </w:rPr>
-        <w:t xml:space="preserve">} </w:t>
-      </w:r>
-      <w:r>
-        <w:rPr>
-          <w:rFonts w:ascii="Consolas" w:hAnsi="Consolas" w:cs="Consolas"/>
-          <w:color w:val="A31515"/>
-          <w:sz w:val="19"/>
-          <w:szCs w:val="19"/>
-          <w:lang w:val="bg-BG"/>
-        </w:rPr>
-        <w:t>already exists.</w:t>
-      </w:r>
-      <w:r>
-        <w:rPr>
-          <w:rFonts w:ascii="Consolas" w:hAnsi="Consolas"/>
-          <w:bCs/>
-          <w:noProof/>
-          <w:sz w:val="19"/>
-          <w:szCs w:val="19"/>
+          <w:highlight w:val="yellow"/>
         </w:rPr>
         <w:t>"</w:t>
       </w:r>
@@ -8486,17 +8626,20 @@
         <w:jc w:val="both"/>
         <w:rPr>
           <w:noProof/>
-        </w:rPr>
-      </w:pPr>
-      <w:r>
-        <w:rPr>
-          <w:noProof/>
+          <w:highlight w:val="yellow"/>
+        </w:rPr>
+      </w:pPr>
+      <w:r>
+        <w:rPr>
+          <w:noProof/>
+          <w:highlight w:val="yellow"/>
         </w:rPr>
         <w:t xml:space="preserve">If the </w:t>
       </w:r>
       <w:r>
         <w:rPr>
           <w:noProof/>
+          <w:highlight w:val="yellow"/>
         </w:rPr>
         <w:t>weapon</w:t>
       </w:r>
@@ -8504,12 +8647,14 @@
         <w:rPr>
           <w:b/>
           <w:noProof/>
+          <w:highlight w:val="yellow"/>
         </w:rPr>
         <w:t xml:space="preserve"> type</w:t>
       </w:r>
       <w:r>
         <w:rPr>
           <w:noProof/>
+          <w:highlight w:val="yellow"/>
         </w:rPr>
         <w:t xml:space="preserve"> is </w:t>
       </w:r>
@@ -8517,12 +8662,14 @@
         <w:rPr>
           <w:b/>
           <w:noProof/>
+          <w:highlight w:val="yellow"/>
         </w:rPr>
         <w:t>invalid</w:t>
       </w:r>
       <w:r>
         <w:rPr>
           <w:noProof/>
+          <w:highlight w:val="yellow"/>
         </w:rPr>
         <w:t xml:space="preserve">, throw an </w:t>
       </w:r>
@@ -8531,6 +8678,7 @@
           <w:rFonts w:ascii="Consolas" w:hAnsi="Consolas"/>
           <w:b/>
           <w:noProof/>
+          <w:highlight w:val="yellow"/>
           <w:u w:val="single"/>
         </w:rPr>
         <w:t>InvalidOperationException</w:t>
@@ -8538,26 +8686,9 @@
       <w:r>
         <w:rPr>
           <w:noProof/>
-        </w:rPr>
-        <w:t xml:space="preserve"> with </w:t>
-      </w:r>
-      <w:r>
-        <w:rPr>
-          <w:noProof/>
-        </w:rPr>
-        <w:t xml:space="preserve">a </w:t>
-      </w:r>
-      <w:r>
-        <w:rPr>
-          <w:noProof/>
-        </w:rPr>
-        <w:t>message:</w:t>
-      </w:r>
-      <w:r>
-        <w:rPr>
-          <w:noProof/>
-        </w:rPr>
-        <w:t xml:space="preserve"> </w:t>
+          <w:highlight w:val="yellow"/>
+        </w:rPr>
+        <w:t xml:space="preserve"> with a message: </w:t>
       </w:r>
       <w:r>
         <w:rPr>
@@ -8566,6 +8697,7 @@
           <w:noProof/>
           <w:sz w:val="19"/>
           <w:szCs w:val="19"/>
+          <w:highlight w:val="yellow"/>
         </w:rPr>
         <w:t>"</w:t>
       </w:r>
@@ -8575,6 +8707,7 @@
           <w:color w:val="A31515"/>
           <w:sz w:val="19"/>
           <w:szCs w:val="19"/>
+          <w:highlight w:val="yellow"/>
           <w:lang w:val="bg-BG"/>
         </w:rPr>
         <w:t>Invalid weapon type.</w:t>
@@ -8586,6 +8719,7 @@
           <w:noProof/>
           <w:sz w:val="19"/>
           <w:szCs w:val="19"/>
+          <w:highlight w:val="yellow"/>
         </w:rPr>
         <w:t>"</w:t>
       </w:r>
@@ -8600,11 +8734,13 @@
         <w:jc w:val="both"/>
         <w:rPr>
           <w:noProof/>
-        </w:rPr>
-      </w:pPr>
-      <w:r>
-        <w:rPr>
-          <w:noProof/>
+          <w:highlight w:val="yellow"/>
+        </w:rPr>
+      </w:pPr>
+      <w:r>
+        <w:rPr>
+          <w:noProof/>
+          <w:highlight w:val="yellow"/>
         </w:rPr>
         <w:t xml:space="preserve">If </w:t>
       </w:r>
@@ -8612,12 +8748,14 @@
         <w:rPr>
           <w:b/>
           <w:noProof/>
+          <w:highlight w:val="yellow"/>
         </w:rPr>
         <w:t>no errors</w:t>
       </w:r>
       <w:r>
         <w:rPr>
           <w:noProof/>
+          <w:highlight w:val="yellow"/>
         </w:rPr>
         <w:t xml:space="preserve"> are </w:t>
       </w:r>
@@ -8625,12 +8763,14 @@
         <w:rPr>
           <w:b/>
           <w:noProof/>
+          <w:highlight w:val="yellow"/>
         </w:rPr>
         <w:t>thrown</w:t>
       </w:r>
       <w:r>
         <w:rPr>
           <w:noProof/>
+          <w:highlight w:val="yellow"/>
         </w:rPr>
         <w:t xml:space="preserve">, </w:t>
       </w:r>
@@ -8638,12 +8778,14 @@
         <w:rPr>
           <w:b/>
           <w:noProof/>
+          <w:highlight w:val="yellow"/>
         </w:rPr>
         <w:t>return</w:t>
       </w:r>
       <w:r>
         <w:rPr>
           <w:noProof/>
+          <w:highlight w:val="yellow"/>
         </w:rPr>
         <w:t xml:space="preserve"> a string with the following </w:t>
       </w:r>
@@ -8652,6 +8794,7 @@
           <w:b/>
           <w:bCs/>
           <w:noProof/>
+          <w:highlight w:val="yellow"/>
           <w:u w:val="single"/>
         </w:rPr>
         <w:t>message</w:t>
@@ -8659,12 +8802,14 @@
       <w:r>
         <w:rPr>
           <w:noProof/>
+          <w:highlight w:val="yellow"/>
         </w:rPr>
         <w:t>:</w:t>
       </w:r>
       <w:r>
         <w:rPr>
           <w:noProof/>
+          <w:highlight w:val="yellow"/>
         </w:rPr>
         <w:t xml:space="preserve"> </w:t>
       </w:r>
@@ -8675,6 +8820,7 @@
           <w:noProof/>
           <w:sz w:val="19"/>
           <w:szCs w:val="19"/>
+          <w:highlight w:val="yellow"/>
         </w:rPr>
         <w:t>"</w:t>
       </w:r>
@@ -8684,6 +8830,7 @@
           <w:color w:val="A31515"/>
           <w:sz w:val="19"/>
           <w:szCs w:val="19"/>
+          <w:highlight w:val="yellow"/>
           <w:lang w:val="bg-BG"/>
         </w:rPr>
         <w:t xml:space="preserve">A </w:t>
@@ -8695,6 +8842,7 @@
           <w:color w:val="000000"/>
           <w:sz w:val="19"/>
           <w:szCs w:val="19"/>
+          <w:highlight w:val="yellow"/>
           <w:lang w:val="bg-BG"/>
         </w:rPr>
         <w:t>{</w:t>
@@ -8705,6 +8853,7 @@
           <w:color w:val="000000"/>
           <w:sz w:val="19"/>
           <w:szCs w:val="19"/>
+          <w:highlight w:val="yellow"/>
         </w:rPr>
         <w:t xml:space="preserve"> </w:t>
       </w:r>
@@ -8714,6 +8863,7 @@
           <w:color w:val="000000"/>
           <w:sz w:val="19"/>
           <w:szCs w:val="19"/>
+          <w:highlight w:val="yellow"/>
         </w:rPr>
         <w:t>weapon</w:t>
       </w:r>
@@ -8724,6 +8874,7 @@
           <w:color w:val="000000"/>
           <w:sz w:val="19"/>
           <w:szCs w:val="19"/>
+          <w:highlight w:val="yellow"/>
         </w:rPr>
         <w:t xml:space="preserve"> </w:t>
       </w:r>
@@ -8733,6 +8884,7 @@
           <w:color w:val="000000"/>
           <w:sz w:val="19"/>
           <w:szCs w:val="19"/>
+          <w:highlight w:val="yellow"/>
           <w:lang w:val="bg-BG"/>
         </w:rPr>
         <w:t>type</w:t>
@@ -8743,6 +8895,7 @@
           <w:color w:val="000000"/>
           <w:sz w:val="19"/>
           <w:szCs w:val="19"/>
+          <w:highlight w:val="yellow"/>
         </w:rPr>
         <w:t xml:space="preserve"> </w:t>
       </w:r>
@@ -8752,6 +8905,7 @@
           <w:color w:val="000000"/>
           <w:sz w:val="19"/>
           <w:szCs w:val="19"/>
+          <w:highlight w:val="yellow"/>
           <w:lang w:val="bg-BG"/>
         </w:rPr>
         <w:t>}</w:t>
@@ -8762,6 +8916,7 @@
           <w:color w:val="A31515"/>
           <w:sz w:val="19"/>
           <w:szCs w:val="19"/>
+          <w:highlight w:val="yellow"/>
           <w:lang w:val="bg-BG"/>
         </w:rPr>
         <w:t xml:space="preserve"> </w:t>
@@ -8772,6 +8927,7 @@
           <w:color w:val="000000"/>
           <w:sz w:val="19"/>
           <w:szCs w:val="19"/>
+          <w:highlight w:val="yellow"/>
           <w:lang w:val="bg-BG"/>
         </w:rPr>
         <w:t>{</w:t>
@@ -8782,6 +8938,7 @@
           <w:color w:val="000000"/>
           <w:sz w:val="19"/>
           <w:szCs w:val="19"/>
+          <w:highlight w:val="yellow"/>
         </w:rPr>
         <w:t xml:space="preserve"> </w:t>
       </w:r>
@@ -8791,6 +8948,7 @@
           <w:color w:val="000000"/>
           <w:sz w:val="19"/>
           <w:szCs w:val="19"/>
+          <w:highlight w:val="yellow"/>
         </w:rPr>
         <w:t xml:space="preserve">weapon </w:t>
       </w:r>
@@ -8800,6 +8958,7 @@
           <w:color w:val="000000"/>
           <w:sz w:val="19"/>
           <w:szCs w:val="19"/>
+          <w:highlight w:val="yellow"/>
           <w:lang w:val="bg-BG"/>
         </w:rPr>
         <w:t>name</w:t>
@@ -8810,6 +8969,7 @@
           <w:color w:val="000000"/>
           <w:sz w:val="19"/>
           <w:szCs w:val="19"/>
+          <w:highlight w:val="yellow"/>
         </w:rPr>
         <w:t xml:space="preserve"> </w:t>
       </w:r>
@@ -8819,6 +8979,7 @@
           <w:color w:val="000000"/>
           <w:sz w:val="19"/>
           <w:szCs w:val="19"/>
+          <w:highlight w:val="yellow"/>
           <w:lang w:val="bg-BG"/>
         </w:rPr>
         <w:t>}</w:t>
@@ -8829,6 +8990,7 @@
           <w:color w:val="A31515"/>
           <w:sz w:val="19"/>
           <w:szCs w:val="19"/>
+          <w:highlight w:val="yellow"/>
           <w:lang w:val="bg-BG"/>
         </w:rPr>
         <w:t xml:space="preserve"> is added to the collection.</w:t>
@@ -8840,6 +9002,7 @@
           <w:noProof/>
           <w:sz w:val="19"/>
           <w:szCs w:val="19"/>
+          <w:highlight w:val="yellow"/>
         </w:rPr>
         <w:t>"</w:t>
       </w:r>
@@ -8850,6 +9013,7 @@
           <w:noProof/>
           <w:sz w:val="19"/>
           <w:szCs w:val="19"/>
+          <w:highlight w:val="yellow"/>
         </w:rPr>
         <w:t xml:space="preserve"> </w:t>
       </w:r>
@@ -8858,6 +9022,7 @@
           <w:rFonts w:cstheme="minorHAnsi"/>
           <w:bCs/>
           <w:noProof/>
+          <w:highlight w:val="yellow"/>
         </w:rPr>
         <w:t xml:space="preserve">Keep in mind that the weapon </w:t>
       </w:r>
@@ -8866,6 +9031,7 @@
           <w:rFonts w:cstheme="minorHAnsi"/>
           <w:b/>
           <w:noProof/>
+          <w:highlight w:val="yellow"/>
         </w:rPr>
         <w:t>type</w:t>
       </w:r>
@@ -8874,6 +9040,7 @@
           <w:rFonts w:cstheme="minorHAnsi"/>
           <w:bCs/>
           <w:noProof/>
+          <w:highlight w:val="yellow"/>
         </w:rPr>
         <w:t xml:space="preserve"> should be </w:t>
       </w:r>
@@ -8882,6 +9049,7 @@
           <w:rFonts w:cstheme="minorHAnsi"/>
           <w:b/>
           <w:noProof/>
+          <w:highlight w:val="yellow"/>
         </w:rPr>
         <w:t>lowercase</w:t>
       </w:r>
@@ -8890,6 +9058,7 @@
           <w:rFonts w:cstheme="minorHAnsi"/>
           <w:bCs/>
           <w:noProof/>
+          <w:highlight w:val="yellow"/>
         </w:rPr>
         <w:t>.</w:t>
       </w:r>
@@ -10348,17 +10517,17 @@
           <w:lang w:val="bg-BG"/>
         </w:rPr>
       </w:pPr>
+      <w:r>
+        <w:rPr>
+          <w:rFonts w:ascii="Consolas" w:hAnsi="Consolas"/>
+          <w:bCs/>
+          <w:noProof/>
+          <w:sz w:val="19"/>
+          <w:szCs w:val="19"/>
+        </w:rPr>
+        <w:t>"</w:t>
+      </w:r>
       <w:proofErr w:type="gramStart"/>
-      <w:r>
-        <w:rPr>
-          <w:rFonts w:ascii="Consolas" w:hAnsi="Consolas"/>
-          <w:bCs/>
-          <w:noProof/>
-          <w:sz w:val="19"/>
-          <w:szCs w:val="19"/>
-        </w:rPr>
-        <w:t>"</w:t>
-      </w:r>
       <w:r>
         <w:rPr>
           <w:rFonts w:ascii="Consolas" w:hAnsi="Consolas" w:cs="Consolas"/>
@@ -15189,6 +15358,7 @@
                 <w:szCs w:val="24"/>
               </w:rPr>
             </w:pPr>
+            <w:bookmarkStart w:id="2" w:name="_GoBack"/>
             <w:r>
               <w:rPr>
                 <w:rFonts w:ascii="Consolas" w:hAnsi="Consolas"/>
@@ -15201,6 +15371,7 @@
               <w:t>CreateWeapon Claymore Dainsleif 9</w:t>
             </w:r>
           </w:p>
+          <w:bookmarkEnd w:id="2"/>
           <w:p>
             <w:pPr>
               <w:spacing w:before="0" w:after="0"/>
@@ -16681,8 +16852,8 @@
       </w:r>
     </w:p>
     <w:sectPr>
-      <w:headerReference w:type="default" r:id="rId8"/>
-      <w:footerReference w:type="default" r:id="rId9"/>
+      <w:headerReference w:type="default" r:id="rId9"/>
+      <w:footerReference w:type="default" r:id="rId10"/>
       <w:pgSz w:w="11909" w:h="16834" w:code="9"/>
       <w:pgMar w:top="567" w:right="737" w:bottom="1077" w:left="737" w:header="567" w:footer="794" w:gutter="0"/>
       <w:cols w:space="720"/>
@@ -16693,7 +16864,7 @@
 </file>
 
 <file path=word/endnotes.xml><?xml version="1.0" encoding="utf-8"?>
-<w:endnotes xmlns:wpc="http://schemas.microsoft.com/office/word/2010/wordprocessingCanvas" xmlns:cx="http://schemas.microsoft.com/office/drawing/2014/chartex" xmlns:cx1="http://schemas.microsoft.com/office/drawing/2015/9/8/chartex" xmlns:cx2="http://schemas.microsoft.com/office/drawing/2015/10/21/chartex" xmlns:cx3="http://schemas.microsoft.com/office/drawing/2016/5/9/chartex" xmlns:cx4="http://schemas.microsoft.com/office/drawing/2016/5/10/chartex" xmlns:cx5="http://schemas.microsoft.com/office/drawing/2016/5/11/chartex" xmlns:cx6="http://schemas.microsoft.com/office/drawing/2016/5/12/chartex" xmlns:cx7="http://schemas.microsoft.com/office/drawing/2016/5/13/chartex" xmlns:cx8="http://schemas.microsoft.com/office/drawing/2016/5/14/chartex" xmlns:mc="http://schemas.openxmlformats.org/markup-compatibility/2006" xmlns:aink="http://schemas.microsoft.com/office/drawing/2016/ink" xmlns:am3d="http://schemas.microsoft.com/office/drawing/2017/model3d" xmlns:o="urn:schemas-microsoft-com:office:office" xmlns:r="http://schemas.openxmlformats.org/officeDocument/2006/relationships" xmlns:m="http://schemas.openxmlformats.org/officeDocument/2006/math" xmlns:v="urn:schemas-microsoft-com:vml" xmlns:wp14="http://schemas.microsoft.com/office/word/2010/wordprocessingDrawing" xmlns:wp="http://schemas.openxmlformats.org/drawingml/2006/wordprocessingDrawing" xmlns:w10="urn:schemas-microsoft-com:office:word" xmlns:w="http://schemas.openxmlformats.org/wordprocessingml/2006/main" xmlns:w14="http://schemas.microsoft.com/office/word/2010/wordml" xmlns:w15="http://schemas.microsoft.com/office/word/2012/wordml" xmlns:w16cex="http://schemas.microsoft.com/office/word/2018/wordml/cex" xmlns:w16cid="http://schemas.microsoft.com/office/word/2016/wordml/cid" xmlns:w16="http://schemas.microsoft.com/office/word/2018/wordml" xmlns:w16sdtdh="http://schemas.microsoft.com/office/word/2020/wordml/sdtdatahash" xmlns:w16se="http://schemas.microsoft.com/office/word/2015/wordml/symex" xmlns:wpg="http://schemas.microsoft.com/office/word/2010/wordprocessingGroup" xmlns:wpi="http://schemas.microsoft.com/office/word/2010/wordprocessingInk" xmlns:wne="http://schemas.microsoft.com/office/word/2006/wordml" xmlns:wps="http://schemas.microsoft.com/office/word/2010/wordprocessingShape" mc:Ignorable="w14 w15 w16se w16cid w16 w16cex w16sdtdh wp14">
+<w:endnotes xmlns:wpc="http://schemas.microsoft.com/office/word/2010/wordprocessingCanvas" xmlns:mc="http://schemas.openxmlformats.org/markup-compatibility/2006" xmlns:o="urn:schemas-microsoft-com:office:office" xmlns:r="http://schemas.openxmlformats.org/officeDocument/2006/relationships" xmlns:m="http://schemas.openxmlformats.org/officeDocument/2006/math" xmlns:v="urn:schemas-microsoft-com:vml" xmlns:wp14="http://schemas.microsoft.com/office/word/2010/wordprocessingDrawing" xmlns:wp="http://schemas.openxmlformats.org/drawingml/2006/wordprocessingDrawing" xmlns:w10="urn:schemas-microsoft-com:office:word" xmlns:w="http://schemas.openxmlformats.org/wordprocessingml/2006/main" xmlns:w14="http://schemas.microsoft.com/office/word/2010/wordml" xmlns:wpg="http://schemas.microsoft.com/office/word/2010/wordprocessingGroup" xmlns:wpi="http://schemas.microsoft.com/office/word/2010/wordprocessingInk" xmlns:wne="http://schemas.microsoft.com/office/word/2006/wordml" xmlns:wps="http://schemas.microsoft.com/office/word/2010/wordprocessingShape" mc:Ignorable="w14 wp14">
   <w:endnote w:type="separator" w:id="-1">
     <w:p>
       <w:pPr>
@@ -16718,7 +16889,7 @@
 </file>
 
 <file path=word/footer1.xml><?xml version="1.0" encoding="utf-8"?>
-<w:ftr xmlns:wpc="http://schemas.microsoft.com/office/word/2010/wordprocessingCanvas" xmlns:cx="http://schemas.microsoft.com/office/drawing/2014/chartex" xmlns:cx1="http://schemas.microsoft.com/office/drawing/2015/9/8/chartex" xmlns:cx2="http://schemas.microsoft.com/office/drawing/2015/10/21/chartex" xmlns:cx3="http://schemas.microsoft.com/office/drawing/2016/5/9/chartex" xmlns:cx4="http://schemas.microsoft.com/office/drawing/2016/5/10/chartex" xmlns:cx5="http://schemas.microsoft.com/office/drawing/2016/5/11/chartex" xmlns:cx6="http://schemas.microsoft.com/office/drawing/2016/5/12/chartex" xmlns:cx7="http://schemas.microsoft.com/office/drawing/2016/5/13/chartex" xmlns:cx8="http://schemas.microsoft.com/office/drawing/2016/5/14/chartex" xmlns:mc="http://schemas.openxmlformats.org/markup-compatibility/2006" xmlns:aink="http://schemas.microsoft.com/office/drawing/2016/ink" xmlns:am3d="http://schemas.microsoft.com/office/drawing/2017/model3d" xmlns:o="urn:schemas-microsoft-com:office:office" xmlns:r="http://schemas.openxmlformats.org/officeDocument/2006/relationships" xmlns:m="http://schemas.openxmlformats.org/officeDocument/2006/math" xmlns:v="urn:schemas-microsoft-com:vml" xmlns:wp14="http://schemas.microsoft.com/office/word/2010/wordprocessingDrawing" xmlns:wp="http://schemas.openxmlformats.org/drawingml/2006/wordprocessingDrawing" xmlns:w10="urn:schemas-microsoft-com:office:word" xmlns:w="http://schemas.openxmlformats.org/wordprocessingml/2006/main" xmlns:w14="http://schemas.microsoft.com/office/word/2010/wordml" xmlns:w15="http://schemas.microsoft.com/office/word/2012/wordml" xmlns:w16cex="http://schemas.microsoft.com/office/word/2018/wordml/cex" xmlns:w16cid="http://schemas.microsoft.com/office/word/2016/wordml/cid" xmlns:w16="http://schemas.microsoft.com/office/word/2018/wordml" xmlns:w16sdtdh="http://schemas.microsoft.com/office/word/2020/wordml/sdtdatahash" xmlns:w16se="http://schemas.microsoft.com/office/word/2015/wordml/symex" xmlns:wpg="http://schemas.microsoft.com/office/word/2010/wordprocessingGroup" xmlns:wpi="http://schemas.microsoft.com/office/word/2010/wordprocessingInk" xmlns:wne="http://schemas.microsoft.com/office/word/2006/wordml" xmlns:wps="http://schemas.microsoft.com/office/word/2010/wordprocessingShape" mc:Ignorable="w14 w15 w16se w16cid w16 w16cex w16sdtdh wp14">
+<w:ftr xmlns:wpc="http://schemas.microsoft.com/office/word/2010/wordprocessingCanvas" xmlns:mc="http://schemas.openxmlformats.org/markup-compatibility/2006" xmlns:o="urn:schemas-microsoft-com:office:office" xmlns:r="http://schemas.openxmlformats.org/officeDocument/2006/relationships" xmlns:m="http://schemas.openxmlformats.org/officeDocument/2006/math" xmlns:v="urn:schemas-microsoft-com:vml" xmlns:wp14="http://schemas.microsoft.com/office/word/2010/wordprocessingDrawing" xmlns:wp="http://schemas.openxmlformats.org/drawingml/2006/wordprocessingDrawing" xmlns:w10="urn:schemas-microsoft-com:office:word" xmlns:w="http://schemas.openxmlformats.org/wordprocessingml/2006/main" xmlns:w14="http://schemas.microsoft.com/office/word/2010/wordml" xmlns:wpg="http://schemas.microsoft.com/office/word/2010/wordprocessingGroup" xmlns:wpi="http://schemas.microsoft.com/office/word/2010/wordprocessingInk" xmlns:wne="http://schemas.microsoft.com/office/word/2006/wordml" xmlns:wps="http://schemas.microsoft.com/office/word/2010/wordprocessingShape" mc:Ignorable="w14 wp14">
   <w:p>
     <w:pPr>
       <w:pStyle w:val="Footer"/>
@@ -16726,7 +16897,7 @@
     <w:r>
       <w:rPr>
         <w:noProof/>
-        <w:lang w:val="bg-BG" w:eastAsia="bg-BG"/>
+        <w:lang w:val="en-GB" w:eastAsia="en-GB"/>
       </w:rPr>
       <mc:AlternateContent>
         <mc:Choice Requires="wps">
@@ -16814,7 +16985,7 @@
             </wp:anchor>
           </w:drawing>
         </mc:Choice>
-        <mc:Fallback>
+        <mc:Fallback xmlns:w16se="http://schemas.microsoft.com/office/word/2015/wordml/symex" xmlns:w16sdtdh="http://schemas.microsoft.com/office/word/2020/wordml/sdtdatahash" xmlns:w16="http://schemas.microsoft.com/office/word/2018/wordml" xmlns:w16cid="http://schemas.microsoft.com/office/word/2016/wordml/cid" xmlns:w16cex="http://schemas.microsoft.com/office/word/2018/wordml/cex" xmlns:w15="http://schemas.microsoft.com/office/word/2012/wordml" xmlns:am3d="http://schemas.microsoft.com/office/drawing/2017/model3d" xmlns:aink="http://schemas.microsoft.com/office/drawing/2016/ink" xmlns:cx8="http://schemas.microsoft.com/office/drawing/2016/5/14/chartex" xmlns:cx7="http://schemas.microsoft.com/office/drawing/2016/5/13/chartex" xmlns:cx6="http://schemas.microsoft.com/office/drawing/2016/5/12/chartex" xmlns:cx5="http://schemas.microsoft.com/office/drawing/2016/5/11/chartex" xmlns:cx4="http://schemas.microsoft.com/office/drawing/2016/5/10/chartex" xmlns:cx3="http://schemas.microsoft.com/office/drawing/2016/5/9/chartex" xmlns:cx2="http://schemas.microsoft.com/office/drawing/2015/10/21/chartex" xmlns:cx1="http://schemas.microsoft.com/office/drawing/2015/9/8/chartex" xmlns:cx="http://schemas.microsoft.com/office/drawing/2014/chartex">
           <w:pict>
             <v:shapetype w14:anchorId="447B6022" id="_x0000_t202" coordsize="21600,21600" o:spt="202" path="m,l,21600r21600,l21600,xe">
               <v:stroke joinstyle="miter"/>
@@ -16849,7 +17020,7 @@
     <w:r>
       <w:rPr>
         <w:noProof/>
-        <w:lang w:val="bg-BG" w:eastAsia="bg-BG"/>
+        <w:lang w:val="en-GB" w:eastAsia="en-GB"/>
       </w:rPr>
       <mc:AlternateContent>
         <mc:Choice Requires="wps">
@@ -16901,7 +17072,7 @@
                               <w:szCs w:val="17"/>
                             </w:rPr>
                           </w:pPr>
-                          <w:bookmarkStart w:id="2" w:name="_Hlk24191091"/>
+                          <w:bookmarkStart w:id="3" w:name="_Hlk24191091"/>
                           <w:r>
                             <w:rPr>
                               <w:sz w:val="17"/>
@@ -16961,7 +17132,7 @@
                             <w:t>. Copyrighted document. Unauthorized copy, reproduction or use is not permitted.</w:t>
                           </w:r>
                         </w:p>
-                        <w:bookmarkEnd w:id="2"/>
+                        <w:bookmarkEnd w:id="3"/>
                         <w:p>
                           <w:pPr>
                             <w:spacing w:line="240" w:lineRule="auto"/>
@@ -16976,7 +17147,7 @@
                               <w:noProof/>
                               <w:sz w:val="18"/>
                               <w:szCs w:val="18"/>
-                              <w:lang w:val="bg-BG" w:eastAsia="bg-BG"/>
+                              <w:lang w:val="en-GB" w:eastAsia="en-GB"/>
                             </w:rPr>
                             <w:drawing>
                               <wp:inline distT="0" distB="0" distL="0" distR="0" wp14:anchorId="5960AF5C" wp14:editId="6D344D30">
@@ -17043,7 +17214,7 @@
                               <w:noProof/>
                               <w:sz w:val="18"/>
                               <w:szCs w:val="18"/>
-                              <w:lang w:val="bg-BG" w:eastAsia="bg-BG"/>
+                              <w:lang w:val="en-GB" w:eastAsia="en-GB"/>
                             </w:rPr>
                             <w:drawing>
                               <wp:inline distT="0" distB="0" distL="0" distR="0" wp14:anchorId="0A821271" wp14:editId="3B0A3106">
@@ -17110,7 +17281,7 @@
                               <w:noProof/>
                               <w:sz w:val="18"/>
                               <w:szCs w:val="18"/>
-                              <w:lang w:val="bg-BG" w:eastAsia="bg-BG"/>
+                              <w:lang w:val="en-GB" w:eastAsia="en-GB"/>
                             </w:rPr>
                             <w:drawing>
                               <wp:inline distT="0" distB="0" distL="0" distR="0" wp14:anchorId="110780F5" wp14:editId="67EAFF4F">
@@ -17164,7 +17335,7 @@
                               <w:noProof/>
                               <w:sz w:val="18"/>
                               <w:szCs w:val="18"/>
-                              <w:lang w:val="bg-BG" w:eastAsia="bg-BG"/>
+                              <w:lang w:val="en-GB" w:eastAsia="en-GB"/>
                             </w:rPr>
                             <w:drawing>
                               <wp:inline distT="0" distB="0" distL="0" distR="0" wp14:anchorId="3D515E67" wp14:editId="759F740D">
@@ -17194,7 +17365,7 @@
                                               <a14:useLocalDpi xmlns:a14="http://schemas.microsoft.com/office/drawing/2010/main" val="0"/>
                                             </a:ext>
                                             <a:ext uri="{837473B0-CC2E-450A-ABE3-18F120FF3D39}">
-                                              <a1611:picAttrSrcUrl xmlns:a1611="http://schemas.microsoft.com/office/drawing/2016/11/main" r:id="rId10"/>
+                                              <a1611:picAttrSrcUrl xmlns:a1611="http://schemas.microsoft.com/office/drawing/2016/11/main" xmlns:w16se="http://schemas.microsoft.com/office/word/2015/wordml/symex" xmlns:w16sdtdh="http://schemas.microsoft.com/office/word/2020/wordml/sdtdatahash" xmlns:w16="http://schemas.microsoft.com/office/word/2018/wordml" xmlns:w16cid="http://schemas.microsoft.com/office/word/2016/wordml/cid" xmlns:w16cex="http://schemas.microsoft.com/office/word/2018/wordml/cex" xmlns:w15="http://schemas.microsoft.com/office/word/2012/wordml" xmlns:w="http://schemas.openxmlformats.org/wordprocessingml/2006/main" xmlns:w10="urn:schemas-microsoft-com:office:word" xmlns:v="urn:schemas-microsoft-com:vml" xmlns:o="urn:schemas-microsoft-com:office:office" xmlns:am3d="http://schemas.microsoft.com/office/drawing/2017/model3d" xmlns:aink="http://schemas.microsoft.com/office/drawing/2016/ink" xmlns:cx8="http://schemas.microsoft.com/office/drawing/2016/5/14/chartex" xmlns:cx7="http://schemas.microsoft.com/office/drawing/2016/5/13/chartex" xmlns:cx6="http://schemas.microsoft.com/office/drawing/2016/5/12/chartex" xmlns:cx5="http://schemas.microsoft.com/office/drawing/2016/5/11/chartex" xmlns:cx4="http://schemas.microsoft.com/office/drawing/2016/5/10/chartex" xmlns:cx3="http://schemas.microsoft.com/office/drawing/2016/5/9/chartex" xmlns:cx2="http://schemas.microsoft.com/office/drawing/2015/10/21/chartex" xmlns:cx1="http://schemas.microsoft.com/office/drawing/2015/9/8/chartex" xmlns:cx="http://schemas.microsoft.com/office/drawing/2014/chartex" xmlns="" r:id="rId10"/>
                                             </a:ext>
                                           </a:extLst>
                                         </a:blip>
@@ -17234,7 +17405,7 @@
                               <w:noProof/>
                               <w:sz w:val="18"/>
                               <w:szCs w:val="18"/>
-                              <w:lang w:val="bg-BG" w:eastAsia="bg-BG"/>
+                              <w:lang w:val="en-GB" w:eastAsia="en-GB"/>
                             </w:rPr>
                             <w:drawing>
                               <wp:inline distT="0" distB="0" distL="0" distR="0" wp14:anchorId="01340060" wp14:editId="42FF1AD9">
@@ -17288,7 +17459,7 @@
                               <w:noProof/>
                               <w:sz w:val="18"/>
                               <w:szCs w:val="18"/>
-                              <w:lang w:val="bg-BG" w:eastAsia="bg-BG"/>
+                              <w:lang w:val="en-GB" w:eastAsia="en-GB"/>
                             </w:rPr>
                             <w:drawing>
                               <wp:inline distT="0" distB="0" distL="0" distR="0" wp14:anchorId="4FB5C49C" wp14:editId="0B446872">
@@ -17342,7 +17513,7 @@
                               <w:noProof/>
                               <w:sz w:val="18"/>
                               <w:szCs w:val="18"/>
-                              <w:lang w:val="bg-BG" w:eastAsia="bg-BG"/>
+                              <w:lang w:val="en-GB" w:eastAsia="en-GB"/>
                             </w:rPr>
                             <w:drawing>
                               <wp:inline distT="0" distB="0" distL="0" distR="0" wp14:anchorId="5A6793BC" wp14:editId="529B8796">
@@ -17412,7 +17583,7 @@
                               <w:noProof/>
                               <w:sz w:val="18"/>
                               <w:szCs w:val="18"/>
-                              <w:lang w:val="bg-BG" w:eastAsia="bg-BG"/>
+                              <w:lang w:val="en-GB" w:eastAsia="en-GB"/>
                             </w:rPr>
                             <w:drawing>
                               <wp:inline distT="0" distB="0" distL="0" distR="0" wp14:anchorId="33AD5BBC" wp14:editId="1CA517C3">
@@ -17479,7 +17650,7 @@
                               <w:noProof/>
                               <w:sz w:val="18"/>
                               <w:szCs w:val="18"/>
-                              <w:lang w:val="bg-BG" w:eastAsia="bg-BG"/>
+                              <w:lang w:val="en-GB" w:eastAsia="en-GB"/>
                             </w:rPr>
                             <w:drawing>
                               <wp:inline distT="0" distB="0" distL="0" distR="0" wp14:anchorId="048D4CDD" wp14:editId="3BCA7687">
@@ -17539,7 +17710,7 @@
             </wp:anchor>
           </w:drawing>
         </mc:Choice>
-        <mc:Fallback>
+        <mc:Fallback xmlns:w16se="http://schemas.microsoft.com/office/word/2015/wordml/symex" xmlns:w16sdtdh="http://schemas.microsoft.com/office/word/2020/wordml/sdtdatahash" xmlns:w16="http://schemas.microsoft.com/office/word/2018/wordml" xmlns:w16cid="http://schemas.microsoft.com/office/word/2016/wordml/cid" xmlns:w16cex="http://schemas.microsoft.com/office/word/2018/wordml/cex" xmlns:w15="http://schemas.microsoft.com/office/word/2012/wordml" xmlns:am3d="http://schemas.microsoft.com/office/drawing/2017/model3d" xmlns:aink="http://schemas.microsoft.com/office/drawing/2016/ink" xmlns:cx8="http://schemas.microsoft.com/office/drawing/2016/5/14/chartex" xmlns:cx7="http://schemas.microsoft.com/office/drawing/2016/5/13/chartex" xmlns:cx6="http://schemas.microsoft.com/office/drawing/2016/5/12/chartex" xmlns:cx5="http://schemas.microsoft.com/office/drawing/2016/5/11/chartex" xmlns:cx4="http://schemas.microsoft.com/office/drawing/2016/5/10/chartex" xmlns:cx3="http://schemas.microsoft.com/office/drawing/2016/5/9/chartex" xmlns:cx2="http://schemas.microsoft.com/office/drawing/2015/10/21/chartex" xmlns:cx1="http://schemas.microsoft.com/office/drawing/2015/9/8/chartex" xmlns:cx="http://schemas.microsoft.com/office/drawing/2014/chartex">
           <w:pict>
             <v:shape w14:anchorId="14A55A97" id="Text Box 16" o:spid="_x0000_s1027" type="#_x0000_t202" style="position:absolute;margin-left:109pt;margin-top:7pt;width:411.4pt;height:40.45pt;z-index:251660288;visibility:visible;mso-wrap-style:square;mso-width-percent:0;mso-height-percent:0;mso-wrap-distance-left:9pt;mso-wrap-distance-top:0;mso-wrap-distance-right:9pt;mso-wrap-distance-bottom:0;mso-position-horizontal:absolute;mso-position-horizontal-relative:text;mso-position-vertical:absolute;mso-position-vertical-relative:text;mso-width-percent:0;mso-height-percent:0;mso-width-relative:page;mso-height-relative:page;v-text-anchor:top" o:gfxdata="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" filled="f" stroked="f">
               <v:textbox inset=".5mm,1.2mm,.5mm,.5mm">
@@ -18183,7 +18354,7 @@
     <w:r>
       <w:rPr>
         <w:noProof/>
-        <w:lang w:val="bg-BG" w:eastAsia="bg-BG"/>
+        <w:lang w:val="en-GB" w:eastAsia="en-GB"/>
       </w:rPr>
       <w:drawing>
         <wp:anchor distT="0" distB="0" distL="114300" distR="114300" simplePos="0" relativeHeight="251663360" behindDoc="0" locked="0" layoutInCell="1" allowOverlap="1" wp14:anchorId="24146368" wp14:editId="3D365A68">
@@ -18198,7 +18369,7 @@
           <wp:effectExtent l="0" t="0" r="0" b="5715"/>
           <wp:wrapSquare wrapText="bothSides"/>
           <wp:docPr id="1" name="Picture 1">
-            <a:hlinkClick xmlns:a="http://schemas.openxmlformats.org/drawingml/2006/main" r:id="rId22"/>
+            <a:hlinkClick xmlns:a="http://schemas.openxmlformats.org/drawingml/2006/main" r:id="rId2"/>
           </wp:docPr>
           <wp:cNvGraphicFramePr>
             <a:graphicFrameLocks xmlns:a="http://schemas.openxmlformats.org/drawingml/2006/main" noChangeAspect="1"/>
@@ -18208,7 +18379,7 @@
               <pic:pic xmlns:pic="http://schemas.openxmlformats.org/drawingml/2006/picture">
                 <pic:nvPicPr>
                   <pic:cNvPr id="1" name="Picture 1">
-                    <a:hlinkClick r:id="rId22"/>
+                    <a:hlinkClick r:id="rId2"/>
                   </pic:cNvPr>
                   <pic:cNvPicPr>
                     <a:picLocks noChangeAspect="1" noChangeArrowheads="1"/>
@@ -18255,7 +18426,7 @@
     <w:r>
       <w:rPr>
         <w:noProof/>
-        <w:lang w:val="bg-BG" w:eastAsia="bg-BG"/>
+        <w:lang w:val="en-GB" w:eastAsia="en-GB"/>
       </w:rPr>
       <mc:AlternateContent>
         <mc:Choice Requires="wps">
@@ -18320,7 +18491,7 @@
             </wp:anchor>
           </w:drawing>
         </mc:Choice>
-        <mc:Fallback>
+        <mc:Fallback xmlns:w16se="http://schemas.microsoft.com/office/word/2015/wordml/symex" xmlns:w16sdtdh="http://schemas.microsoft.com/office/word/2020/wordml/sdtdatahash" xmlns:w16="http://schemas.microsoft.com/office/word/2018/wordml" xmlns:w16cid="http://schemas.microsoft.com/office/word/2016/wordml/cid" xmlns:w16cex="http://schemas.microsoft.com/office/word/2018/wordml/cex" xmlns:w15="http://schemas.microsoft.com/office/word/2012/wordml" xmlns:am3d="http://schemas.microsoft.com/office/drawing/2017/model3d" xmlns:aink="http://schemas.microsoft.com/office/drawing/2016/ink" xmlns:cx8="http://schemas.microsoft.com/office/drawing/2016/5/14/chartex" xmlns:cx7="http://schemas.microsoft.com/office/drawing/2016/5/13/chartex" xmlns:cx6="http://schemas.microsoft.com/office/drawing/2016/5/12/chartex" xmlns:cx5="http://schemas.microsoft.com/office/drawing/2016/5/11/chartex" xmlns:cx4="http://schemas.microsoft.com/office/drawing/2016/5/10/chartex" xmlns:cx3="http://schemas.microsoft.com/office/drawing/2016/5/9/chartex" xmlns:cx2="http://schemas.microsoft.com/office/drawing/2015/10/21/chartex" xmlns:cx1="http://schemas.microsoft.com/office/drawing/2015/9/8/chartex" xmlns:cx="http://schemas.microsoft.com/office/drawing/2014/chartex">
           <w:pict>
             <v:line w14:anchorId="14250044" id="Straight Connector 19" o:spid="_x0000_s1026" style="position:absolute;flip:y;z-index:251659264;visibility:visible;mso-wrap-style:square;mso-width-percent:0;mso-height-percent:0;mso-wrap-distance-left:9pt;mso-wrap-distance-top:0;mso-wrap-distance-right:9pt;mso-wrap-distance-bottom:0;mso-position-horizontal:absolute;mso-position-horizontal-relative:text;mso-position-vertical:absolute;mso-position-vertical-relative:text;mso-width-percent:0;mso-height-percent:0;mso-width-relative:page;mso-height-relative:page" from="-.1pt,5.2pt" to="520.7pt,5.2pt" o:gfxdata="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" strokecolor="#974706 [1609]" strokeweight="1pt">
               <v:stroke endcap="round"/>
@@ -18332,7 +18503,7 @@
     <w:r>
       <w:rPr>
         <w:noProof/>
-        <w:lang w:val="bg-BG" w:eastAsia="bg-BG"/>
+        <w:lang w:val="en-GB" w:eastAsia="en-GB"/>
       </w:rPr>
       <mc:AlternateContent>
         <mc:Choice Requires="wps">
@@ -18500,7 +18671,7 @@
             </wp:anchor>
           </w:drawing>
         </mc:Choice>
-        <mc:Fallback>
+        <mc:Fallback xmlns:w16se="http://schemas.microsoft.com/office/word/2015/wordml/symex" xmlns:w16sdtdh="http://schemas.microsoft.com/office/word/2020/wordml/sdtdatahash" xmlns:w16="http://schemas.microsoft.com/office/word/2018/wordml" xmlns:w16cid="http://schemas.microsoft.com/office/word/2016/wordml/cid" xmlns:w16cex="http://schemas.microsoft.com/office/word/2018/wordml/cex" xmlns:w15="http://schemas.microsoft.com/office/word/2012/wordml" xmlns:am3d="http://schemas.microsoft.com/office/drawing/2017/model3d" xmlns:aink="http://schemas.microsoft.com/office/drawing/2016/ink" xmlns:cx8="http://schemas.microsoft.com/office/drawing/2016/5/14/chartex" xmlns:cx7="http://schemas.microsoft.com/office/drawing/2016/5/13/chartex" xmlns:cx6="http://schemas.microsoft.com/office/drawing/2016/5/12/chartex" xmlns:cx5="http://schemas.microsoft.com/office/drawing/2016/5/11/chartex" xmlns:cx4="http://schemas.microsoft.com/office/drawing/2016/5/10/chartex" xmlns:cx3="http://schemas.microsoft.com/office/drawing/2016/5/9/chartex" xmlns:cx2="http://schemas.microsoft.com/office/drawing/2015/10/21/chartex" xmlns:cx1="http://schemas.microsoft.com/office/drawing/2015/9/8/chartex" xmlns:cx="http://schemas.microsoft.com/office/drawing/2014/chartex">
           <w:pict>
             <v:shape w14:anchorId="77DF63A7" id="Text Box 4" o:spid="_x0000_s1028" type="#_x0000_t202" style="position:absolute;margin-left:444.65pt;margin-top:26.95pt;width:70.9pt;height:15.9pt;z-index:251662336;visibility:visible;mso-wrap-style:square;mso-width-percent:0;mso-height-percent:0;mso-wrap-distance-left:9pt;mso-wrap-distance-top:0;mso-wrap-distance-right:9pt;mso-wrap-distance-bottom:0;mso-position-horizontal:absolute;mso-position-horizontal-relative:text;mso-position-vertical:absolute;mso-position-vertical-relative:text;mso-width-percent:0;mso-height-percent:0;mso-width-relative:page;mso-height-relative:page;v-text-anchor:middle" o:gfxdata="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" filled="f" stroked="f" strokeweight=".5pt">
               <v:textbox inset="0,0,0,0">
@@ -18613,7 +18784,7 @@
 </file>
 
 <file path=word/footnotes.xml><?xml version="1.0" encoding="utf-8"?>
-<w:footnotes xmlns:wpc="http://schemas.microsoft.com/office/word/2010/wordprocessingCanvas" xmlns:cx="http://schemas.microsoft.com/office/drawing/2014/chartex" xmlns:cx1="http://schemas.microsoft.com/office/drawing/2015/9/8/chartex" xmlns:cx2="http://schemas.microsoft.com/office/drawing/2015/10/21/chartex" xmlns:cx3="http://schemas.microsoft.com/office/drawing/2016/5/9/chartex" xmlns:cx4="http://schemas.microsoft.com/office/drawing/2016/5/10/chartex" xmlns:cx5="http://schemas.microsoft.com/office/drawing/2016/5/11/chartex" xmlns:cx6="http://schemas.microsoft.com/office/drawing/2016/5/12/chartex" xmlns:cx7="http://schemas.microsoft.com/office/drawing/2016/5/13/chartex" xmlns:cx8="http://schemas.microsoft.com/office/drawing/2016/5/14/chartex" xmlns:mc="http://schemas.openxmlformats.org/markup-compatibility/2006" xmlns:aink="http://schemas.microsoft.com/office/drawing/2016/ink" xmlns:am3d="http://schemas.microsoft.com/office/drawing/2017/model3d" xmlns:o="urn:schemas-microsoft-com:office:office" xmlns:r="http://schemas.openxmlformats.org/officeDocument/2006/relationships" xmlns:m="http://schemas.openxmlformats.org/officeDocument/2006/math" xmlns:v="urn:schemas-microsoft-com:vml" xmlns:wp14="http://schemas.microsoft.com/office/word/2010/wordprocessingDrawing" xmlns:wp="http://schemas.openxmlformats.org/drawingml/2006/wordprocessingDrawing" xmlns:w10="urn:schemas-microsoft-com:office:word" xmlns:w="http://schemas.openxmlformats.org/wordprocessingml/2006/main" xmlns:w14="http://schemas.microsoft.com/office/word/2010/wordml" xmlns:w15="http://schemas.microsoft.com/office/word/2012/wordml" xmlns:w16cex="http://schemas.microsoft.com/office/word/2018/wordml/cex" xmlns:w16cid="http://schemas.microsoft.com/office/word/2016/wordml/cid" xmlns:w16="http://schemas.microsoft.com/office/word/2018/wordml" xmlns:w16sdtdh="http://schemas.microsoft.com/office/word/2020/wordml/sdtdatahash" xmlns:w16se="http://schemas.microsoft.com/office/word/2015/wordml/symex" xmlns:wpg="http://schemas.microsoft.com/office/word/2010/wordprocessingGroup" xmlns:wpi="http://schemas.microsoft.com/office/word/2010/wordprocessingInk" xmlns:wne="http://schemas.microsoft.com/office/word/2006/wordml" xmlns:wps="http://schemas.microsoft.com/office/word/2010/wordprocessingShape" mc:Ignorable="w14 w15 w16se w16cid w16 w16cex w16sdtdh wp14">
+<w:footnotes xmlns:wpc="http://schemas.microsoft.com/office/word/2010/wordprocessingCanvas" xmlns:mc="http://schemas.openxmlformats.org/markup-compatibility/2006" xmlns:o="urn:schemas-microsoft-com:office:office" xmlns:r="http://schemas.openxmlformats.org/officeDocument/2006/relationships" xmlns:m="http://schemas.openxmlformats.org/officeDocument/2006/math" xmlns:v="urn:schemas-microsoft-com:vml" xmlns:wp14="http://schemas.microsoft.com/office/word/2010/wordprocessingDrawing" xmlns:wp="http://schemas.openxmlformats.org/drawingml/2006/wordprocessingDrawing" xmlns:w10="urn:schemas-microsoft-com:office:word" xmlns:w="http://schemas.openxmlformats.org/wordprocessingml/2006/main" xmlns:w14="http://schemas.microsoft.com/office/word/2010/wordml" xmlns:wpg="http://schemas.microsoft.com/office/word/2010/wordprocessingGroup" xmlns:wpi="http://schemas.microsoft.com/office/word/2010/wordprocessingInk" xmlns:wne="http://schemas.microsoft.com/office/word/2006/wordml" xmlns:wps="http://schemas.microsoft.com/office/word/2010/wordprocessingShape" mc:Ignorable="w14 wp14">
   <w:footnote w:type="separator" w:id="-1">
     <w:p>
       <w:pPr>
@@ -18638,7 +18809,7 @@
 </file>
 
 <file path=word/header1.xml><?xml version="1.0" encoding="utf-8"?>
-<w:hdr xmlns:wpc="http://schemas.microsoft.com/office/word/2010/wordprocessingCanvas" xmlns:cx="http://schemas.microsoft.com/office/drawing/2014/chartex" xmlns:cx1="http://schemas.microsoft.com/office/drawing/2015/9/8/chartex" xmlns:cx2="http://schemas.microsoft.com/office/drawing/2015/10/21/chartex" xmlns:cx3="http://schemas.microsoft.com/office/drawing/2016/5/9/chartex" xmlns:cx4="http://schemas.microsoft.com/office/drawing/2016/5/10/chartex" xmlns:cx5="http://schemas.microsoft.com/office/drawing/2016/5/11/chartex" xmlns:cx6="http://schemas.microsoft.com/office/drawing/2016/5/12/chartex" xmlns:cx7="http://schemas.microsoft.com/office/drawing/2016/5/13/chartex" xmlns:cx8="http://schemas.microsoft.com/office/drawing/2016/5/14/chartex" xmlns:mc="http://schemas.openxmlformats.org/markup-compatibility/2006" xmlns:aink="http://schemas.microsoft.com/office/drawing/2016/ink" xmlns:am3d="http://schemas.microsoft.com/office/drawing/2017/model3d" xmlns:o="urn:schemas-microsoft-com:office:office" xmlns:r="http://schemas.openxmlformats.org/officeDocument/2006/relationships" xmlns:m="http://schemas.openxmlformats.org/officeDocument/2006/math" xmlns:v="urn:schemas-microsoft-com:vml" xmlns:wp14="http://schemas.microsoft.com/office/word/2010/wordprocessingDrawing" xmlns:wp="http://schemas.openxmlformats.org/drawingml/2006/wordprocessingDrawing" xmlns:w10="urn:schemas-microsoft-com:office:word" xmlns:w="http://schemas.openxmlformats.org/wordprocessingml/2006/main" xmlns:w14="http://schemas.microsoft.com/office/word/2010/wordml" xmlns:w15="http://schemas.microsoft.com/office/word/2012/wordml" xmlns:w16cex="http://schemas.microsoft.com/office/word/2018/wordml/cex" xmlns:w16cid="http://schemas.microsoft.com/office/word/2016/wordml/cid" xmlns:w16="http://schemas.microsoft.com/office/word/2018/wordml" xmlns:w16sdtdh="http://schemas.microsoft.com/office/word/2020/wordml/sdtdatahash" xmlns:w16se="http://schemas.microsoft.com/office/word/2015/wordml/symex" xmlns:wpg="http://schemas.microsoft.com/office/word/2010/wordprocessingGroup" xmlns:wpi="http://schemas.microsoft.com/office/word/2010/wordprocessingInk" xmlns:wne="http://schemas.microsoft.com/office/word/2006/wordml" xmlns:wps="http://schemas.microsoft.com/office/word/2010/wordprocessingShape" mc:Ignorable="w14 w15 w16se w16cid w16 w16cex w16sdtdh wp14">
+<w:hdr xmlns:wpc="http://schemas.microsoft.com/office/word/2010/wordprocessingCanvas" xmlns:mc="http://schemas.openxmlformats.org/markup-compatibility/2006" xmlns:o="urn:schemas-microsoft-com:office:office" xmlns:r="http://schemas.openxmlformats.org/officeDocument/2006/relationships" xmlns:m="http://schemas.openxmlformats.org/officeDocument/2006/math" xmlns:v="urn:schemas-microsoft-com:vml" xmlns:wp14="http://schemas.microsoft.com/office/word/2010/wordprocessingDrawing" xmlns:wp="http://schemas.openxmlformats.org/drawingml/2006/wordprocessingDrawing" xmlns:w10="urn:schemas-microsoft-com:office:word" xmlns:w="http://schemas.openxmlformats.org/wordprocessingml/2006/main" xmlns:w14="http://schemas.microsoft.com/office/word/2010/wordml" xmlns:wpg="http://schemas.microsoft.com/office/word/2010/wordprocessingGroup" xmlns:wpi="http://schemas.microsoft.com/office/word/2010/wordprocessingInk" xmlns:wne="http://schemas.microsoft.com/office/word/2006/wordml" xmlns:wps="http://schemas.microsoft.com/office/word/2010/wordprocessingShape" mc:Ignorable="w14 wp14">
   <w:p>
     <w:pPr>
       <w:pStyle w:val="Header"/>
@@ -18649,8 +18820,8 @@
 </file>
 
 <file path=word/numbering.xml><?xml version="1.0" encoding="utf-8"?>
-<w:numbering xmlns:wpc="http://schemas.microsoft.com/office/word/2010/wordprocessingCanvas" xmlns:cx="http://schemas.microsoft.com/office/drawing/2014/chartex" xmlns:cx1="http://schemas.microsoft.com/office/drawing/2015/9/8/chartex" xmlns:cx2="http://schemas.microsoft.com/office/drawing/2015/10/21/chartex" xmlns:cx3="http://schemas.microsoft.com/office/drawing/2016/5/9/chartex" xmlns:cx4="http://schemas.microsoft.com/office/drawing/2016/5/10/chartex" xmlns:cx5="http://schemas.microsoft.com/office/drawing/2016/5/11/chartex" xmlns:cx6="http://schemas.microsoft.com/office/drawing/2016/5/12/chartex" xmlns:cx7="http://schemas.microsoft.com/office/drawing/2016/5/13/chartex" xmlns:cx8="http://schemas.microsoft.com/office/drawing/2016/5/14/chartex" xmlns:mc="http://schemas.openxmlformats.org/markup-compatibility/2006" xmlns:aink="http://schemas.microsoft.com/office/drawing/2016/ink" xmlns:am3d="http://schemas.microsoft.com/office/drawing/2017/model3d" xmlns:o="urn:schemas-microsoft-com:office:office" xmlns:r="http://schemas.openxmlformats.org/officeDocument/2006/relationships" xmlns:m="http://schemas.openxmlformats.org/officeDocument/2006/math" xmlns:v="urn:schemas-microsoft-com:vml" xmlns:wp14="http://schemas.microsoft.com/office/word/2010/wordprocessingDrawing" xmlns:wp="http://schemas.openxmlformats.org/drawingml/2006/wordprocessingDrawing" xmlns:w10="urn:schemas-microsoft-com:office:word" xmlns:w="http://schemas.openxmlformats.org/wordprocessingml/2006/main" xmlns:w14="http://schemas.microsoft.com/office/word/2010/wordml" xmlns:w15="http://schemas.microsoft.com/office/word/2012/wordml" xmlns:w16cex="http://schemas.microsoft.com/office/word/2018/wordml/cex" xmlns:w16cid="http://schemas.microsoft.com/office/word/2016/wordml/cid" xmlns:w16="http://schemas.microsoft.com/office/word/2018/wordml" xmlns:w16sdtdh="http://schemas.microsoft.com/office/word/2020/wordml/sdtdatahash" xmlns:w16se="http://schemas.microsoft.com/office/word/2015/wordml/symex" xmlns:wpg="http://schemas.microsoft.com/office/word/2010/wordprocessingGroup" xmlns:wpi="http://schemas.microsoft.com/office/word/2010/wordprocessingInk" xmlns:wne="http://schemas.microsoft.com/office/word/2006/wordml" xmlns:wps="http://schemas.microsoft.com/office/word/2010/wordprocessingShape" mc:Ignorable="w14 w15 w16se w16cid w16 w16cex w16sdtdh wp14">
-  <w:abstractNum w:abstractNumId="0" w15:restartNumberingAfterBreak="0">
+<w:numbering xmlns:wpc="http://schemas.microsoft.com/office/word/2010/wordprocessingCanvas" xmlns:mc="http://schemas.openxmlformats.org/markup-compatibility/2006" xmlns:o="urn:schemas-microsoft-com:office:office" xmlns:r="http://schemas.openxmlformats.org/officeDocument/2006/relationships" xmlns:m="http://schemas.openxmlformats.org/officeDocument/2006/math" xmlns:v="urn:schemas-microsoft-com:vml" xmlns:wp14="http://schemas.microsoft.com/office/word/2010/wordprocessingDrawing" xmlns:wp="http://schemas.openxmlformats.org/drawingml/2006/wordprocessingDrawing" xmlns:w10="urn:schemas-microsoft-com:office:word" xmlns:w="http://schemas.openxmlformats.org/wordprocessingml/2006/main" xmlns:w14="http://schemas.microsoft.com/office/word/2010/wordml" xmlns:wpg="http://schemas.microsoft.com/office/word/2010/wordprocessingGroup" xmlns:wpi="http://schemas.microsoft.com/office/word/2010/wordprocessingInk" xmlns:wne="http://schemas.microsoft.com/office/word/2006/wordml" xmlns:wps="http://schemas.microsoft.com/office/word/2010/wordprocessingShape" mc:Ignorable="w14 wp14">
+  <w:abstractNum w:abstractNumId="0">
     <w:nsid w:val="06F05B42"/>
     <w:multiLevelType w:val="hybridMultilevel"/>
     <w:tmpl w:val="7518781C"/>
@@ -18763,7 +18934,7 @@
       </w:rPr>
     </w:lvl>
   </w:abstractNum>
-  <w:abstractNum w:abstractNumId="1" w15:restartNumberingAfterBreak="0">
+  <w:abstractNum w:abstractNumId="1">
     <w:nsid w:val="13A00DEC"/>
     <w:multiLevelType w:val="hybridMultilevel"/>
     <w:tmpl w:val="868ADB8A"/>
@@ -18850,7 +19021,7 @@
       </w:pPr>
     </w:lvl>
   </w:abstractNum>
-  <w:abstractNum w:abstractNumId="2" w15:restartNumberingAfterBreak="0">
+  <w:abstractNum w:abstractNumId="2">
     <w:nsid w:val="1A461C2E"/>
     <w:multiLevelType w:val="multilevel"/>
     <w:tmpl w:val="6BF07308"/>
@@ -18965,7 +19136,7 @@
       </w:rPr>
     </w:lvl>
   </w:abstractNum>
-  <w:abstractNum w:abstractNumId="3" w15:restartNumberingAfterBreak="0">
+  <w:abstractNum w:abstractNumId="3">
     <w:nsid w:val="20A87579"/>
     <w:multiLevelType w:val="hybridMultilevel"/>
     <w:tmpl w:val="F376899C"/>
@@ -19078,7 +19249,7 @@
       </w:rPr>
     </w:lvl>
   </w:abstractNum>
-  <w:abstractNum w:abstractNumId="4" w15:restartNumberingAfterBreak="0">
+  <w:abstractNum w:abstractNumId="4">
     <w:nsid w:val="22D7532B"/>
     <w:multiLevelType w:val="hybridMultilevel"/>
     <w:tmpl w:val="763E95DC"/>
@@ -19191,7 +19362,7 @@
       </w:rPr>
     </w:lvl>
   </w:abstractNum>
-  <w:abstractNum w:abstractNumId="5" w15:restartNumberingAfterBreak="0">
+  <w:abstractNum w:abstractNumId="5">
     <w:nsid w:val="2D460C74"/>
     <w:multiLevelType w:val="hybridMultilevel"/>
     <w:tmpl w:val="3314CD14"/>
@@ -19304,7 +19475,7 @@
       </w:rPr>
     </w:lvl>
   </w:abstractNum>
-  <w:abstractNum w:abstractNumId="6" w15:restartNumberingAfterBreak="0">
+  <w:abstractNum w:abstractNumId="6">
     <w:nsid w:val="31997176"/>
     <w:multiLevelType w:val="hybridMultilevel"/>
     <w:tmpl w:val="D66A2294"/>
@@ -19417,7 +19588,7 @@
       </w:rPr>
     </w:lvl>
   </w:abstractNum>
-  <w:abstractNum w:abstractNumId="7" w15:restartNumberingAfterBreak="0">
+  <w:abstractNum w:abstractNumId="7">
     <w:nsid w:val="322A1FBE"/>
     <w:multiLevelType w:val="hybridMultilevel"/>
     <w:tmpl w:val="F494710A"/>
@@ -19530,7 +19701,7 @@
       </w:rPr>
     </w:lvl>
   </w:abstractNum>
-  <w:abstractNum w:abstractNumId="8" w15:restartNumberingAfterBreak="0">
+  <w:abstractNum w:abstractNumId="8">
     <w:nsid w:val="471D6DF4"/>
     <w:multiLevelType w:val="multilevel"/>
     <w:tmpl w:val="EFF4FA7E"/>
@@ -19643,7 +19814,7 @@
       </w:rPr>
     </w:lvl>
   </w:abstractNum>
-  <w:abstractNum w:abstractNumId="9" w15:restartNumberingAfterBreak="0">
+  <w:abstractNum w:abstractNumId="9">
     <w:nsid w:val="47CE7C0E"/>
     <w:multiLevelType w:val="hybridMultilevel"/>
     <w:tmpl w:val="D9042D70"/>
@@ -19756,7 +19927,7 @@
       </w:rPr>
     </w:lvl>
   </w:abstractNum>
-  <w:abstractNum w:abstractNumId="10" w15:restartNumberingAfterBreak="0">
+  <w:abstractNum w:abstractNumId="10">
     <w:nsid w:val="4B985897"/>
     <w:multiLevelType w:val="hybridMultilevel"/>
     <w:tmpl w:val="AE7C7C12"/>
@@ -19869,7 +20040,7 @@
       </w:rPr>
     </w:lvl>
   </w:abstractNum>
-  <w:abstractNum w:abstractNumId="11" w15:restartNumberingAfterBreak="0">
+  <w:abstractNum w:abstractNumId="11">
     <w:nsid w:val="4D173934"/>
     <w:multiLevelType w:val="hybridMultilevel"/>
     <w:tmpl w:val="F68E4D46"/>
@@ -19982,7 +20153,7 @@
       </w:rPr>
     </w:lvl>
   </w:abstractNum>
-  <w:abstractNum w:abstractNumId="12" w15:restartNumberingAfterBreak="0">
+  <w:abstractNum w:abstractNumId="12">
     <w:nsid w:val="4DE474B2"/>
     <w:multiLevelType w:val="hybridMultilevel"/>
     <w:tmpl w:val="5E568F2A"/>
@@ -20095,7 +20266,7 @@
       </w:rPr>
     </w:lvl>
   </w:abstractNum>
-  <w:abstractNum w:abstractNumId="13" w15:restartNumberingAfterBreak="0">
+  <w:abstractNum w:abstractNumId="13">
     <w:nsid w:val="538D1A29"/>
     <w:multiLevelType w:val="hybridMultilevel"/>
     <w:tmpl w:val="91B8DF2C"/>
@@ -20208,7 +20379,7 @@
       </w:rPr>
     </w:lvl>
   </w:abstractNum>
-  <w:abstractNum w:abstractNumId="14" w15:restartNumberingAfterBreak="0">
+  <w:abstractNum w:abstractNumId="14">
     <w:nsid w:val="54D238D8"/>
     <w:multiLevelType w:val="hybridMultilevel"/>
     <w:tmpl w:val="CCFEE966"/>
@@ -20321,7 +20492,7 @@
       </w:rPr>
     </w:lvl>
   </w:abstractNum>
-  <w:abstractNum w:abstractNumId="15" w15:restartNumberingAfterBreak="0">
+  <w:abstractNum w:abstractNumId="15">
     <w:nsid w:val="5840562B"/>
     <w:multiLevelType w:val="hybridMultilevel"/>
     <w:tmpl w:val="F0523734"/>
@@ -20434,7 +20605,7 @@
       </w:rPr>
     </w:lvl>
   </w:abstractNum>
-  <w:abstractNum w:abstractNumId="16" w15:restartNumberingAfterBreak="0">
+  <w:abstractNum w:abstractNumId="16">
     <w:nsid w:val="6F0845BF"/>
     <w:multiLevelType w:val="hybridMultilevel"/>
     <w:tmpl w:val="E3BEB168"/>
@@ -20547,7 +20718,7 @@
       </w:rPr>
     </w:lvl>
   </w:abstractNum>
-  <w:abstractNum w:abstractNumId="17" w15:restartNumberingAfterBreak="0">
+  <w:abstractNum w:abstractNumId="17">
     <w:nsid w:val="73C758B2"/>
     <w:multiLevelType w:val="hybridMultilevel"/>
     <w:tmpl w:val="64408040"/>
@@ -20719,7 +20890,7 @@
 </file>
 
 <file path=word/styles.xml><?xml version="1.0" encoding="utf-8"?>
-<w:styles xmlns:mc="http://schemas.openxmlformats.org/markup-compatibility/2006" xmlns:r="http://schemas.openxmlformats.org/officeDocument/2006/relationships" xmlns:w="http://schemas.openxmlformats.org/wordprocessingml/2006/main" xmlns:w14="http://schemas.microsoft.com/office/word/2010/wordml" xmlns:w15="http://schemas.microsoft.com/office/word/2012/wordml" xmlns:w16cex="http://schemas.microsoft.com/office/word/2018/wordml/cex" xmlns:w16cid="http://schemas.microsoft.com/office/word/2016/wordml/cid" xmlns:w16="http://schemas.microsoft.com/office/word/2018/wordml" xmlns:w16sdtdh="http://schemas.microsoft.com/office/word/2020/wordml/sdtdatahash" xmlns:w16se="http://schemas.microsoft.com/office/word/2015/wordml/symex" mc:Ignorable="w14 w15 w16se w16cid w16 w16cex w16sdtdh">
+<w:styles xmlns:mc="http://schemas.openxmlformats.org/markup-compatibility/2006" xmlns:r="http://schemas.openxmlformats.org/officeDocument/2006/relationships" xmlns:w="http://schemas.openxmlformats.org/wordprocessingml/2006/main" xmlns:w14="http://schemas.microsoft.com/office/word/2010/wordml" mc:Ignorable="w14">
   <w:docDefaults>
     <w:rPrDefault>
       <w:rPr>
@@ -20735,383 +20906,144 @@
       </w:pPr>
     </w:pPrDefault>
   </w:docDefaults>
-  <w:latentStyles w:defLockedState="0" w:defUIPriority="99" w:defSemiHidden="0" w:defUnhideWhenUsed="0" w:defQFormat="0" w:count="376">
-    <w:lsdException w:name="Normal" w:uiPriority="0" w:qFormat="1"/>
-    <w:lsdException w:name="heading 1" w:uiPriority="9" w:qFormat="1"/>
-    <w:lsdException w:name="heading 2" w:semiHidden="1" w:uiPriority="9" w:unhideWhenUsed="1" w:qFormat="1"/>
-    <w:lsdException w:name="heading 3" w:semiHidden="1" w:uiPriority="9" w:unhideWhenUsed="1" w:qFormat="1"/>
-    <w:lsdException w:name="heading 4" w:semiHidden="1" w:uiPriority="9" w:unhideWhenUsed="1" w:qFormat="1"/>
-    <w:lsdException w:name="heading 5" w:semiHidden="1" w:uiPriority="9" w:unhideWhenUsed="1" w:qFormat="1"/>
-    <w:lsdException w:name="heading 6" w:semiHidden="1" w:uiPriority="9" w:unhideWhenUsed="1"/>
-    <w:lsdException w:name="heading 7" w:semiHidden="1" w:uiPriority="9" w:unhideWhenUsed="1" w:qFormat="1"/>
-    <w:lsdException w:name="heading 8" w:semiHidden="1" w:uiPriority="9" w:unhideWhenUsed="1" w:qFormat="1"/>
-    <w:lsdException w:name="heading 9" w:semiHidden="1" w:uiPriority="9" w:unhideWhenUsed="1" w:qFormat="1"/>
-    <w:lsdException w:name="index 1" w:semiHidden="1" w:unhideWhenUsed="1"/>
-    <w:lsdException w:name="index 2" w:semiHidden="1" w:unhideWhenUsed="1"/>
-    <w:lsdException w:name="index 3" w:semiHidden="1" w:unhideWhenUsed="1"/>
-    <w:lsdException w:name="index 4" w:semiHidden="1" w:unhideWhenUsed="1"/>
-    <w:lsdException w:name="index 5" w:semiHidden="1" w:unhideWhenUsed="1"/>
-    <w:lsdException w:name="index 6" w:semiHidden="1" w:unhideWhenUsed="1"/>
-    <w:lsdException w:name="index 7" w:semiHidden="1" w:unhideWhenUsed="1"/>
-    <w:lsdException w:name="index 8" w:semiHidden="1" w:unhideWhenUsed="1"/>
-    <w:lsdException w:name="index 9" w:semiHidden="1" w:unhideWhenUsed="1"/>
-    <w:lsdException w:name="toc 1" w:semiHidden="1" w:uiPriority="39" w:unhideWhenUsed="1"/>
-    <w:lsdException w:name="toc 2" w:semiHidden="1" w:uiPriority="39" w:unhideWhenUsed="1"/>
-    <w:lsdException w:name="toc 3" w:semiHidden="1" w:uiPriority="39" w:unhideWhenUsed="1"/>
-    <w:lsdException w:name="toc 4" w:semiHidden="1" w:uiPriority="39" w:unhideWhenUsed="1"/>
-    <w:lsdException w:name="toc 5" w:semiHidden="1" w:uiPriority="39" w:unhideWhenUsed="1"/>
-    <w:lsdException w:name="toc 6" w:semiHidden="1" w:uiPriority="39" w:unhideWhenUsed="1"/>
-    <w:lsdException w:name="toc 7" w:semiHidden="1" w:uiPriority="39" w:unhideWhenUsed="1"/>
-    <w:lsdException w:name="toc 8" w:semiHidden="1" w:uiPriority="39" w:unhideWhenUsed="1"/>
-    <w:lsdException w:name="toc 9" w:semiHidden="1" w:uiPriority="39" w:unhideWhenUsed="1"/>
-    <w:lsdException w:name="Normal Indent" w:semiHidden="1" w:unhideWhenUsed="1"/>
-    <w:lsdException w:name="footnote text" w:semiHidden="1" w:unhideWhenUsed="1"/>
-    <w:lsdException w:name="annotation text" w:semiHidden="1" w:unhideWhenUsed="1"/>
-    <w:lsdException w:name="header" w:semiHidden="1" w:unhideWhenUsed="1"/>
-    <w:lsdException w:name="footer" w:semiHidden="1" w:unhideWhenUsed="1"/>
-    <w:lsdException w:name="index heading" w:semiHidden="1" w:unhideWhenUsed="1"/>
-    <w:lsdException w:name="caption" w:semiHidden="1" w:uiPriority="35" w:unhideWhenUsed="1" w:qFormat="1"/>
-    <w:lsdException w:name="table of figures" w:semiHidden="1" w:unhideWhenUsed="1"/>
-    <w:lsdException w:name="envelope address" w:semiHidden="1" w:unhideWhenUsed="1"/>
-    <w:lsdException w:name="envelope return" w:semiHidden="1" w:unhideWhenUsed="1"/>
-    <w:lsdException w:name="footnote reference" w:semiHidden="1" w:unhideWhenUsed="1"/>
-    <w:lsdException w:name="annotation reference" w:semiHidden="1" w:unhideWhenUsed="1"/>
-    <w:lsdException w:name="line number" w:semiHidden="1" w:unhideWhenUsed="1"/>
-    <w:lsdException w:name="page number" w:semiHidden="1" w:unhideWhenUsed="1"/>
-    <w:lsdException w:name="endnote reference" w:semiHidden="1" w:unhideWhenUsed="1"/>
-    <w:lsdException w:name="endnote text" w:semiHidden="1" w:unhideWhenUsed="1"/>
-    <w:lsdException w:name="table of authorities" w:semiHidden="1" w:unhideWhenUsed="1"/>
-    <w:lsdException w:name="macro" w:semiHidden="1" w:unhideWhenUsed="1"/>
-    <w:lsdException w:name="toa heading" w:semiHidden="1" w:unhideWhenUsed="1"/>
-    <w:lsdException w:name="List" w:semiHidden="1" w:unhideWhenUsed="1"/>
-    <w:lsdException w:name="List Bullet" w:semiHidden="1" w:unhideWhenUsed="1"/>
-    <w:lsdException w:name="List Number" w:semiHidden="1" w:unhideWhenUsed="1"/>
-    <w:lsdException w:name="List 2" w:semiHidden="1" w:unhideWhenUsed="1"/>
-    <w:lsdException w:name="List 3" w:semiHidden="1" w:unhideWhenUsed="1"/>
-    <w:lsdException w:name="List 4" w:semiHidden="1" w:unhideWhenUsed="1"/>
-    <w:lsdException w:name="List 5" w:semiHidden="1" w:unhideWhenUsed="1"/>
-    <w:lsdException w:name="List Bullet 2" w:semiHidden="1" w:unhideWhenUsed="1"/>
-    <w:lsdException w:name="List Bullet 3" w:semiHidden="1" w:unhideWhenUsed="1"/>
-    <w:lsdException w:name="List Bullet 4" w:semiHidden="1" w:unhideWhenUsed="1"/>
-    <w:lsdException w:name="List Bullet 5" w:semiHidden="1" w:unhideWhenUsed="1"/>
-    <w:lsdException w:name="List Number 2" w:semiHidden="1" w:unhideWhenUsed="1"/>
-    <w:lsdException w:name="List Number 3" w:semiHidden="1" w:unhideWhenUsed="1"/>
-    <w:lsdException w:name="List Number 4" w:semiHidden="1" w:unhideWhenUsed="1"/>
-    <w:lsdException w:name="List Number 5" w:semiHidden="1" w:unhideWhenUsed="1"/>
-    <w:lsdException w:name="Title" w:uiPriority="10"/>
-    <w:lsdException w:name="Closing" w:semiHidden="1" w:unhideWhenUsed="1"/>
-    <w:lsdException w:name="Signature" w:semiHidden="1" w:unhideWhenUsed="1"/>
-    <w:lsdException w:name="Default Paragraph Font" w:semiHidden="1" w:uiPriority="1" w:unhideWhenUsed="1"/>
-    <w:lsdException w:name="Body Text" w:semiHidden="1" w:unhideWhenUsed="1"/>
-    <w:lsdException w:name="Body Text Indent" w:semiHidden="1" w:unhideWhenUsed="1"/>
-    <w:lsdException w:name="List Continue" w:semiHidden="1" w:unhideWhenUsed="1"/>
-    <w:lsdException w:name="List Continue 2" w:semiHidden="1" w:unhideWhenUsed="1"/>
-    <w:lsdException w:name="List Continue 3" w:semiHidden="1" w:unhideWhenUsed="1"/>
-    <w:lsdException w:name="List Continue 4" w:semiHidden="1" w:unhideWhenUsed="1"/>
-    <w:lsdException w:name="List Continue 5" w:semiHidden="1" w:unhideWhenUsed="1"/>
-    <w:lsdException w:name="Message Header" w:semiHidden="1" w:unhideWhenUsed="1"/>
-    <w:lsdException w:name="Subtitle" w:uiPriority="11"/>
-    <w:lsdException w:name="Salutation" w:semiHidden="1" w:unhideWhenUsed="1"/>
-    <w:lsdException w:name="Date" w:semiHidden="1" w:unhideWhenUsed="1"/>
-    <w:lsdException w:name="Body Text First Indent" w:semiHidden="1" w:unhideWhenUsed="1"/>
-    <w:lsdException w:name="Body Text First Indent 2" w:semiHidden="1" w:unhideWhenUsed="1"/>
-    <w:lsdException w:name="Note Heading" w:semiHidden="1" w:unhideWhenUsed="1"/>
-    <w:lsdException w:name="Body Text 2" w:semiHidden="1" w:unhideWhenUsed="1"/>
-    <w:lsdException w:name="Body Text 3" w:semiHidden="1" w:unhideWhenUsed="1"/>
-    <w:lsdException w:name="Body Text Indent 2" w:semiHidden="1" w:unhideWhenUsed="1"/>
-    <w:lsdException w:name="Body Text Indent 3" w:semiHidden="1" w:unhideWhenUsed="1"/>
-    <w:lsdException w:name="Block Text" w:semiHidden="1" w:unhideWhenUsed="1"/>
-    <w:lsdException w:name="Hyperlink" w:semiHidden="1" w:unhideWhenUsed="1"/>
-    <w:lsdException w:name="FollowedHyperlink" w:semiHidden="1" w:unhideWhenUsed="1"/>
-    <w:lsdException w:name="Strong" w:uiPriority="0" w:qFormat="1"/>
-    <w:lsdException w:name="Emphasis" w:uiPriority="20"/>
-    <w:lsdException w:name="Document Map" w:semiHidden="1" w:unhideWhenUsed="1"/>
-    <w:lsdException w:name="Plain Text" w:semiHidden="1" w:unhideWhenUsed="1"/>
-    <w:lsdException w:name="E-mail Signature" w:semiHidden="1" w:unhideWhenUsed="1"/>
-    <w:lsdException w:name="HTML Top of Form" w:semiHidden="1" w:unhideWhenUsed="1"/>
-    <w:lsdException w:name="HTML Bottom of Form" w:semiHidden="1" w:unhideWhenUsed="1"/>
-    <w:lsdException w:name="Normal (Web)" w:semiHidden="1" w:unhideWhenUsed="1"/>
-    <w:lsdException w:name="HTML Acronym" w:semiHidden="1" w:unhideWhenUsed="1"/>
-    <w:lsdException w:name="HTML Address" w:semiHidden="1" w:unhideWhenUsed="1"/>
-    <w:lsdException w:name="HTML Cite" w:semiHidden="1" w:unhideWhenUsed="1"/>
-    <w:lsdException w:name="HTML Code" w:semiHidden="1" w:unhideWhenUsed="1"/>
-    <w:lsdException w:name="HTML Definition" w:semiHidden="1" w:unhideWhenUsed="1"/>
-    <w:lsdException w:name="HTML Keyboard" w:semiHidden="1" w:unhideWhenUsed="1"/>
-    <w:lsdException w:name="HTML Preformatted" w:semiHidden="1" w:unhideWhenUsed="1"/>
-    <w:lsdException w:name="HTML Sample" w:semiHidden="1" w:unhideWhenUsed="1"/>
-    <w:lsdException w:name="HTML Typewriter" w:semiHidden="1" w:unhideWhenUsed="1"/>
-    <w:lsdException w:name="HTML Variable" w:semiHidden="1" w:unhideWhenUsed="1"/>
-    <w:lsdException w:name="Normal Table" w:semiHidden="1" w:unhideWhenUsed="1"/>
-    <w:lsdException w:name="annotation subject" w:semiHidden="1" w:unhideWhenUsed="1"/>
-    <w:lsdException w:name="No List" w:semiHidden="1" w:unhideWhenUsed="1"/>
-    <w:lsdException w:name="Outline List 1" w:semiHidden="1" w:unhideWhenUsed="1"/>
-    <w:lsdException w:name="Outline List 2" w:semiHidden="1" w:unhideWhenUsed="1"/>
-    <w:lsdException w:name="Outline List 3" w:semiHidden="1" w:unhideWhenUsed="1"/>
-    <w:lsdException w:name="Table Simple 1" w:semiHidden="1" w:unhideWhenUsed="1"/>
-    <w:lsdException w:name="Table Simple 2" w:semiHidden="1" w:unhideWhenUsed="1"/>
-    <w:lsdException w:name="Table Simple 3" w:semiHidden="1" w:unhideWhenUsed="1"/>
-    <w:lsdException w:name="Table Classic 1" w:semiHidden="1" w:unhideWhenUsed="1"/>
-    <w:lsdException w:name="Table Classic 2" w:semiHidden="1" w:unhideWhenUsed="1"/>
-    <w:lsdException w:name="Table Classic 3" w:semiHidden="1" w:unhideWhenUsed="1"/>
-    <w:lsdException w:name="Table Classic 4" w:semiHidden="1" w:unhideWhenUsed="1"/>
-    <w:lsdException w:name="Table Colorful 1" w:semiHidden="1" w:unhideWhenUsed="1"/>
-    <w:lsdException w:name="Table Colorful 2" w:semiHidden="1" w:unhideWhenUsed="1"/>
-    <w:lsdException w:name="Table Colorful 3" w:semiHidden="1" w:unhideWhenUsed="1"/>
-    <w:lsdException w:name="Table Columns 1" w:semiHidden="1" w:unhideWhenUsed="1"/>
-    <w:lsdException w:name="Table Columns 2" w:semiHidden="1" w:unhideWhenUsed="1"/>
-    <w:lsdException w:name="Table Columns 3" w:semiHidden="1" w:unhideWhenUsed="1"/>
-    <w:lsdException w:name="Table Columns 4" w:semiHidden="1" w:unhideWhenUsed="1"/>
-    <w:lsdException w:name="Table Columns 5" w:semiHidden="1" w:unhideWhenUsed="1"/>
-    <w:lsdException w:name="Table Grid 1" w:semiHidden="1" w:unhideWhenUsed="1"/>
-    <w:lsdException w:name="Table Grid 2" w:semiHidden="1" w:unhideWhenUsed="1"/>
-    <w:lsdException w:name="Table Grid 3" w:semiHidden="1" w:unhideWhenUsed="1"/>
-    <w:lsdException w:name="Table Grid 4" w:semiHidden="1" w:unhideWhenUsed="1"/>
-    <w:lsdException w:name="Table Grid 5" w:semiHidden="1" w:unhideWhenUsed="1"/>
-    <w:lsdException w:name="Table Grid 6" w:semiHidden="1" w:unhideWhenUsed="1"/>
-    <w:lsdException w:name="Table Grid 7" w:semiHidden="1" w:unhideWhenUsed="1"/>
-    <w:lsdException w:name="Table Grid 8" w:semiHidden="1" w:unhideWhenUsed="1"/>
-    <w:lsdException w:name="Table List 1" w:semiHidden="1" w:unhideWhenUsed="1"/>
-    <w:lsdException w:name="Table List 2" w:semiHidden="1" w:unhideWhenUsed="1"/>
-    <w:lsdException w:name="Table List 3" w:semiHidden="1" w:unhideWhenUsed="1"/>
-    <w:lsdException w:name="Table List 4" w:semiHidden="1" w:unhideWhenUsed="1"/>
-    <w:lsdException w:name="Table List 5" w:semiHidden="1" w:unhideWhenUsed="1"/>
-    <w:lsdException w:name="Table List 6" w:semiHidden="1" w:unhideWhenUsed="1"/>
-    <w:lsdException w:name="Table List 7" w:semiHidden="1" w:unhideWhenUsed="1"/>
-    <w:lsdException w:name="Table List 8" w:semiHidden="1" w:unhideWhenUsed="1"/>
-    <w:lsdException w:name="Table 3D effects 1" w:semiHidden="1" w:unhideWhenUsed="1"/>
-    <w:lsdException w:name="Table 3D effects 2" w:semiHidden="1" w:unhideWhenUsed="1"/>
-    <w:lsdException w:name="Table 3D effects 3" w:semiHidden="1" w:unhideWhenUsed="1"/>
-    <w:lsdException w:name="Table Contemporary" w:semiHidden="1" w:unhideWhenUsed="1"/>
-    <w:lsdException w:name="Table Elegant" w:semiHidden="1" w:unhideWhenUsed="1"/>
-    <w:lsdException w:name="Table Professional" w:semiHidden="1" w:unhideWhenUsed="1"/>
-    <w:lsdException w:name="Table Subtle 1" w:semiHidden="1" w:unhideWhenUsed="1"/>
-    <w:lsdException w:name="Table Subtle 2" w:semiHidden="1" w:unhideWhenUsed="1"/>
-    <w:lsdException w:name="Table Web 1" w:semiHidden="1" w:unhideWhenUsed="1"/>
-    <w:lsdException w:name="Table Web 2" w:semiHidden="1" w:unhideWhenUsed="1"/>
-    <w:lsdException w:name="Table Web 3" w:semiHidden="1" w:unhideWhenUsed="1"/>
-    <w:lsdException w:name="Balloon Text" w:semiHidden="1" w:unhideWhenUsed="1"/>
-    <w:lsdException w:name="Table Grid" w:uiPriority="59"/>
-    <w:lsdException w:name="Table Theme" w:semiHidden="1" w:unhideWhenUsed="1"/>
-    <w:lsdException w:name="Placeholder Text" w:semiHidden="1"/>
-    <w:lsdException w:name="No Spacing" w:uiPriority="1"/>
-    <w:lsdException w:name="Light Shading" w:uiPriority="60"/>
-    <w:lsdException w:name="Light List" w:uiPriority="61"/>
-    <w:lsdException w:name="Light Grid" w:uiPriority="62"/>
-    <w:lsdException w:name="Medium Shading 1" w:uiPriority="63"/>
-    <w:lsdException w:name="Medium Shading 2" w:uiPriority="64"/>
-    <w:lsdException w:name="Medium List 1" w:uiPriority="65"/>
-    <w:lsdException w:name="Medium List 2" w:uiPriority="66"/>
-    <w:lsdException w:name="Medium Grid 1" w:uiPriority="67"/>
-    <w:lsdException w:name="Medium Grid 2" w:uiPriority="68"/>
-    <w:lsdException w:name="Medium Grid 3" w:uiPriority="69"/>
-    <w:lsdException w:name="Dark List" w:uiPriority="70"/>
-    <w:lsdException w:name="Colorful Shading" w:uiPriority="71"/>
-    <w:lsdException w:name="Colorful List" w:uiPriority="72"/>
-    <w:lsdException w:name="Colorful Grid" w:uiPriority="73"/>
-    <w:lsdException w:name="Light Shading Accent 1" w:uiPriority="60"/>
-    <w:lsdException w:name="Light List Accent 1" w:uiPriority="61"/>
-    <w:lsdException w:name="Light Grid Accent 1" w:uiPriority="62"/>
-    <w:lsdException w:name="Medium Shading 1 Accent 1" w:uiPriority="63"/>
-    <w:lsdException w:name="Medium Shading 2 Accent 1" w:uiPriority="64"/>
-    <w:lsdException w:name="Medium List 1 Accent 1" w:uiPriority="65"/>
-    <w:lsdException w:name="Revision" w:semiHidden="1"/>
-    <w:lsdException w:name="List Paragraph" w:uiPriority="34" w:qFormat="1"/>
-    <w:lsdException w:name="Quote" w:uiPriority="29"/>
-    <w:lsdException w:name="Intense Quote" w:uiPriority="30"/>
-    <w:lsdException w:name="Medium List 2 Accent 1" w:uiPriority="66"/>
-    <w:lsdException w:name="Medium Grid 1 Accent 1" w:uiPriority="67"/>
-    <w:lsdException w:name="Medium Grid 2 Accent 1" w:uiPriority="68"/>
-    <w:lsdException w:name="Medium Grid 3 Accent 1" w:uiPriority="69"/>
-    <w:lsdException w:name="Dark List Accent 1" w:uiPriority="70"/>
-    <w:lsdException w:name="Colorful Shading Accent 1" w:uiPriority="71"/>
-    <w:lsdException w:name="Colorful List Accent 1" w:uiPriority="72"/>
-    <w:lsdException w:name="Colorful Grid Accent 1" w:uiPriority="73"/>
-    <w:lsdException w:name="Light Shading Accent 2" w:uiPriority="60"/>
-    <w:lsdException w:name="Light List Accent 2" w:uiPriority="61"/>
-    <w:lsdException w:name="Light Grid Accent 2" w:uiPriority="62"/>
-    <w:lsdException w:name="Medium Shading 1 Accent 2" w:uiPriority="63"/>
-    <w:lsdException w:name="Medium Shading 2 Accent 2" w:uiPriority="64"/>
-    <w:lsdException w:name="Medium List 1 Accent 2" w:uiPriority="65"/>
-    <w:lsdException w:name="Medium List 2 Accent 2" w:uiPriority="66"/>
-    <w:lsdException w:name="Medium Grid 1 Accent 2" w:uiPriority="67"/>
-    <w:lsdException w:name="Medium Grid 2 Accent 2" w:uiPriority="68"/>
-    <w:lsdException w:name="Medium Grid 3 Accent 2" w:uiPriority="69"/>
-    <w:lsdException w:name="Dark List Accent 2" w:uiPriority="70"/>
-    <w:lsdException w:name="Colorful Shading Accent 2" w:uiPriority="71"/>
-    <w:lsdException w:name="Colorful List Accent 2" w:uiPriority="72"/>
-    <w:lsdException w:name="Colorful Grid Accent 2" w:uiPriority="73"/>
-    <w:lsdException w:name="Light Shading Accent 3" w:uiPriority="60"/>
-    <w:lsdException w:name="Light List Accent 3" w:uiPriority="61"/>
-    <w:lsdException w:name="Light Grid Accent 3" w:uiPriority="62"/>
-    <w:lsdException w:name="Medium Shading 1 Accent 3" w:uiPriority="63"/>
-    <w:lsdException w:name="Medium Shading 2 Accent 3" w:uiPriority="64"/>
-    <w:lsdException w:name="Medium List 1 Accent 3" w:uiPriority="65"/>
-    <w:lsdException w:name="Medium List 2 Accent 3" w:uiPriority="66"/>
-    <w:lsdException w:name="Medium Grid 1 Accent 3" w:uiPriority="67"/>
-    <w:lsdException w:name="Medium Grid 2 Accent 3" w:uiPriority="68"/>
-    <w:lsdException w:name="Medium Grid 3 Accent 3" w:uiPriority="69"/>
-    <w:lsdException w:name="Dark List Accent 3" w:uiPriority="70"/>
-    <w:lsdException w:name="Colorful Shading Accent 3" w:uiPriority="71"/>
-    <w:lsdException w:name="Colorful List Accent 3" w:uiPriority="72"/>
-    <w:lsdException w:name="Colorful Grid Accent 3" w:uiPriority="73"/>
-    <w:lsdException w:name="Light Shading Accent 4" w:uiPriority="60"/>
-    <w:lsdException w:name="Light List Accent 4" w:uiPriority="61"/>
-    <w:lsdException w:name="Light Grid Accent 4" w:uiPriority="62"/>
-    <w:lsdException w:name="Medium Shading 1 Accent 4" w:uiPriority="63"/>
-    <w:lsdException w:name="Medium Shading 2 Accent 4" w:uiPriority="64"/>
-    <w:lsdException w:name="Medium List 1 Accent 4" w:uiPriority="65"/>
-    <w:lsdException w:name="Medium List 2 Accent 4" w:uiPriority="66"/>
-    <w:lsdException w:name="Medium Grid 1 Accent 4" w:uiPriority="67"/>
-    <w:lsdException w:name="Medium Grid 2 Accent 4" w:uiPriority="68"/>
-    <w:lsdException w:name="Medium Grid 3 Accent 4" w:uiPriority="69"/>
-    <w:lsdException w:name="Dark List Accent 4" w:uiPriority="70"/>
-    <w:lsdException w:name="Colorful Shading Accent 4" w:uiPriority="71"/>
-    <w:lsdException w:name="Colorful List Accent 4" w:uiPriority="72"/>
-    <w:lsdException w:name="Colorful Grid Accent 4" w:uiPriority="73"/>
-    <w:lsdException w:name="Light Shading Accent 5" w:uiPriority="60"/>
-    <w:lsdException w:name="Light List Accent 5" w:uiPriority="61"/>
-    <w:lsdException w:name="Light Grid Accent 5" w:uiPriority="62"/>
-    <w:lsdException w:name="Medium Shading 1 Accent 5" w:uiPriority="63"/>
-    <w:lsdException w:name="Medium Shading 2 Accent 5" w:uiPriority="64"/>
-    <w:lsdException w:name="Medium List 1 Accent 5" w:uiPriority="65"/>
-    <w:lsdException w:name="Medium List 2 Accent 5" w:uiPriority="66"/>
-    <w:lsdException w:name="Medium Grid 1 Accent 5" w:uiPriority="67"/>
-    <w:lsdException w:name="Medium Grid 2 Accent 5" w:uiPriority="68"/>
-    <w:lsdException w:name="Medium Grid 3 Accent 5" w:uiPriority="69"/>
-    <w:lsdException w:name="Dark List Accent 5" w:uiPriority="70"/>
-    <w:lsdException w:name="Colorful Shading Accent 5" w:uiPriority="71"/>
-    <w:lsdException w:name="Colorful List Accent 5" w:uiPriority="72"/>
-    <w:lsdException w:name="Colorful Grid Accent 5" w:uiPriority="73"/>
-    <w:lsdException w:name="Light Shading Accent 6" w:uiPriority="60"/>
-    <w:lsdException w:name="Light List Accent 6" w:uiPriority="61"/>
-    <w:lsdException w:name="Light Grid Accent 6" w:uiPriority="62"/>
-    <w:lsdException w:name="Medium Shading 1 Accent 6" w:uiPriority="63"/>
-    <w:lsdException w:name="Medium Shading 2 Accent 6" w:uiPriority="64"/>
-    <w:lsdException w:name="Medium List 1 Accent 6" w:uiPriority="65"/>
-    <w:lsdException w:name="Medium List 2 Accent 6" w:uiPriority="66"/>
-    <w:lsdException w:name="Medium Grid 1 Accent 6" w:uiPriority="67"/>
-    <w:lsdException w:name="Medium Grid 2 Accent 6" w:uiPriority="68"/>
-    <w:lsdException w:name="Medium Grid 3 Accent 6" w:uiPriority="69"/>
-    <w:lsdException w:name="Dark List Accent 6" w:uiPriority="70"/>
-    <w:lsdException w:name="Colorful Shading Accent 6" w:uiPriority="71"/>
-    <w:lsdException w:name="Colorful List Accent 6" w:uiPriority="72"/>
-    <w:lsdException w:name="Colorful Grid Accent 6" w:uiPriority="73"/>
-    <w:lsdException w:name="Subtle Emphasis" w:uiPriority="19"/>
-    <w:lsdException w:name="Intense Emphasis" w:uiPriority="21"/>
-    <w:lsdException w:name="Subtle Reference" w:uiPriority="31"/>
-    <w:lsdException w:name="Intense Reference" w:uiPriority="32"/>
-    <w:lsdException w:name="Book Title" w:uiPriority="33"/>
-    <w:lsdException w:name="Bibliography" w:semiHidden="1" w:uiPriority="37" w:unhideWhenUsed="1"/>
-    <w:lsdException w:name="TOC Heading" w:semiHidden="1" w:uiPriority="39" w:unhideWhenUsed="1" w:qFormat="1"/>
-    <w:lsdException w:name="Plain Table 1" w:uiPriority="41"/>
-    <w:lsdException w:name="Plain Table 2" w:uiPriority="42"/>
-    <w:lsdException w:name="Plain Table 3" w:uiPriority="43"/>
-    <w:lsdException w:name="Plain Table 4" w:uiPriority="44"/>
-    <w:lsdException w:name="Plain Table 5" w:uiPriority="45"/>
-    <w:lsdException w:name="Grid Table Light" w:uiPriority="40"/>
-    <w:lsdException w:name="Grid Table 1 Light" w:uiPriority="46"/>
-    <w:lsdException w:name="Grid Table 2" w:uiPriority="47"/>
-    <w:lsdException w:name="Grid Table 3" w:uiPriority="48"/>
-    <w:lsdException w:name="Grid Table 4" w:uiPriority="49"/>
-    <w:lsdException w:name="Grid Table 5 Dark" w:uiPriority="50"/>
-    <w:lsdException w:name="Grid Table 6 Colorful" w:uiPriority="51"/>
-    <w:lsdException w:name="Grid Table 7 Colorful" w:uiPriority="52"/>
-    <w:lsdException w:name="Grid Table 1 Light Accent 1" w:uiPriority="46"/>
-    <w:lsdException w:name="Grid Table 2 Accent 1" w:uiPriority="47"/>
-    <w:lsdException w:name="Grid Table 3 Accent 1" w:uiPriority="48"/>
-    <w:lsdException w:name="Grid Table 4 Accent 1" w:uiPriority="49"/>
-    <w:lsdException w:name="Grid Table 5 Dark Accent 1" w:uiPriority="50"/>
-    <w:lsdException w:name="Grid Table 6 Colorful Accent 1" w:uiPriority="51"/>
-    <w:lsdException w:name="Grid Table 7 Colorful Accent 1" w:uiPriority="52"/>
-    <w:lsdException w:name="Grid Table 1 Light Accent 2" w:uiPriority="46"/>
-    <w:lsdException w:name="Grid Table 2 Accent 2" w:uiPriority="47"/>
-    <w:lsdException w:name="Grid Table 3 Accent 2" w:uiPriority="48"/>
-    <w:lsdException w:name="Grid Table 4 Accent 2" w:uiPriority="49"/>
-    <w:lsdException w:name="Grid Table 5 Dark Accent 2" w:uiPriority="50"/>
-    <w:lsdException w:name="Grid Table 6 Colorful Accent 2" w:uiPriority="51"/>
-    <w:lsdException w:name="Grid Table 7 Colorful Accent 2" w:uiPriority="52"/>
-    <w:lsdException w:name="Grid Table 1 Light Accent 3" w:uiPriority="46"/>
-    <w:lsdException w:name="Grid Table 2 Accent 3" w:uiPriority="47"/>
-    <w:lsdException w:name="Grid Table 3 Accent 3" w:uiPriority="48"/>
-    <w:lsdException w:name="Grid Table 4 Accent 3" w:uiPriority="49"/>
-    <w:lsdException w:name="Grid Table 5 Dark Accent 3" w:uiPriority="50"/>
-    <w:lsdException w:name="Grid Table 6 Colorful Accent 3" w:uiPriority="51"/>
-    <w:lsdException w:name="Grid Table 7 Colorful Accent 3" w:uiPriority="52"/>
-    <w:lsdException w:name="Grid Table 1 Light Accent 4" w:uiPriority="46"/>
-    <w:lsdException w:name="Grid Table 2 Accent 4" w:uiPriority="47"/>
-    <w:lsdException w:name="Grid Table 3 Accent 4" w:uiPriority="48"/>
-    <w:lsdException w:name="Grid Table 4 Accent 4" w:uiPriority="49"/>
-    <w:lsdException w:name="Grid Table 5 Dark Accent 4" w:uiPriority="50"/>
-    <w:lsdException w:name="Grid Table 6 Colorful Accent 4" w:uiPriority="51"/>
-    <w:lsdException w:name="Grid Table 7 Colorful Accent 4" w:uiPriority="52"/>
-    <w:lsdException w:name="Grid Table 1 Light Accent 5" w:uiPriority="46"/>
-    <w:lsdException w:name="Grid Table 2 Accent 5" w:uiPriority="47"/>
-    <w:lsdException w:name="Grid Table 3 Accent 5" w:uiPriority="48"/>
-    <w:lsdException w:name="Grid Table 4 Accent 5" w:uiPriority="49"/>
-    <w:lsdException w:name="Grid Table 5 Dark Accent 5" w:uiPriority="50"/>
-    <w:lsdException w:name="Grid Table 6 Colorful Accent 5" w:uiPriority="51"/>
-    <w:lsdException w:name="Grid Table 7 Colorful Accent 5" w:uiPriority="52"/>
-    <w:lsdException w:name="Grid Table 1 Light Accent 6" w:uiPriority="46"/>
-    <w:lsdException w:name="Grid Table 2 Accent 6" w:uiPriority="47"/>
-    <w:lsdException w:name="Grid Table 3 Accent 6" w:uiPriority="48"/>
-    <w:lsdException w:name="Grid Table 4 Accent 6" w:uiPriority="49"/>
-    <w:lsdException w:name="Grid Table 5 Dark Accent 6" w:uiPriority="50"/>
-    <w:lsdException w:name="Grid Table 6 Colorful Accent 6" w:uiPriority="51"/>
-    <w:lsdException w:name="Grid Table 7 Colorful Accent 6" w:uiPriority="52"/>
-    <w:lsdException w:name="List Table 1 Light" w:uiPriority="46"/>
-    <w:lsdException w:name="List Table 2" w:uiPriority="47"/>
-    <w:lsdException w:name="List Table 3" w:uiPriority="48"/>
-    <w:lsdException w:name="List Table 4" w:uiPriority="49"/>
-    <w:lsdException w:name="List Table 5 Dark" w:uiPriority="50"/>
-    <w:lsdException w:name="List Table 6 Colorful" w:uiPriority="51"/>
-    <w:lsdException w:name="List Table 7 Colorful" w:uiPriority="52"/>
-    <w:lsdException w:name="List Table 1 Light Accent 1" w:uiPriority="46"/>
-    <w:lsdException w:name="List Table 2 Accent 1" w:uiPriority="47"/>
-    <w:lsdException w:name="List Table 3 Accent 1" w:uiPriority="48"/>
-    <w:lsdException w:name="List Table 4 Accent 1" w:uiPriority="49"/>
-    <w:lsdException w:name="List Table 5 Dark Accent 1" w:uiPriority="50"/>
-    <w:lsdException w:name="List Table 6 Colorful Accent 1" w:uiPriority="51"/>
-    <w:lsdException w:name="List Table 7 Colorful Accent 1" w:uiPriority="52"/>
-    <w:lsdException w:name="List Table 1 Light Accent 2" w:uiPriority="46"/>
-    <w:lsdException w:name="List Table 2 Accent 2" w:uiPriority="47"/>
-    <w:lsdException w:name="List Table 3 Accent 2" w:uiPriority="48"/>
-    <w:lsdException w:name="List Table 4 Accent 2" w:uiPriority="49"/>
-    <w:lsdException w:name="List Table 5 Dark Accent 2" w:uiPriority="50"/>
-    <w:lsdException w:name="List Table 6 Colorful Accent 2" w:uiPriority="51"/>
-    <w:lsdException w:name="List Table 7 Colorful Accent 2" w:uiPriority="52"/>
-    <w:lsdException w:name="List Table 1 Light Accent 3" w:uiPriority="46"/>
-    <w:lsdException w:name="List Table 2 Accent 3" w:uiPriority="47"/>
-    <w:lsdException w:name="List Table 3 Accent 3" w:uiPriority="48"/>
-    <w:lsdException w:name="List Table 4 Accent 3" w:uiPriority="49"/>
-    <w:lsdException w:name="List Table 5 Dark Accent 3" w:uiPriority="50"/>
-    <w:lsdException w:name="List Table 6 Colorful Accent 3" w:uiPriority="51"/>
-    <w:lsdException w:name="List Table 7 Colorful Accent 3" w:uiPriority="52"/>
-    <w:lsdException w:name="List Table 1 Light Accent 4" w:uiPriority="46"/>
-    <w:lsdException w:name="List Table 2 Accent 4" w:uiPriority="47"/>
-    <w:lsdException w:name="List Table 3 Accent 4" w:uiPriority="48"/>
-    <w:lsdException w:name="List Table 4 Accent 4" w:uiPriority="49"/>
-    <w:lsdException w:name="List Table 5 Dark Accent 4" w:uiPriority="50"/>
-    <w:lsdException w:name="List Table 6 Colorful Accent 4" w:uiPriority="51"/>
-    <w:lsdException w:name="List Table 7 Colorful Accent 4" w:uiPriority="52"/>
-    <w:lsdException w:name="List Table 1 Light Accent 5" w:uiPriority="46"/>
-    <w:lsdException w:name="List Table 2 Accent 5" w:uiPriority="47"/>
-    <w:lsdException w:name="List Table 3 Accent 5" w:uiPriority="48"/>
-    <w:lsdException w:name="List Table 4 Accent 5" w:uiPriority="49"/>
-    <w:lsdException w:name="List Table 5 Dark Accent 5" w:uiPriority="50"/>
-    <w:lsdException w:name="List Table 6 Colorful Accent 5" w:uiPriority="51"/>
-    <w:lsdException w:name="List Table 7 Colorful Accent 5" w:uiPriority="52"/>
-    <w:lsdException w:name="List Table 1 Light Accent 6" w:uiPriority="46"/>
-    <w:lsdException w:name="List Table 2 Accent 6" w:uiPriority="47"/>
-    <w:lsdException w:name="List Table 3 Accent 6" w:uiPriority="48"/>
-    <w:lsdException w:name="List Table 4 Accent 6" w:uiPriority="49"/>
-    <w:lsdException w:name="List Table 5 Dark Accent 6" w:uiPriority="50"/>
-    <w:lsdException w:name="List Table 6 Colorful Accent 6" w:uiPriority="51"/>
-    <w:lsdException w:name="List Table 7 Colorful Accent 6" w:uiPriority="52"/>
-    <w:lsdException w:name="Mention" w:semiHidden="1" w:unhideWhenUsed="1"/>
-    <w:lsdException w:name="Smart Hyperlink" w:semiHidden="1" w:unhideWhenUsed="1"/>
-    <w:lsdException w:name="Hashtag" w:semiHidden="1" w:unhideWhenUsed="1"/>
-    <w:lsdException w:name="Unresolved Mention" w:semiHidden="1" w:unhideWhenUsed="1"/>
-    <w:lsdException w:name="Smart Link" w:semiHidden="1" w:unhideWhenUsed="1"/>
+  <w:latentStyles w:defLockedState="0" w:defUIPriority="99" w:defSemiHidden="1" w:defUnhideWhenUsed="1" w:defQFormat="0" w:count="267">
+    <w:lsdException w:name="Normal" w:semiHidden="0" w:uiPriority="0" w:unhideWhenUsed="0" w:qFormat="1"/>
+    <w:lsdException w:name="heading 1" w:semiHidden="0" w:uiPriority="9" w:unhideWhenUsed="0" w:qFormat="1"/>
+    <w:lsdException w:name="heading 2" w:uiPriority="9" w:qFormat="1"/>
+    <w:lsdException w:name="heading 3" w:uiPriority="9" w:qFormat="1"/>
+    <w:lsdException w:name="heading 4" w:uiPriority="9" w:qFormat="1"/>
+    <w:lsdException w:name="heading 5" w:uiPriority="9" w:qFormat="1"/>
+    <w:lsdException w:name="heading 6" w:uiPriority="9"/>
+    <w:lsdException w:name="heading 7" w:uiPriority="9" w:qFormat="1"/>
+    <w:lsdException w:name="heading 8" w:uiPriority="9" w:qFormat="1"/>
+    <w:lsdException w:name="heading 9" w:uiPriority="9" w:qFormat="1"/>
+    <w:lsdException w:name="toc 1" w:uiPriority="39"/>
+    <w:lsdException w:name="toc 2" w:uiPriority="39"/>
+    <w:lsdException w:name="toc 3" w:uiPriority="39"/>
+    <w:lsdException w:name="toc 4" w:uiPriority="39"/>
+    <w:lsdException w:name="toc 5" w:uiPriority="39"/>
+    <w:lsdException w:name="toc 6" w:uiPriority="39"/>
+    <w:lsdException w:name="toc 7" w:uiPriority="39"/>
+    <w:lsdException w:name="toc 8" w:uiPriority="39"/>
+    <w:lsdException w:name="toc 9" w:uiPriority="39"/>
+    <w:lsdException w:name="caption" w:uiPriority="35" w:qFormat="1"/>
+    <w:lsdException w:name="Title" w:semiHidden="0" w:uiPriority="10" w:unhideWhenUsed="0"/>
+    <w:lsdException w:name="Default Paragraph Font" w:uiPriority="1"/>
+    <w:lsdException w:name="Subtitle" w:semiHidden="0" w:uiPriority="11" w:unhideWhenUsed="0"/>
+    <w:lsdException w:name="Strong" w:semiHidden="0" w:uiPriority="0" w:unhideWhenUsed="0" w:qFormat="1"/>
+    <w:lsdException w:name="Emphasis" w:semiHidden="0" w:uiPriority="20" w:unhideWhenUsed="0"/>
+    <w:lsdException w:name="Table Grid" w:semiHidden="0" w:uiPriority="59" w:unhideWhenUsed="0"/>
+    <w:lsdException w:name="Placeholder Text" w:unhideWhenUsed="0"/>
+    <w:lsdException w:name="No Spacing" w:semiHidden="0" w:uiPriority="1" w:unhideWhenUsed="0"/>
+    <w:lsdException w:name="Light Shading" w:semiHidden="0" w:uiPriority="60" w:unhideWhenUsed="0"/>
+    <w:lsdException w:name="Light List" w:semiHidden="0" w:uiPriority="61" w:unhideWhenUsed="0"/>
+    <w:lsdException w:name="Light Grid" w:semiHidden="0" w:uiPriority="62" w:unhideWhenUsed="0"/>
+    <w:lsdException w:name="Medium Shading 1" w:semiHidden="0" w:uiPriority="63" w:unhideWhenUsed="0"/>
+    <w:lsdException w:name="Medium Shading 2" w:semiHidden="0" w:uiPriority="64" w:unhideWhenUsed="0"/>
+    <w:lsdException w:name="Medium List 1" w:semiHidden="0" w:uiPriority="65" w:unhideWhenUsed="0"/>
+    <w:lsdException w:name="Medium List 2" w:semiHidden="0" w:uiPriority="66" w:unhideWhenUsed="0"/>
+    <w:lsdException w:name="Medium Grid 1" w:semiHidden="0" w:uiPriority="67" w:unhideWhenUsed="0"/>
+    <w:lsdException w:name="Medium Grid 2" w:semiHidden="0" w:uiPriority="68" w:unhideWhenUsed="0"/>
+    <w:lsdException w:name="Medium Grid 3" w:semiHidden="0" w:uiPriority="69" w:unhideWhenUsed="0"/>
+    <w:lsdException w:name="Dark List" w:semiHidden="0" w:uiPriority="70" w:unhideWhenUsed="0"/>
+    <w:lsdException w:name="Colorful Shading" w:semiHidden="0" w:uiPriority="71" w:unhideWhenUsed="0"/>
+    <w:lsdException w:name="Colorful List" w:semiHidden="0" w:uiPriority="72" w:unhideWhenUsed="0"/>
+    <w:lsdException w:name="Colorful Grid" w:semiHidden="0" w:uiPriority="73" w:unhideWhenUsed="0"/>
+    <w:lsdException w:name="Light Shading Accent 1" w:semiHidden="0" w:uiPriority="60" w:unhideWhenUsed="0"/>
+    <w:lsdException w:name="Light List Accent 1" w:semiHidden="0" w:uiPriority="61" w:unhideWhenUsed="0"/>
+    <w:lsdException w:name="Light Grid Accent 1" w:semiHidden="0" w:uiPriority="62" w:unhideWhenUsed="0"/>
+    <w:lsdException w:name="Medium Shading 1 Accent 1" w:semiHidden="0" w:uiPriority="63" w:unhideWhenUsed="0"/>
+    <w:lsdException w:name="Medium Shading 2 Accent 1" w:semiHidden="0" w:uiPriority="64" w:unhideWhenUsed="0"/>
+    <w:lsdException w:name="Medium List 1 Accent 1" w:semiHidden="0" w:uiPriority="65" w:unhideWhenUsed="0"/>
+    <w:lsdException w:name="Revision" w:unhideWhenUsed="0"/>
+    <w:lsdException w:name="List Paragraph" w:semiHidden="0" w:uiPriority="34" w:unhideWhenUsed="0" w:qFormat="1"/>
+    <w:lsdException w:name="Quote" w:semiHidden="0" w:uiPriority="29" w:unhideWhenUsed="0"/>
+    <w:lsdException w:name="Intense Quote" w:semiHidden="0" w:uiPriority="30" w:unhideWhenUsed="0"/>
+    <w:lsdException w:name="Medium List 2 Accent 1" w:semiHidden="0" w:uiPriority="66" w:unhideWhenUsed="0"/>
+    <w:lsdException w:name="Medium Grid 1 Accent 1" w:semiHidden="0" w:uiPriority="67" w:unhideWhenUsed="0"/>
+    <w:lsdException w:name="Medium Grid 2 Accent 1" w:semiHidden="0" w:uiPriority="68" w:unhideWhenUsed="0"/>
+    <w:lsdException w:name="Medium Grid 3 Accent 1" w:semiHidden="0" w:uiPriority="69" w:unhideWhenUsed="0"/>
+    <w:lsdException w:name="Dark List Accent 1" w:semiHidden="0" w:uiPriority="70" w:unhideWhenUsed="0"/>
+    <w:lsdException w:name="Colorful Shading Accent 1" w:semiHidden="0" w:uiPriority="71" w:unhideWhenUsed="0"/>
+    <w:lsdException w:name="Colorful List Accent 1" w:semiHidden="0" w:uiPriority="72" w:unhideWhenUsed="0"/>
+    <w:lsdException w:name="Colorful Grid Accent 1" w:semiHidden="0" w:uiPriority="73" w:unhideWhenUsed="0"/>
+    <w:lsdException w:name="Light Shading Accent 2" w:semiHidden="0" w:uiPriority="60" w:unhideWhenUsed="0"/>
+    <w:lsdException w:name="Light List Accent 2" w:semiHidden="0" w:uiPriority="61" w:unhideWhenUsed="0"/>
+    <w:lsdException w:name="Light Grid Accent 2" w:semiHidden="0" w:uiPriority="62" w:unhideWhenUsed="0"/>
+    <w:lsdException w:name="Medium Shading 1 Accent 2" w:semiHidden="0" w:uiPriority="63" w:unhideWhenUsed="0"/>
+    <w:lsdException w:name="Medium Shading 2 Accent 2" w:semiHidden="0" w:uiPriority="64" w:unhideWhenUsed="0"/>
+    <w:lsdException w:name="Medium List 1 Accent 2" w:semiHidden="0" w:uiPriority="65" w:unhideWhenUsed="0"/>
+    <w:lsdException w:name="Medium List 2 Accent 2" w:semiHidden="0" w:uiPriority="66" w:unhideWhenUsed="0"/>
+    <w:lsdException w:name="Medium Grid 1 Accent 2" w:semiHidden="0" w:uiPriority="67" w:unhideWhenUsed="0"/>
+    <w:lsdException w:name="Medium Grid 2 Accent 2" w:semiHidden="0" w:uiPriority="68" w:unhideWhenUsed="0"/>
+    <w:lsdException w:name="Medium Grid 3 Accent 2" w:semiHidden="0" w:uiPriority="69" w:unhideWhenUsed="0"/>
+    <w:lsdException w:name="Dark List Accent 2" w:semiHidden="0" w:uiPriority="70" w:unhideWhenUsed="0"/>
+    <w:lsdException w:name="Colorful Shading Accent 2" w:semiHidden="0" w:uiPriority="71" w:unhideWhenUsed="0"/>
+    <w:lsdException w:name="Colorful List Accent 2" w:semiHidden="0" w:uiPriority="72" w:unhideWhenUsed="0"/>
+    <w:lsdException w:name="Colorful Grid Accent 2" w:semiHidden="0" w:uiPriority="73" w:unhideWhenUsed="0"/>
+    <w:lsdException w:name="Light Shading Accent 3" w:semiHidden="0" w:uiPriority="60" w:unhideWhenUsed="0"/>
+    <w:lsdException w:name="Light List Accent 3" w:semiHidden="0" w:uiPriority="61" w:unhideWhenUsed="0"/>
+    <w:lsdException w:name="Light Grid Accent 3" w:semiHidden="0" w:uiPriority="62" w:unhideWhenUsed="0"/>
+    <w:lsdException w:name="Medium Shading 1 Accent 3" w:semiHidden="0" w:uiPriority="63" w:unhideWhenUsed="0"/>
+    <w:lsdException w:name="Medium Shading 2 Accent 3" w:semiHidden="0" w:uiPriority="64" w:unhideWhenUsed="0"/>
+    <w:lsdException w:name="Medium List 1 Accent 3" w:semiHidden="0" w:uiPriority="65" w:unhideWhenUsed="0"/>
+    <w:lsdException w:name="Medium List 2 Accent 3" w:semiHidden="0" w:uiPriority="66" w:unhideWhenUsed="0"/>
+    <w:lsdException w:name="Medium Grid 1 Accent 3" w:semiHidden="0" w:uiPriority="67" w:unhideWhenUsed="0"/>
+    <w:lsdException w:name="Medium Grid 2 Accent 3" w:semiHidden="0" w:uiPriority="68" w:unhideWhenUsed="0"/>
+    <w:lsdException w:name="Medium Grid 3 Accent 3" w:semiHidden="0" w:uiPriority="69" w:unhideWhenUsed="0"/>
+    <w:lsdException w:name="Dark List Accent 3" w:semiHidden="0" w:uiPriority="70" w:unhideWhenUsed="0"/>
+    <w:lsdException w:name="Colorful Shading Accent 3" w:semiHidden="0" w:uiPriority="71" w:unhideWhenUsed="0"/>
+    <w:lsdException w:name="Colorful List Accent 3" w:semiHidden="0" w:uiPriority="72" w:unhideWhenUsed="0"/>
+    <w:lsdException w:name="Colorful Grid Accent 3" w:semiHidden="0" w:uiPriority="73" w:unhideWhenUsed="0"/>
+    <w:lsdException w:name="Light Shading Accent 4" w:semiHidden="0" w:uiPriority="60" w:unhideWhenUsed="0"/>
+    <w:lsdException w:name="Light List Accent 4" w:semiHidden="0" w:uiPriority="61" w:unhideWhenUsed="0"/>
+    <w:lsdException w:name="Light Grid Accent 4" w:semiHidden="0" w:uiPriority="62" w:unhideWhenUsed="0"/>
+    <w:lsdException w:name="Medium Shading 1 Accent 4" w:semiHidden="0" w:uiPriority="63" w:unhideWhenUsed="0"/>
+    <w:lsdException w:name="Medium Shading 2 Accent 4" w:semiHidden="0" w:uiPriority="64" w:unhideWhenUsed="0"/>
+    <w:lsdException w:name="Medium List 1 Accent 4" w:semiHidden="0" w:uiPriority="65" w:unhideWhenUsed="0"/>
+    <w:lsdException w:name="Medium List 2 Accent 4" w:semiHidden="0" w:uiPriority="66" w:unhideWhenUsed="0"/>
+    <w:lsdException w:name="Medium Grid 1 Accent 4" w:semiHidden="0" w:uiPriority="67" w:unhideWhenUsed="0"/>
+    <w:lsdException w:name="Medium Grid 2 Accent 4" w:semiHidden="0" w:uiPriority="68" w:unhideWhenUsed="0"/>
+    <w:lsdException w:name="Medium Grid 3 Accent 4" w:semiHidden="0" w:uiPriority="69" w:unhideWhenUsed="0"/>
+    <w:lsdException w:name="Dark List Accent 4" w:semiHidden="0" w:uiPriority="70" w:unhideWhenUsed="0"/>
+    <w:lsdException w:name="Colorful Shading Accent 4" w:semiHidden="0" w:uiPriority="71" w:unhideWhenUsed="0"/>
+    <w:lsdException w:name="Colorful List Accent 4" w:semiHidden="0" w:uiPriority="72" w:unhideWhenUsed="0"/>
+    <w:lsdException w:name="Colorful Grid Accent 4" w:semiHidden="0" w:uiPriority="73" w:unhideWhenUsed="0"/>
+    <w:lsdException w:name="Light Shading Accent 5" w:semiHidden="0" w:uiPriority="60" w:unhideWhenUsed="0"/>
+    <w:lsdException w:name="Light List Accent 5" w:semiHidden="0" w:uiPriority="61" w:unhideWhenUsed="0"/>
+    <w:lsdException w:name="Light Grid Accent 5" w:semiHidden="0" w:uiPriority="62" w:unhideWhenUsed="0"/>
+    <w:lsdException w:name="Medium Shading 1 Accent 5" w:semiHidden="0" w:uiPriority="63" w:unhideWhenUsed="0"/>
+    <w:lsdException w:name="Medium Shading 2 Accent 5" w:semiHidden="0" w:uiPriority="64" w:unhideWhenUsed="0"/>
+    <w:lsdException w:name="Medium List 1 Accent 5" w:semiHidden="0" w:uiPriority="65" w:unhideWhenUsed="0"/>
+    <w:lsdException w:name="Medium List 2 Accent 5" w:semiHidden="0" w:uiPriority="66" w:unhideWhenUsed="0"/>
+    <w:lsdException w:name="Medium Grid 1 Accent 5" w:semiHidden="0" w:uiPriority="67" w:unhideWhenUsed="0"/>
+    <w:lsdException w:name="Medium Grid 2 Accent 5" w:semiHidden="0" w:uiPriority="68" w:unhideWhenUsed="0"/>
+    <w:lsdException w:name="Medium Grid 3 Accent 5" w:semiHidden="0" w:uiPriority="69" w:unhideWhenUsed="0"/>
+    <w:lsdException w:name="Dark List Accent 5" w:semiHidden="0" w:uiPriority="70" w:unhideWhenUsed="0"/>
+    <w:lsdException w:name="Colorful Shading Accent 5" w:semiHidden="0" w:uiPriority="71" w:unhideWhenUsed="0"/>
+    <w:lsdException w:name="Colorful List Accent 5" w:semiHidden="0" w:uiPriority="72" w:unhideWhenUsed="0"/>
+    <w:lsdException w:name="Colorful Grid Accent 5" w:semiHidden="0" w:uiPriority="73" w:unhideWhenUsed="0"/>
+    <w:lsdException w:name="Light Shading Accent 6" w:semiHidden="0" w:uiPriority="60" w:unhideWhenUsed="0"/>
+    <w:lsdException w:name="Light List Accent 6" w:semiHidden="0" w:uiPriority="61" w:unhideWhenUsed="0"/>
+    <w:lsdException w:name="Light Grid Accent 6" w:semiHidden="0" w:uiPriority="62" w:unhideWhenUsed="0"/>
+    <w:lsdException w:name="Medium Shading 1 Accent 6" w:semiHidden="0" w:uiPriority="63" w:unhideWhenUsed="0"/>
+    <w:lsdException w:name="Medium Shading 2 Accent 6" w:semiHidden="0" w:uiPriority="64" w:unhideWhenUsed="0"/>
+    <w:lsdException w:name="Medium List 1 Accent 6" w:semiHidden="0" w:uiPriority="65" w:unhideWhenUsed="0"/>
+    <w:lsdException w:name="Medium List 2 Accent 6" w:semiHidden="0" w:uiPriority="66" w:unhideWhenUsed="0"/>
+    <w:lsdException w:name="Medium Grid 1 Accent 6" w:semiHidden="0" w:uiPriority="67" w:unhideWhenUsed="0"/>
+    <w:lsdException w:name="Medium Grid 2 Accent 6" w:semiHidden="0" w:uiPriority="68" w:unhideWhenUsed="0"/>
+    <w:lsdException w:name="Medium Grid 3 Accent 6" w:semiHidden="0" w:uiPriority="69" w:unhideWhenUsed="0"/>
+    <w:lsdException w:name="Dark List Accent 6" w:semiHidden="0" w:uiPriority="70" w:unhideWhenUsed="0"/>
+    <w:lsdException w:name="Colorful Shading Accent 6" w:semiHidden="0" w:uiPriority="71" w:unhideWhenUsed="0"/>
+    <w:lsdException w:name="Colorful List Accent 6" w:semiHidden="0" w:uiPriority="72" w:unhideWhenUsed="0"/>
+    <w:lsdException w:name="Colorful Grid Accent 6" w:semiHidden="0" w:uiPriority="73" w:unhideWhenUsed="0"/>
+    <w:lsdException w:name="Subtle Emphasis" w:semiHidden="0" w:uiPriority="19" w:unhideWhenUsed="0"/>
+    <w:lsdException w:name="Intense Emphasis" w:semiHidden="0" w:uiPriority="21" w:unhideWhenUsed="0"/>
+    <w:lsdException w:name="Subtle Reference" w:semiHidden="0" w:uiPriority="31" w:unhideWhenUsed="0"/>
+    <w:lsdException w:name="Intense Reference" w:semiHidden="0" w:uiPriority="32" w:unhideWhenUsed="0"/>
+    <w:lsdException w:name="Book Title" w:semiHidden="0" w:uiPriority="33" w:unhideWhenUsed="0"/>
+    <w:lsdException w:name="Bibliography" w:uiPriority="37"/>
+    <w:lsdException w:name="TOC Heading" w:uiPriority="39" w:qFormat="1"/>
   </w:latentStyles>
   <w:style w:type="paragraph" w:default="1" w:styleId="Normal">
     <w:name w:val="Normal"/>
@@ -21568,6 +21500,7 @@
       <w:spacing w:after="0" w:line="240" w:lineRule="auto"/>
     </w:pPr>
     <w:tblPr>
+      <w:tblInd w:w="0" w:type="dxa"/>
       <w:tblBorders>
         <w:top w:val="single" w:sz="4" w:space="0" w:color="auto"/>
         <w:left w:val="single" w:sz="4" w:space="0" w:color="auto"/>
@@ -21576,6 +21509,831 @@
         <w:insideH w:val="single" w:sz="4" w:space="0" w:color="auto"/>
         <w:insideV w:val="single" w:sz="4" w:space="0" w:color="auto"/>
       </w:tblBorders>
+      <w:tblCellMar>
+        <w:top w:w="0" w:type="dxa"/>
+        <w:left w:w="108" w:type="dxa"/>
+        <w:bottom w:w="0" w:type="dxa"/>
+        <w:right w:w="108" w:type="dxa"/>
+      </w:tblCellMar>
+    </w:tblPr>
+  </w:style>
+  <w:style w:type="character" w:customStyle="1" w:styleId="tgc">
+    <w:name w:val="_tgc"/>
+    <w:basedOn w:val="DefaultParagraphFont"/>
+    <w:rsid w:val="00D8395C"/>
+  </w:style>
+  <w:style w:type="paragraph" w:customStyle="1" w:styleId="Index">
+    <w:name w:val="Index"/>
+    <w:basedOn w:val="Normal"/>
+    <w:qFormat/>
+    <w:rsid w:val="005054C7"/>
+    <w:pPr>
+      <w:suppressLineNumbers/>
+      <w:spacing w:before="0" w:after="200"/>
+    </w:pPr>
+    <w:rPr>
+      <w:rFonts w:cs="FreeSans"/>
+    </w:rPr>
+  </w:style>
+  <w:style w:type="character" w:customStyle="1" w:styleId="ListParagraphChar">
+    <w:name w:val="List Paragraph Char"/>
+    <w:basedOn w:val="DefaultParagraphFont"/>
+    <w:link w:val="ListParagraph"/>
+    <w:uiPriority w:val="34"/>
+    <w:qFormat/>
+    <w:rsid w:val="005054C7"/>
+  </w:style>
+  <w:style w:type="character" w:customStyle="1" w:styleId="InternetLink">
+    <w:name w:val="Internet Link"/>
+    <w:basedOn w:val="DefaultParagraphFont"/>
+    <w:uiPriority w:val="99"/>
+    <w:unhideWhenUsed/>
+    <w:rsid w:val="005054C7"/>
+    <w:rPr>
+      <w:color w:val="0000FF" w:themeColor="hyperlink"/>
+      <w:u w:val="single"/>
+    </w:rPr>
+  </w:style>
+  <w:style w:type="paragraph" w:styleId="HTMLPreformatted">
+    <w:name w:val="HTML Preformatted"/>
+    <w:basedOn w:val="Normal"/>
+    <w:link w:val="HTMLPreformattedChar"/>
+    <w:uiPriority w:val="99"/>
+    <w:unhideWhenUsed/>
+    <w:rsid w:val="007A1E47"/>
+    <w:pPr>
+      <w:tabs>
+        <w:tab w:val="left" w:pos="916"/>
+        <w:tab w:val="left" w:pos="1832"/>
+        <w:tab w:val="left" w:pos="2748"/>
+        <w:tab w:val="left" w:pos="3664"/>
+        <w:tab w:val="left" w:pos="4580"/>
+        <w:tab w:val="left" w:pos="5496"/>
+        <w:tab w:val="left" w:pos="6412"/>
+        <w:tab w:val="left" w:pos="7328"/>
+        <w:tab w:val="left" w:pos="8244"/>
+        <w:tab w:val="left" w:pos="9160"/>
+        <w:tab w:val="left" w:pos="10076"/>
+        <w:tab w:val="left" w:pos="10992"/>
+        <w:tab w:val="left" w:pos="11908"/>
+        <w:tab w:val="left" w:pos="12824"/>
+        <w:tab w:val="left" w:pos="13740"/>
+        <w:tab w:val="left" w:pos="14656"/>
+      </w:tabs>
+      <w:spacing w:before="0" w:after="0" w:line="240" w:lineRule="auto"/>
+    </w:pPr>
+    <w:rPr>
+      <w:rFonts w:ascii="Courier New" w:eastAsia="Times New Roman" w:hAnsi="Courier New" w:cs="Courier New"/>
+      <w:sz w:val="20"/>
+      <w:szCs w:val="20"/>
+    </w:rPr>
+  </w:style>
+  <w:style w:type="character" w:customStyle="1" w:styleId="HTMLPreformattedChar">
+    <w:name w:val="HTML Preformatted Char"/>
+    <w:basedOn w:val="DefaultParagraphFont"/>
+    <w:link w:val="HTMLPreformatted"/>
+    <w:uiPriority w:val="99"/>
+    <w:rsid w:val="007A1E47"/>
+    <w:rPr>
+      <w:rFonts w:ascii="Courier New" w:eastAsia="Times New Roman" w:hAnsi="Courier New" w:cs="Courier New"/>
+      <w:sz w:val="20"/>
+      <w:szCs w:val="20"/>
+    </w:rPr>
+  </w:style>
+  <w:style w:type="character" w:customStyle="1" w:styleId="Heading6Char">
+    <w:name w:val="Heading 6 Char"/>
+    <w:basedOn w:val="DefaultParagraphFont"/>
+    <w:link w:val="Heading6"/>
+    <w:uiPriority w:val="9"/>
+    <w:rsid w:val="0012277F"/>
+    <w:rPr>
+      <w:rFonts w:asciiTheme="majorHAnsi" w:eastAsiaTheme="majorEastAsia" w:hAnsiTheme="majorHAnsi" w:cstheme="majorBidi"/>
+      <w:color w:val="243F60" w:themeColor="accent1" w:themeShade="7F"/>
+    </w:rPr>
+  </w:style>
+  <w:style w:type="character" w:customStyle="1" w:styleId="Heading7Char">
+    <w:name w:val="Heading 7 Char"/>
+    <w:basedOn w:val="DefaultParagraphFont"/>
+    <w:link w:val="Heading7"/>
+    <w:uiPriority w:val="9"/>
+    <w:rsid w:val="000D701E"/>
+    <w:rPr>
+      <w:rFonts w:asciiTheme="majorHAnsi" w:eastAsiaTheme="majorEastAsia" w:hAnsiTheme="majorHAnsi" w:cstheme="majorBidi"/>
+      <w:i/>
+      <w:iCs/>
+      <w:color w:val="243F60" w:themeColor="accent1" w:themeShade="7F"/>
+    </w:rPr>
+  </w:style>
+  <w:style w:type="character" w:customStyle="1" w:styleId="Heading8Char">
+    <w:name w:val="Heading 8 Char"/>
+    <w:basedOn w:val="DefaultParagraphFont"/>
+    <w:link w:val="Heading8"/>
+    <w:uiPriority w:val="9"/>
+    <w:rsid w:val="000D701E"/>
+    <w:rPr>
+      <w:rFonts w:asciiTheme="majorHAnsi" w:eastAsiaTheme="majorEastAsia" w:hAnsiTheme="majorHAnsi" w:cstheme="majorBidi"/>
+      <w:color w:val="272727" w:themeColor="text1" w:themeTint="D8"/>
+      <w:sz w:val="21"/>
+      <w:szCs w:val="21"/>
+    </w:rPr>
+  </w:style>
+  <w:style w:type="character" w:styleId="CommentReference">
+    <w:name w:val="annotation reference"/>
+    <w:basedOn w:val="DefaultParagraphFont"/>
+    <w:uiPriority w:val="99"/>
+    <w:semiHidden/>
+    <w:unhideWhenUsed/>
+    <w:rsid w:val="00BD573D"/>
+    <w:rPr>
+      <w:sz w:val="16"/>
+      <w:szCs w:val="16"/>
+    </w:rPr>
+  </w:style>
+  <w:style w:type="paragraph" w:styleId="CommentText">
+    <w:name w:val="annotation text"/>
+    <w:basedOn w:val="Normal"/>
+    <w:link w:val="CommentTextChar"/>
+    <w:uiPriority w:val="99"/>
+    <w:semiHidden/>
+    <w:unhideWhenUsed/>
+    <w:rsid w:val="00BD573D"/>
+    <w:pPr>
+      <w:spacing w:line="240" w:lineRule="auto"/>
+    </w:pPr>
+    <w:rPr>
+      <w:sz w:val="20"/>
+      <w:szCs w:val="20"/>
+    </w:rPr>
+  </w:style>
+  <w:style w:type="character" w:customStyle="1" w:styleId="CommentTextChar">
+    <w:name w:val="Comment Text Char"/>
+    <w:basedOn w:val="DefaultParagraphFont"/>
+    <w:link w:val="CommentText"/>
+    <w:uiPriority w:val="99"/>
+    <w:semiHidden/>
+    <w:rsid w:val="00BD573D"/>
+    <w:rPr>
+      <w:sz w:val="20"/>
+      <w:szCs w:val="20"/>
+    </w:rPr>
+  </w:style>
+  <w:style w:type="paragraph" w:styleId="CommentSubject">
+    <w:name w:val="annotation subject"/>
+    <w:basedOn w:val="CommentText"/>
+    <w:next w:val="CommentText"/>
+    <w:link w:val="CommentSubjectChar"/>
+    <w:uiPriority w:val="99"/>
+    <w:semiHidden/>
+    <w:unhideWhenUsed/>
+    <w:rsid w:val="00BD573D"/>
+    <w:rPr>
+      <w:b/>
+      <w:bCs/>
+    </w:rPr>
+  </w:style>
+  <w:style w:type="character" w:customStyle="1" w:styleId="CommentSubjectChar">
+    <w:name w:val="Comment Subject Char"/>
+    <w:basedOn w:val="CommentTextChar"/>
+    <w:link w:val="CommentSubject"/>
+    <w:uiPriority w:val="99"/>
+    <w:semiHidden/>
+    <w:rsid w:val="00BD573D"/>
+    <w:rPr>
+      <w:b/>
+      <w:bCs/>
+      <w:sz w:val="20"/>
+      <w:szCs w:val="20"/>
+    </w:rPr>
+  </w:style>
+</w:styles>
+</file>
+
+<file path=word/stylesWithEffects.xml><?xml version="1.0" encoding="utf-8"?>
+<w:styles xmlns:wpc="http://schemas.microsoft.com/office/word/2010/wordprocessingCanvas" xmlns:mc="http://schemas.openxmlformats.org/markup-compatibility/2006" xmlns:o="urn:schemas-microsoft-com:office:office" xmlns:r="http://schemas.openxmlformats.org/officeDocument/2006/relationships" xmlns:m="http://schemas.openxmlformats.org/officeDocument/2006/math" xmlns:v="urn:schemas-microsoft-com:vml" xmlns:wp14="http://schemas.microsoft.com/office/word/2010/wordprocessingDrawing" xmlns:wp="http://schemas.openxmlformats.org/drawingml/2006/wordprocessingDrawing" xmlns:w10="urn:schemas-microsoft-com:office:word" xmlns:w="http://schemas.openxmlformats.org/wordprocessingml/2006/main" xmlns:w14="http://schemas.microsoft.com/office/word/2010/wordml" xmlns:wpg="http://schemas.microsoft.com/office/word/2010/wordprocessingGroup" xmlns:wpi="http://schemas.microsoft.com/office/word/2010/wordprocessingInk" xmlns:wne="http://schemas.microsoft.com/office/word/2006/wordml" xmlns:wps="http://schemas.microsoft.com/office/word/2010/wordprocessingShape" mc:Ignorable="w14 wp14">
+  <w:docDefaults>
+    <w:rPrDefault>
+      <w:rPr>
+        <w:rFonts w:asciiTheme="minorHAnsi" w:eastAsiaTheme="minorHAnsi" w:hAnsiTheme="minorHAnsi" w:cstheme="minorBidi"/>
+        <w:sz w:val="22"/>
+        <w:szCs w:val="22"/>
+        <w:lang w:val="en-US" w:eastAsia="en-US" w:bidi="ar-SA"/>
+      </w:rPr>
+    </w:rPrDefault>
+    <w:pPrDefault>
+      <w:pPr>
+        <w:spacing w:after="200" w:line="276" w:lineRule="auto"/>
+      </w:pPr>
+    </w:pPrDefault>
+  </w:docDefaults>
+  <w:latentStyles w:defLockedState="0" w:defUIPriority="99" w:defSemiHidden="1" w:defUnhideWhenUsed="1" w:defQFormat="0" w:count="267">
+    <w:lsdException w:name="Normal" w:semiHidden="0" w:uiPriority="0" w:unhideWhenUsed="0" w:qFormat="1"/>
+    <w:lsdException w:name="heading 1" w:semiHidden="0" w:uiPriority="9" w:unhideWhenUsed="0" w:qFormat="1"/>
+    <w:lsdException w:name="heading 2" w:uiPriority="9" w:qFormat="1"/>
+    <w:lsdException w:name="heading 3" w:uiPriority="9" w:qFormat="1"/>
+    <w:lsdException w:name="heading 4" w:uiPriority="9" w:qFormat="1"/>
+    <w:lsdException w:name="heading 5" w:uiPriority="9" w:qFormat="1"/>
+    <w:lsdException w:name="heading 6" w:uiPriority="9"/>
+    <w:lsdException w:name="heading 7" w:uiPriority="9" w:qFormat="1"/>
+    <w:lsdException w:name="heading 8" w:uiPriority="9" w:qFormat="1"/>
+    <w:lsdException w:name="heading 9" w:uiPriority="9" w:qFormat="1"/>
+    <w:lsdException w:name="toc 1" w:uiPriority="39"/>
+    <w:lsdException w:name="toc 2" w:uiPriority="39"/>
+    <w:lsdException w:name="toc 3" w:uiPriority="39"/>
+    <w:lsdException w:name="toc 4" w:uiPriority="39"/>
+    <w:lsdException w:name="toc 5" w:uiPriority="39"/>
+    <w:lsdException w:name="toc 6" w:uiPriority="39"/>
+    <w:lsdException w:name="toc 7" w:uiPriority="39"/>
+    <w:lsdException w:name="toc 8" w:uiPriority="39"/>
+    <w:lsdException w:name="toc 9" w:uiPriority="39"/>
+    <w:lsdException w:name="caption" w:uiPriority="35" w:qFormat="1"/>
+    <w:lsdException w:name="Title" w:semiHidden="0" w:uiPriority="10" w:unhideWhenUsed="0"/>
+    <w:lsdException w:name="Default Paragraph Font" w:uiPriority="1"/>
+    <w:lsdException w:name="Subtitle" w:semiHidden="0" w:uiPriority="11" w:unhideWhenUsed="0"/>
+    <w:lsdException w:name="Strong" w:semiHidden="0" w:uiPriority="0" w:unhideWhenUsed="0" w:qFormat="1"/>
+    <w:lsdException w:name="Emphasis" w:semiHidden="0" w:uiPriority="20" w:unhideWhenUsed="0"/>
+    <w:lsdException w:name="Table Grid" w:semiHidden="0" w:uiPriority="59" w:unhideWhenUsed="0"/>
+    <w:lsdException w:name="Placeholder Text" w:unhideWhenUsed="0"/>
+    <w:lsdException w:name="No Spacing" w:semiHidden="0" w:uiPriority="1" w:unhideWhenUsed="0"/>
+    <w:lsdException w:name="Light Shading" w:semiHidden="0" w:uiPriority="60" w:unhideWhenUsed="0"/>
+    <w:lsdException w:name="Light List" w:semiHidden="0" w:uiPriority="61" w:unhideWhenUsed="0"/>
+    <w:lsdException w:name="Light Grid" w:semiHidden="0" w:uiPriority="62" w:unhideWhenUsed="0"/>
+    <w:lsdException w:name="Medium Shading 1" w:semiHidden="0" w:uiPriority="63" w:unhideWhenUsed="0"/>
+    <w:lsdException w:name="Medium Shading 2" w:semiHidden="0" w:uiPriority="64" w:unhideWhenUsed="0"/>
+    <w:lsdException w:name="Medium List 1" w:semiHidden="0" w:uiPriority="65" w:unhideWhenUsed="0"/>
+    <w:lsdException w:name="Medium List 2" w:semiHidden="0" w:uiPriority="66" w:unhideWhenUsed="0"/>
+    <w:lsdException w:name="Medium Grid 1" w:semiHidden="0" w:uiPriority="67" w:unhideWhenUsed="0"/>
+    <w:lsdException w:name="Medium Grid 2" w:semiHidden="0" w:uiPriority="68" w:unhideWhenUsed="0"/>
+    <w:lsdException w:name="Medium Grid 3" w:semiHidden="0" w:uiPriority="69" w:unhideWhenUsed="0"/>
+    <w:lsdException w:name="Dark List" w:semiHidden="0" w:uiPriority="70" w:unhideWhenUsed="0"/>
+    <w:lsdException w:name="Colorful Shading" w:semiHidden="0" w:uiPriority="71" w:unhideWhenUsed="0"/>
+    <w:lsdException w:name="Colorful List" w:semiHidden="0" w:uiPriority="72" w:unhideWhenUsed="0"/>
+    <w:lsdException w:name="Colorful Grid" w:semiHidden="0" w:uiPriority="73" w:unhideWhenUsed="0"/>
+    <w:lsdException w:name="Light Shading Accent 1" w:semiHidden="0" w:uiPriority="60" w:unhideWhenUsed="0"/>
+    <w:lsdException w:name="Light List Accent 1" w:semiHidden="0" w:uiPriority="61" w:unhideWhenUsed="0"/>
+    <w:lsdException w:name="Light Grid Accent 1" w:semiHidden="0" w:uiPriority="62" w:unhideWhenUsed="0"/>
+    <w:lsdException w:name="Medium Shading 1 Accent 1" w:semiHidden="0" w:uiPriority="63" w:unhideWhenUsed="0"/>
+    <w:lsdException w:name="Medium Shading 2 Accent 1" w:semiHidden="0" w:uiPriority="64" w:unhideWhenUsed="0"/>
+    <w:lsdException w:name="Medium List 1 Accent 1" w:semiHidden="0" w:uiPriority="65" w:unhideWhenUsed="0"/>
+    <w:lsdException w:name="Revision" w:unhideWhenUsed="0"/>
+    <w:lsdException w:name="List Paragraph" w:semiHidden="0" w:uiPriority="34" w:unhideWhenUsed="0" w:qFormat="1"/>
+    <w:lsdException w:name="Quote" w:semiHidden="0" w:uiPriority="29" w:unhideWhenUsed="0"/>
+    <w:lsdException w:name="Intense Quote" w:semiHidden="0" w:uiPriority="30" w:unhideWhenUsed="0"/>
+    <w:lsdException w:name="Medium List 2 Accent 1" w:semiHidden="0" w:uiPriority="66" w:unhideWhenUsed="0"/>
+    <w:lsdException w:name="Medium Grid 1 Accent 1" w:semiHidden="0" w:uiPriority="67" w:unhideWhenUsed="0"/>
+    <w:lsdException w:name="Medium Grid 2 Accent 1" w:semiHidden="0" w:uiPriority="68" w:unhideWhenUsed="0"/>
+    <w:lsdException w:name="Medium Grid 3 Accent 1" w:semiHidden="0" w:uiPriority="69" w:unhideWhenUsed="0"/>
+    <w:lsdException w:name="Dark List Accent 1" w:semiHidden="0" w:uiPriority="70" w:unhideWhenUsed="0"/>
+    <w:lsdException w:name="Colorful Shading Accent 1" w:semiHidden="0" w:uiPriority="71" w:unhideWhenUsed="0"/>
+    <w:lsdException w:name="Colorful List Accent 1" w:semiHidden="0" w:uiPriority="72" w:unhideWhenUsed="0"/>
+    <w:lsdException w:name="Colorful Grid Accent 1" w:semiHidden="0" w:uiPriority="73" w:unhideWhenUsed="0"/>
+    <w:lsdException w:name="Light Shading Accent 2" w:semiHidden="0" w:uiPriority="60" w:unhideWhenUsed="0"/>
+    <w:lsdException w:name="Light List Accent 2" w:semiHidden="0" w:uiPriority="61" w:unhideWhenUsed="0"/>
+    <w:lsdException w:name="Light Grid Accent 2" w:semiHidden="0" w:uiPriority="62" w:unhideWhenUsed="0"/>
+    <w:lsdException w:name="Medium Shading 1 Accent 2" w:semiHidden="0" w:uiPriority="63" w:unhideWhenUsed="0"/>
+    <w:lsdException w:name="Medium Shading 2 Accent 2" w:semiHidden="0" w:uiPriority="64" w:unhideWhenUsed="0"/>
+    <w:lsdException w:name="Medium List 1 Accent 2" w:semiHidden="0" w:uiPriority="65" w:unhideWhenUsed="0"/>
+    <w:lsdException w:name="Medium List 2 Accent 2" w:semiHidden="0" w:uiPriority="66" w:unhideWhenUsed="0"/>
+    <w:lsdException w:name="Medium Grid 1 Accent 2" w:semiHidden="0" w:uiPriority="67" w:unhideWhenUsed="0"/>
+    <w:lsdException w:name="Medium Grid 2 Accent 2" w:semiHidden="0" w:uiPriority="68" w:unhideWhenUsed="0"/>
+    <w:lsdException w:name="Medium Grid 3 Accent 2" w:semiHidden="0" w:uiPriority="69" w:unhideWhenUsed="0"/>
+    <w:lsdException w:name="Dark List Accent 2" w:semiHidden="0" w:uiPriority="70" w:unhideWhenUsed="0"/>
+    <w:lsdException w:name="Colorful Shading Accent 2" w:semiHidden="0" w:uiPriority="71" w:unhideWhenUsed="0"/>
+    <w:lsdException w:name="Colorful List Accent 2" w:semiHidden="0" w:uiPriority="72" w:unhideWhenUsed="0"/>
+    <w:lsdException w:name="Colorful Grid Accent 2" w:semiHidden="0" w:uiPriority="73" w:unhideWhenUsed="0"/>
+    <w:lsdException w:name="Light Shading Accent 3" w:semiHidden="0" w:uiPriority="60" w:unhideWhenUsed="0"/>
+    <w:lsdException w:name="Light List Accent 3" w:semiHidden="0" w:uiPriority="61" w:unhideWhenUsed="0"/>
+    <w:lsdException w:name="Light Grid Accent 3" w:semiHidden="0" w:uiPriority="62" w:unhideWhenUsed="0"/>
+    <w:lsdException w:name="Medium Shading 1 Accent 3" w:semiHidden="0" w:uiPriority="63" w:unhideWhenUsed="0"/>
+    <w:lsdException w:name="Medium Shading 2 Accent 3" w:semiHidden="0" w:uiPriority="64" w:unhideWhenUsed="0"/>
+    <w:lsdException w:name="Medium List 1 Accent 3" w:semiHidden="0" w:uiPriority="65" w:unhideWhenUsed="0"/>
+    <w:lsdException w:name="Medium List 2 Accent 3" w:semiHidden="0" w:uiPriority="66" w:unhideWhenUsed="0"/>
+    <w:lsdException w:name="Medium Grid 1 Accent 3" w:semiHidden="0" w:uiPriority="67" w:unhideWhenUsed="0"/>
+    <w:lsdException w:name="Medium Grid 2 Accent 3" w:semiHidden="0" w:uiPriority="68" w:unhideWhenUsed="0"/>
+    <w:lsdException w:name="Medium Grid 3 Accent 3" w:semiHidden="0" w:uiPriority="69" w:unhideWhenUsed="0"/>
+    <w:lsdException w:name="Dark List Accent 3" w:semiHidden="0" w:uiPriority="70" w:unhideWhenUsed="0"/>
+    <w:lsdException w:name="Colorful Shading Accent 3" w:semiHidden="0" w:uiPriority="71" w:unhideWhenUsed="0"/>
+    <w:lsdException w:name="Colorful List Accent 3" w:semiHidden="0" w:uiPriority="72" w:unhideWhenUsed="0"/>
+    <w:lsdException w:name="Colorful Grid Accent 3" w:semiHidden="0" w:uiPriority="73" w:unhideWhenUsed="0"/>
+    <w:lsdException w:name="Light Shading Accent 4" w:semiHidden="0" w:uiPriority="60" w:unhideWhenUsed="0"/>
+    <w:lsdException w:name="Light List Accent 4" w:semiHidden="0" w:uiPriority="61" w:unhideWhenUsed="0"/>
+    <w:lsdException w:name="Light Grid Accent 4" w:semiHidden="0" w:uiPriority="62" w:unhideWhenUsed="0"/>
+    <w:lsdException w:name="Medium Shading 1 Accent 4" w:semiHidden="0" w:uiPriority="63" w:unhideWhenUsed="0"/>
+    <w:lsdException w:name="Medium Shading 2 Accent 4" w:semiHidden="0" w:uiPriority="64" w:unhideWhenUsed="0"/>
+    <w:lsdException w:name="Medium List 1 Accent 4" w:semiHidden="0" w:uiPriority="65" w:unhideWhenUsed="0"/>
+    <w:lsdException w:name="Medium List 2 Accent 4" w:semiHidden="0" w:uiPriority="66" w:unhideWhenUsed="0"/>
+    <w:lsdException w:name="Medium Grid 1 Accent 4" w:semiHidden="0" w:uiPriority="67" w:unhideWhenUsed="0"/>
+    <w:lsdException w:name="Medium Grid 2 Accent 4" w:semiHidden="0" w:uiPriority="68" w:unhideWhenUsed="0"/>
+    <w:lsdException w:name="Medium Grid 3 Accent 4" w:semiHidden="0" w:uiPriority="69" w:unhideWhenUsed="0"/>
+    <w:lsdException w:name="Dark List Accent 4" w:semiHidden="0" w:uiPriority="70" w:unhideWhenUsed="0"/>
+    <w:lsdException w:name="Colorful Shading Accent 4" w:semiHidden="0" w:uiPriority="71" w:unhideWhenUsed="0"/>
+    <w:lsdException w:name="Colorful List Accent 4" w:semiHidden="0" w:uiPriority="72" w:unhideWhenUsed="0"/>
+    <w:lsdException w:name="Colorful Grid Accent 4" w:semiHidden="0" w:uiPriority="73" w:unhideWhenUsed="0"/>
+    <w:lsdException w:name="Light Shading Accent 5" w:semiHidden="0" w:uiPriority="60" w:unhideWhenUsed="0"/>
+    <w:lsdException w:name="Light List Accent 5" w:semiHidden="0" w:uiPriority="61" w:unhideWhenUsed="0"/>
+    <w:lsdException w:name="Light Grid Accent 5" w:semiHidden="0" w:uiPriority="62" w:unhideWhenUsed="0"/>
+    <w:lsdException w:name="Medium Shading 1 Accent 5" w:semiHidden="0" w:uiPriority="63" w:unhideWhenUsed="0"/>
+    <w:lsdException w:name="Medium Shading 2 Accent 5" w:semiHidden="0" w:uiPriority="64" w:unhideWhenUsed="0"/>
+    <w:lsdException w:name="Medium List 1 Accent 5" w:semiHidden="0" w:uiPriority="65" w:unhideWhenUsed="0"/>
+    <w:lsdException w:name="Medium List 2 Accent 5" w:semiHidden="0" w:uiPriority="66" w:unhideWhenUsed="0"/>
+    <w:lsdException w:name="Medium Grid 1 Accent 5" w:semiHidden="0" w:uiPriority="67" w:unhideWhenUsed="0"/>
+    <w:lsdException w:name="Medium Grid 2 Accent 5" w:semiHidden="0" w:uiPriority="68" w:unhideWhenUsed="0"/>
+    <w:lsdException w:name="Medium Grid 3 Accent 5" w:semiHidden="0" w:uiPriority="69" w:unhideWhenUsed="0"/>
+    <w:lsdException w:name="Dark List Accent 5" w:semiHidden="0" w:uiPriority="70" w:unhideWhenUsed="0"/>
+    <w:lsdException w:name="Colorful Shading Accent 5" w:semiHidden="0" w:uiPriority="71" w:unhideWhenUsed="0"/>
+    <w:lsdException w:name="Colorful List Accent 5" w:semiHidden="0" w:uiPriority="72" w:unhideWhenUsed="0"/>
+    <w:lsdException w:name="Colorful Grid Accent 5" w:semiHidden="0" w:uiPriority="73" w:unhideWhenUsed="0"/>
+    <w:lsdException w:name="Light Shading Accent 6" w:semiHidden="0" w:uiPriority="60" w:unhideWhenUsed="0"/>
+    <w:lsdException w:name="Light List Accent 6" w:semiHidden="0" w:uiPriority="61" w:unhideWhenUsed="0"/>
+    <w:lsdException w:name="Light Grid Accent 6" w:semiHidden="0" w:uiPriority="62" w:unhideWhenUsed="0"/>
+    <w:lsdException w:name="Medium Shading 1 Accent 6" w:semiHidden="0" w:uiPriority="63" w:unhideWhenUsed="0"/>
+    <w:lsdException w:name="Medium Shading 2 Accent 6" w:semiHidden="0" w:uiPriority="64" w:unhideWhenUsed="0"/>
+    <w:lsdException w:name="Medium List 1 Accent 6" w:semiHidden="0" w:uiPriority="65" w:unhideWhenUsed="0"/>
+    <w:lsdException w:name="Medium List 2 Accent 6" w:semiHidden="0" w:uiPriority="66" w:unhideWhenUsed="0"/>
+    <w:lsdException w:name="Medium Grid 1 Accent 6" w:semiHidden="0" w:uiPriority="67" w:unhideWhenUsed="0"/>
+    <w:lsdException w:name="Medium Grid 2 Accent 6" w:semiHidden="0" w:uiPriority="68" w:unhideWhenUsed="0"/>
+    <w:lsdException w:name="Medium Grid 3 Accent 6" w:semiHidden="0" w:uiPriority="69" w:unhideWhenUsed="0"/>
+    <w:lsdException w:name="Dark List Accent 6" w:semiHidden="0" w:uiPriority="70" w:unhideWhenUsed="0"/>
+    <w:lsdException w:name="Colorful Shading Accent 6" w:semiHidden="0" w:uiPriority="71" w:unhideWhenUsed="0"/>
+    <w:lsdException w:name="Colorful List Accent 6" w:semiHidden="0" w:uiPriority="72" w:unhideWhenUsed="0"/>
+    <w:lsdException w:name="Colorful Grid Accent 6" w:semiHidden="0" w:uiPriority="73" w:unhideWhenUsed="0"/>
+    <w:lsdException w:name="Subtle Emphasis" w:semiHidden="0" w:uiPriority="19" w:unhideWhenUsed="0"/>
+    <w:lsdException w:name="Intense Emphasis" w:semiHidden="0" w:uiPriority="21" w:unhideWhenUsed="0"/>
+    <w:lsdException w:name="Subtle Reference" w:semiHidden="0" w:uiPriority="31" w:unhideWhenUsed="0"/>
+    <w:lsdException w:name="Intense Reference" w:semiHidden="0" w:uiPriority="32" w:unhideWhenUsed="0"/>
+    <w:lsdException w:name="Book Title" w:semiHidden="0" w:uiPriority="33" w:unhideWhenUsed="0"/>
+    <w:lsdException w:name="Bibliography" w:uiPriority="37"/>
+    <w:lsdException w:name="TOC Heading" w:uiPriority="39" w:qFormat="1"/>
+  </w:latentStyles>
+  <w:style w:type="paragraph" w:default="1" w:styleId="Normal">
+    <w:name w:val="Normal"/>
+    <w:qFormat/>
+    <w:rsid w:val="00ED0CE7"/>
+    <w:pPr>
+      <w:spacing w:before="80" w:after="120"/>
+    </w:pPr>
+  </w:style>
+  <w:style w:type="paragraph" w:styleId="Heading1">
+    <w:name w:val="heading 1"/>
+    <w:basedOn w:val="Normal"/>
+    <w:next w:val="Normal"/>
+    <w:link w:val="Heading1Char"/>
+    <w:uiPriority w:val="9"/>
+    <w:qFormat/>
+    <w:rsid w:val="009254B7"/>
+    <w:pPr>
+      <w:keepNext/>
+      <w:keepLines/>
+      <w:spacing w:before="200" w:after="40"/>
+      <w:outlineLvl w:val="0"/>
+    </w:pPr>
+    <w:rPr>
+      <w:rFonts w:eastAsiaTheme="majorEastAsia" w:cstheme="majorBidi"/>
+      <w:b/>
+      <w:color w:val="642D08"/>
+      <w:sz w:val="40"/>
+      <w:szCs w:val="32"/>
+    </w:rPr>
+  </w:style>
+  <w:style w:type="paragraph" w:styleId="Heading2">
+    <w:name w:val="heading 2"/>
+    <w:basedOn w:val="Normal"/>
+    <w:next w:val="Normal"/>
+    <w:link w:val="Heading2Char"/>
+    <w:uiPriority w:val="9"/>
+    <w:qFormat/>
+    <w:rsid w:val="006E55B4"/>
+    <w:pPr>
+      <w:keepNext/>
+      <w:keepLines/>
+      <w:numPr>
+        <w:numId w:val="1"/>
+      </w:numPr>
+      <w:spacing w:before="200" w:after="40"/>
+      <w:outlineLvl w:val="1"/>
+    </w:pPr>
+    <w:rPr>
+      <w:rFonts w:eastAsiaTheme="majorEastAsia" w:cstheme="majorBidi"/>
+      <w:b/>
+      <w:bCs/>
+      <w:color w:val="7C380A"/>
+      <w:sz w:val="36"/>
+      <w:szCs w:val="36"/>
+    </w:rPr>
+  </w:style>
+  <w:style w:type="paragraph" w:styleId="Heading3">
+    <w:name w:val="heading 3"/>
+    <w:basedOn w:val="Normal"/>
+    <w:next w:val="Normal"/>
+    <w:link w:val="Heading3Char"/>
+    <w:uiPriority w:val="9"/>
+    <w:unhideWhenUsed/>
+    <w:qFormat/>
+    <w:rsid w:val="008C5930"/>
+    <w:pPr>
+      <w:keepNext/>
+      <w:keepLines/>
+      <w:spacing w:before="120" w:after="40"/>
+      <w:outlineLvl w:val="2"/>
+    </w:pPr>
+    <w:rPr>
+      <w:rFonts w:eastAsiaTheme="majorEastAsia" w:cstheme="majorBidi"/>
+      <w:b/>
+      <w:color w:val="8F400B"/>
+      <w:sz w:val="32"/>
+      <w:szCs w:val="32"/>
+    </w:rPr>
+  </w:style>
+  <w:style w:type="paragraph" w:styleId="Heading4">
+    <w:name w:val="heading 4"/>
+    <w:basedOn w:val="Normal"/>
+    <w:next w:val="Normal"/>
+    <w:link w:val="Heading4Char"/>
+    <w:uiPriority w:val="9"/>
+    <w:unhideWhenUsed/>
+    <w:qFormat/>
+    <w:rsid w:val="008C5930"/>
+    <w:pPr>
+      <w:keepNext/>
+      <w:keepLines/>
+      <w:spacing w:before="120" w:after="40"/>
+      <w:outlineLvl w:val="3"/>
+    </w:pPr>
+    <w:rPr>
+      <w:rFonts w:eastAsiaTheme="majorEastAsia" w:cstheme="majorBidi"/>
+      <w:b/>
+      <w:iCs/>
+      <w:color w:val="A34A0D"/>
+      <w:sz w:val="28"/>
+    </w:rPr>
+  </w:style>
+  <w:style w:type="paragraph" w:styleId="Heading5">
+    <w:name w:val="heading 5"/>
+    <w:basedOn w:val="Normal"/>
+    <w:next w:val="Normal"/>
+    <w:link w:val="Heading5Char"/>
+    <w:uiPriority w:val="9"/>
+    <w:unhideWhenUsed/>
+    <w:qFormat/>
+    <w:rsid w:val="00F62067"/>
+    <w:pPr>
+      <w:keepNext/>
+      <w:keepLines/>
+      <w:spacing w:after="0"/>
+      <w:outlineLvl w:val="4"/>
+    </w:pPr>
+    <w:rPr>
+      <w:rFonts w:eastAsiaTheme="majorEastAsia" w:cstheme="majorBidi"/>
+      <w:b/>
+      <w:color w:val="B2500E"/>
+      <w:sz w:val="24"/>
+    </w:rPr>
+  </w:style>
+  <w:style w:type="paragraph" w:styleId="Heading6">
+    <w:name w:val="heading 6"/>
+    <w:basedOn w:val="Normal"/>
+    <w:next w:val="Normal"/>
+    <w:link w:val="Heading6Char"/>
+    <w:uiPriority w:val="9"/>
+    <w:unhideWhenUsed/>
+    <w:rsid w:val="0012277F"/>
+    <w:pPr>
+      <w:keepNext/>
+      <w:keepLines/>
+      <w:spacing w:before="40" w:after="0"/>
+      <w:outlineLvl w:val="5"/>
+    </w:pPr>
+    <w:rPr>
+      <w:rFonts w:asciiTheme="majorHAnsi" w:eastAsiaTheme="majorEastAsia" w:hAnsiTheme="majorHAnsi" w:cstheme="majorBidi"/>
+      <w:color w:val="243F60" w:themeColor="accent1" w:themeShade="7F"/>
+    </w:rPr>
+  </w:style>
+  <w:style w:type="paragraph" w:styleId="Heading7">
+    <w:name w:val="heading 7"/>
+    <w:basedOn w:val="Normal"/>
+    <w:next w:val="Normal"/>
+    <w:link w:val="Heading7Char"/>
+    <w:uiPriority w:val="9"/>
+    <w:unhideWhenUsed/>
+    <w:qFormat/>
+    <w:rsid w:val="000D701E"/>
+    <w:pPr>
+      <w:keepNext/>
+      <w:keepLines/>
+      <w:spacing w:before="40" w:after="0"/>
+      <w:outlineLvl w:val="6"/>
+    </w:pPr>
+    <w:rPr>
+      <w:rFonts w:asciiTheme="majorHAnsi" w:eastAsiaTheme="majorEastAsia" w:hAnsiTheme="majorHAnsi" w:cstheme="majorBidi"/>
+      <w:i/>
+      <w:iCs/>
+      <w:color w:val="243F60" w:themeColor="accent1" w:themeShade="7F"/>
+    </w:rPr>
+  </w:style>
+  <w:style w:type="paragraph" w:styleId="Heading8">
+    <w:name w:val="heading 8"/>
+    <w:basedOn w:val="Normal"/>
+    <w:next w:val="Normal"/>
+    <w:link w:val="Heading8Char"/>
+    <w:uiPriority w:val="9"/>
+    <w:unhideWhenUsed/>
+    <w:qFormat/>
+    <w:rsid w:val="000D701E"/>
+    <w:pPr>
+      <w:keepNext/>
+      <w:keepLines/>
+      <w:spacing w:before="40" w:after="0"/>
+      <w:outlineLvl w:val="7"/>
+    </w:pPr>
+    <w:rPr>
+      <w:rFonts w:asciiTheme="majorHAnsi" w:eastAsiaTheme="majorEastAsia" w:hAnsiTheme="majorHAnsi" w:cstheme="majorBidi"/>
+      <w:color w:val="272727" w:themeColor="text1" w:themeTint="D8"/>
+      <w:sz w:val="21"/>
+      <w:szCs w:val="21"/>
+    </w:rPr>
+  </w:style>
+  <w:style w:type="character" w:default="1" w:styleId="DefaultParagraphFont">
+    <w:name w:val="Default Paragraph Font"/>
+    <w:uiPriority w:val="1"/>
+    <w:semiHidden/>
+    <w:unhideWhenUsed/>
+  </w:style>
+  <w:style w:type="table" w:default="1" w:styleId="TableNormal">
+    <w:name w:val="Normal Table"/>
+    <w:uiPriority w:val="99"/>
+    <w:semiHidden/>
+    <w:unhideWhenUsed/>
+    <w:tblPr>
+      <w:tblInd w:w="0" w:type="dxa"/>
+      <w:tblCellMar>
+        <w:top w:w="0" w:type="dxa"/>
+        <w:left w:w="108" w:type="dxa"/>
+        <w:bottom w:w="0" w:type="dxa"/>
+        <w:right w:w="108" w:type="dxa"/>
+      </w:tblCellMar>
+    </w:tblPr>
+  </w:style>
+  <w:style w:type="numbering" w:default="1" w:styleId="NoList">
+    <w:name w:val="No List"/>
+    <w:uiPriority w:val="99"/>
+    <w:semiHidden/>
+    <w:unhideWhenUsed/>
+  </w:style>
+  <w:style w:type="paragraph" w:styleId="Header">
+    <w:name w:val="header"/>
+    <w:basedOn w:val="Normal"/>
+    <w:link w:val="HeaderChar"/>
+    <w:uiPriority w:val="99"/>
+    <w:unhideWhenUsed/>
+    <w:rsid w:val="008068A2"/>
+    <w:pPr>
+      <w:tabs>
+        <w:tab w:val="center" w:pos="4680"/>
+        <w:tab w:val="right" w:pos="9360"/>
+      </w:tabs>
+      <w:spacing w:after="0" w:line="240" w:lineRule="auto"/>
+    </w:pPr>
+  </w:style>
+  <w:style w:type="character" w:customStyle="1" w:styleId="HeaderChar">
+    <w:name w:val="Header Char"/>
+    <w:basedOn w:val="DefaultParagraphFont"/>
+    <w:link w:val="Header"/>
+    <w:uiPriority w:val="99"/>
+    <w:rsid w:val="008068A2"/>
+  </w:style>
+  <w:style w:type="paragraph" w:styleId="Footer">
+    <w:name w:val="footer"/>
+    <w:basedOn w:val="Normal"/>
+    <w:link w:val="FooterChar"/>
+    <w:uiPriority w:val="99"/>
+    <w:unhideWhenUsed/>
+    <w:rsid w:val="008068A2"/>
+    <w:pPr>
+      <w:tabs>
+        <w:tab w:val="center" w:pos="4680"/>
+        <w:tab w:val="right" w:pos="9360"/>
+      </w:tabs>
+      <w:spacing w:after="0" w:line="240" w:lineRule="auto"/>
+    </w:pPr>
+  </w:style>
+  <w:style w:type="character" w:customStyle="1" w:styleId="FooterChar">
+    <w:name w:val="Footer Char"/>
+    <w:basedOn w:val="DefaultParagraphFont"/>
+    <w:link w:val="Footer"/>
+    <w:uiPriority w:val="99"/>
+    <w:rsid w:val="008068A2"/>
+  </w:style>
+  <w:style w:type="paragraph" w:styleId="BalloonText">
+    <w:name w:val="Balloon Text"/>
+    <w:basedOn w:val="Normal"/>
+    <w:link w:val="BalloonTextChar"/>
+    <w:uiPriority w:val="99"/>
+    <w:semiHidden/>
+    <w:unhideWhenUsed/>
+    <w:rsid w:val="00564D7B"/>
+    <w:pPr>
+      <w:spacing w:after="0" w:line="240" w:lineRule="auto"/>
+    </w:pPr>
+    <w:rPr>
+      <w:rFonts w:ascii="Tahoma" w:hAnsi="Tahoma" w:cs="Tahoma"/>
+      <w:sz w:val="16"/>
+      <w:szCs w:val="16"/>
+    </w:rPr>
+  </w:style>
+  <w:style w:type="character" w:customStyle="1" w:styleId="BalloonTextChar">
+    <w:name w:val="Balloon Text Char"/>
+    <w:basedOn w:val="DefaultParagraphFont"/>
+    <w:link w:val="BalloonText"/>
+    <w:uiPriority w:val="99"/>
+    <w:semiHidden/>
+    <w:rsid w:val="00564D7B"/>
+    <w:rPr>
+      <w:rFonts w:ascii="Tahoma" w:hAnsi="Tahoma" w:cs="Tahoma"/>
+      <w:sz w:val="16"/>
+      <w:szCs w:val="16"/>
+    </w:rPr>
+  </w:style>
+  <w:style w:type="character" w:styleId="Hyperlink">
+    <w:name w:val="Hyperlink"/>
+    <w:basedOn w:val="DefaultParagraphFont"/>
+    <w:uiPriority w:val="99"/>
+    <w:unhideWhenUsed/>
+    <w:rsid w:val="0079324A"/>
+    <w:rPr>
+      <w:color w:val="0000FF" w:themeColor="hyperlink"/>
+      <w:u w:val="single"/>
+    </w:rPr>
+  </w:style>
+  <w:style w:type="character" w:customStyle="1" w:styleId="Heading1Char">
+    <w:name w:val="Heading 1 Char"/>
+    <w:basedOn w:val="DefaultParagraphFont"/>
+    <w:link w:val="Heading1"/>
+    <w:uiPriority w:val="9"/>
+    <w:qFormat/>
+    <w:rsid w:val="009254B7"/>
+    <w:rPr>
+      <w:rFonts w:eastAsiaTheme="majorEastAsia" w:cstheme="majorBidi"/>
+      <w:b/>
+      <w:color w:val="642D08"/>
+      <w:sz w:val="40"/>
+      <w:szCs w:val="32"/>
+    </w:rPr>
+  </w:style>
+  <w:style w:type="character" w:customStyle="1" w:styleId="Heading2Char">
+    <w:name w:val="Heading 2 Char"/>
+    <w:basedOn w:val="DefaultParagraphFont"/>
+    <w:link w:val="Heading2"/>
+    <w:uiPriority w:val="9"/>
+    <w:rsid w:val="006E55B4"/>
+    <w:rPr>
+      <w:rFonts w:eastAsiaTheme="majorEastAsia" w:cstheme="majorBidi"/>
+      <w:b/>
+      <w:bCs/>
+      <w:color w:val="7C380A"/>
+      <w:sz w:val="36"/>
+      <w:szCs w:val="36"/>
+    </w:rPr>
+  </w:style>
+  <w:style w:type="paragraph" w:styleId="NormalWeb">
+    <w:name w:val="Normal (Web)"/>
+    <w:basedOn w:val="Normal"/>
+    <w:uiPriority w:val="99"/>
+    <w:semiHidden/>
+    <w:unhideWhenUsed/>
+    <w:rsid w:val="00524789"/>
+    <w:pPr>
+      <w:spacing w:before="100" w:beforeAutospacing="1" w:after="100" w:afterAutospacing="1" w:line="240" w:lineRule="auto"/>
+    </w:pPr>
+    <w:rPr>
+      <w:rFonts w:ascii="Times New Roman" w:eastAsia="Times New Roman" w:hAnsi="Times New Roman" w:cs="Times New Roman"/>
+      <w:sz w:val="24"/>
+      <w:szCs w:val="24"/>
+    </w:rPr>
+  </w:style>
+  <w:style w:type="character" w:styleId="Strong">
+    <w:name w:val="Strong"/>
+    <w:basedOn w:val="DefaultParagraphFont"/>
+    <w:qFormat/>
+    <w:rsid w:val="00524789"/>
+    <w:rPr>
+      <w:b/>
+      <w:bCs/>
+    </w:rPr>
+  </w:style>
+  <w:style w:type="character" w:customStyle="1" w:styleId="Heading3Char">
+    <w:name w:val="Heading 3 Char"/>
+    <w:basedOn w:val="DefaultParagraphFont"/>
+    <w:link w:val="Heading3"/>
+    <w:uiPriority w:val="9"/>
+    <w:rsid w:val="008C5930"/>
+    <w:rPr>
+      <w:rFonts w:eastAsiaTheme="majorEastAsia" w:cstheme="majorBidi"/>
+      <w:b/>
+      <w:color w:val="8F400B"/>
+      <w:sz w:val="32"/>
+      <w:szCs w:val="32"/>
+    </w:rPr>
+  </w:style>
+  <w:style w:type="character" w:customStyle="1" w:styleId="Heading4Char">
+    <w:name w:val="Heading 4 Char"/>
+    <w:basedOn w:val="DefaultParagraphFont"/>
+    <w:link w:val="Heading4"/>
+    <w:uiPriority w:val="9"/>
+    <w:qFormat/>
+    <w:rsid w:val="008C5930"/>
+    <w:rPr>
+      <w:rFonts w:eastAsiaTheme="majorEastAsia" w:cstheme="majorBidi"/>
+      <w:b/>
+      <w:iCs/>
+      <w:color w:val="A34A0D"/>
+      <w:sz w:val="28"/>
+    </w:rPr>
+  </w:style>
+  <w:style w:type="paragraph" w:styleId="ListParagraph">
+    <w:name w:val="List Paragraph"/>
+    <w:basedOn w:val="Normal"/>
+    <w:link w:val="ListParagraphChar"/>
+    <w:uiPriority w:val="34"/>
+    <w:qFormat/>
+    <w:rsid w:val="008617B5"/>
+    <w:pPr>
+      <w:ind w:left="720"/>
+      <w:contextualSpacing/>
+    </w:pPr>
+  </w:style>
+  <w:style w:type="character" w:styleId="FollowedHyperlink">
+    <w:name w:val="FollowedHyperlink"/>
+    <w:basedOn w:val="DefaultParagraphFont"/>
+    <w:uiPriority w:val="99"/>
+    <w:semiHidden/>
+    <w:unhideWhenUsed/>
+    <w:rsid w:val="00C0490B"/>
+    <w:rPr>
+      <w:color w:val="800080" w:themeColor="followedHyperlink"/>
+      <w:u w:val="single"/>
+    </w:rPr>
+  </w:style>
+  <w:style w:type="character" w:customStyle="1" w:styleId="Heading5Char">
+    <w:name w:val="Heading 5 Char"/>
+    <w:basedOn w:val="DefaultParagraphFont"/>
+    <w:link w:val="Heading5"/>
+    <w:uiPriority w:val="9"/>
+    <w:qFormat/>
+    <w:rsid w:val="00F62067"/>
+    <w:rPr>
+      <w:rFonts w:eastAsiaTheme="majorEastAsia" w:cstheme="majorBidi"/>
+      <w:b/>
+      <w:color w:val="B2500E"/>
+      <w:sz w:val="24"/>
+    </w:rPr>
+  </w:style>
+  <w:style w:type="paragraph" w:customStyle="1" w:styleId="Code">
+    <w:name w:val="Code"/>
+    <w:basedOn w:val="Normal"/>
+    <w:link w:val="CodeChar"/>
+    <w:qFormat/>
+    <w:rsid w:val="008063E1"/>
+    <w:rPr>
+      <w:rFonts w:ascii="Consolas" w:hAnsi="Consolas"/>
+      <w:b/>
+      <w:noProof/>
+    </w:rPr>
+  </w:style>
+  <w:style w:type="character" w:customStyle="1" w:styleId="CodeChar">
+    <w:name w:val="Code Char"/>
+    <w:basedOn w:val="DefaultParagraphFont"/>
+    <w:link w:val="Code"/>
+    <w:qFormat/>
+    <w:rsid w:val="008063E1"/>
+    <w:rPr>
+      <w:rFonts w:ascii="Consolas" w:hAnsi="Consolas"/>
+      <w:b/>
+      <w:noProof/>
+    </w:rPr>
+  </w:style>
+  <w:style w:type="table" w:styleId="TableGrid">
+    <w:name w:val="Table Grid"/>
+    <w:basedOn w:val="TableNormal"/>
+    <w:uiPriority w:val="59"/>
+    <w:rsid w:val="00763912"/>
+    <w:pPr>
+      <w:spacing w:after="0" w:line="240" w:lineRule="auto"/>
+    </w:pPr>
+    <w:tblPr>
+      <w:tblInd w:w="0" w:type="dxa"/>
+      <w:tblBorders>
+        <w:top w:val="single" w:sz="4" w:space="0" w:color="auto"/>
+        <w:left w:val="single" w:sz="4" w:space="0" w:color="auto"/>
+        <w:bottom w:val="single" w:sz="4" w:space="0" w:color="auto"/>
+        <w:right w:val="single" w:sz="4" w:space="0" w:color="auto"/>
+        <w:insideH w:val="single" w:sz="4" w:space="0" w:color="auto"/>
+        <w:insideV w:val="single" w:sz="4" w:space="0" w:color="auto"/>
+      </w:tblBorders>
+      <w:tblCellMar>
+        <w:top w:w="0" w:type="dxa"/>
+        <w:left w:w="108" w:type="dxa"/>
+        <w:bottom w:w="0" w:type="dxa"/>
+        <w:right w:w="108" w:type="dxa"/>
+      </w:tblCellMar>
     </w:tblPr>
   </w:style>
   <w:style w:type="character" w:customStyle="1" w:styleId="tgc">
@@ -22059,7 +22817,7 @@
 </file>
 
 <file path=customXml/itemProps1.xml><?xml version="1.0" encoding="utf-8"?>
-<ds:datastoreItem xmlns:ds="http://schemas.openxmlformats.org/officeDocument/2006/customXml" ds:itemID="{E4FF175C-DF6A-49FD-8DC3-4B396FC55246}">
+<ds:datastoreItem xmlns:ds="http://schemas.openxmlformats.org/officeDocument/2006/customXml" ds:itemID="{D4953790-510B-4F0B-BB53-12338109DA0F}">
   <ds:schemaRefs>
     <ds:schemaRef ds:uri="http://schemas.openxmlformats.org/officeDocument/2006/bibliography"/>
   </ds:schemaRefs>
